--- a/Dokumen/ToR-PA1-10-2023.docx
+++ b/Dokumen/ToR-PA1-10-2023.docx
@@ -714,26 +714,13 @@
       <w:proofErr w:type="spellStart"/>
       <w:r>
         <w:rPr>
-          <w:sz w:val="24"/>
-          <w:szCs w:val="24"/>
-        </w:rPr>
-        <w:t>Sistem</w:t>
-      </w:r>
-      <w:proofErr w:type="spellEnd"/>
-      <w:r>
-        <w:rPr>
-          <w:sz w:val="24"/>
-          <w:szCs w:val="24"/>
-        </w:rPr>
-        <w:t xml:space="preserve"> </w:t>
-      </w:r>
-      <w:proofErr w:type="spellStart"/>
-      <w:r>
-        <w:rPr>
-          <w:sz w:val="24"/>
-          <w:szCs w:val="24"/>
-        </w:rPr>
-        <w:t>Informasi</w:t>
+          <w:i/>
+          <w:iCs/>
+          <w:sz w:val="24"/>
+          <w:szCs w:val="24"/>
+          <w:lang w:val="es-ES"/>
+        </w:rPr>
+        <w:t>Website</w:t>
       </w:r>
       <w:proofErr w:type="spellEnd"/>
       <w:r>
@@ -872,50 +859,22 @@
       <w:proofErr w:type="spellStart"/>
       <w:r>
         <w:rPr>
-          <w:sz w:val="24"/>
-          <w:szCs w:val="24"/>
-        </w:rPr>
-        <w:t>Sistem</w:t>
-      </w:r>
-      <w:proofErr w:type="spellEnd"/>
-      <w:r>
-        <w:rPr>
-          <w:sz w:val="24"/>
-          <w:szCs w:val="24"/>
-        </w:rPr>
-        <w:t xml:space="preserve"> </w:t>
-      </w:r>
-      <w:proofErr w:type="spellStart"/>
-      <w:r>
-        <w:rPr>
-          <w:sz w:val="24"/>
-          <w:szCs w:val="24"/>
-        </w:rPr>
-        <w:t>Informasi</w:t>
-      </w:r>
-      <w:proofErr w:type="spellEnd"/>
-      <w:r>
-        <w:rPr>
-          <w:sz w:val="24"/>
-          <w:szCs w:val="24"/>
-        </w:rPr>
-        <w:t xml:space="preserve"> </w:t>
-      </w:r>
-      <w:proofErr w:type="spellStart"/>
-      <w:r>
-        <w:rPr>
-          <w:sz w:val="24"/>
-          <w:szCs w:val="24"/>
-        </w:rPr>
-        <w:t>Desa</w:t>
-      </w:r>
-      <w:proofErr w:type="spellEnd"/>
-      <w:r>
-        <w:rPr>
-          <w:sz w:val="24"/>
-          <w:szCs w:val="24"/>
-        </w:rPr>
-        <w:t xml:space="preserve"> (SID) </w:t>
+          <w:i/>
+          <w:iCs/>
+          <w:sz w:val="24"/>
+          <w:szCs w:val="24"/>
+          <w:lang w:val="es-ES"/>
+        </w:rPr>
+        <w:t>Website</w:t>
+      </w:r>
+      <w:proofErr w:type="spellEnd"/>
+      <w:r>
+        <w:rPr>
+          <w:sz w:val="24"/>
+          <w:szCs w:val="24"/>
+          <w:lang w:val="es-ES"/>
+        </w:rPr>
+        <w:t xml:space="preserve"> </w:t>
       </w:r>
       <w:proofErr w:type="spellStart"/>
       <w:r>
@@ -2117,37 +2076,28 @@
         </w:rPr>
         <w:t xml:space="preserve"> </w:t>
       </w:r>
-      <w:proofErr w:type="spellStart"/>
-      <w:r>
-        <w:rPr>
-          <w:sz w:val="24"/>
-          <w:szCs w:val="24"/>
-        </w:rPr>
-        <w:t>sistem</w:t>
-      </w:r>
-      <w:proofErr w:type="spellEnd"/>
-      <w:r>
-        <w:rPr>
-          <w:sz w:val="24"/>
-          <w:szCs w:val="24"/>
-        </w:rPr>
-        <w:t xml:space="preserve"> </w:t>
-      </w:r>
-      <w:proofErr w:type="spellStart"/>
-      <w:r>
-        <w:rPr>
-          <w:sz w:val="24"/>
-          <w:szCs w:val="24"/>
-        </w:rPr>
-        <w:t>informasi</w:t>
-      </w:r>
-      <w:proofErr w:type="spellEnd"/>
-      <w:r>
-        <w:rPr>
-          <w:sz w:val="24"/>
-          <w:szCs w:val="24"/>
-        </w:rPr>
-        <w:t xml:space="preserve"> pada </w:t>
+      <w:r>
+        <w:rPr>
+          <w:i/>
+          <w:iCs/>
+          <w:sz w:val="24"/>
+          <w:szCs w:val="24"/>
+        </w:rPr>
+        <w:t>website</w:t>
+      </w:r>
+      <w:r>
+        <w:rPr>
+          <w:sz w:val="24"/>
+          <w:szCs w:val="24"/>
+        </w:rPr>
+        <w:t xml:space="preserve"> </w:t>
+      </w:r>
+      <w:r>
+        <w:rPr>
+          <w:sz w:val="24"/>
+          <w:szCs w:val="24"/>
+        </w:rPr>
+        <w:t xml:space="preserve">pada </w:t>
       </w:r>
       <w:proofErr w:type="spellStart"/>
       <w:r>
@@ -2471,31 +2421,15 @@
         </w:rPr>
         <w:t xml:space="preserve"> </w:t>
       </w:r>
-      <w:proofErr w:type="spellStart"/>
-      <w:r>
-        <w:rPr>
-          <w:sz w:val="24"/>
-          <w:szCs w:val="24"/>
-        </w:rPr>
-        <w:t>sistem</w:t>
-      </w:r>
-      <w:proofErr w:type="spellEnd"/>
-      <w:r>
-        <w:rPr>
-          <w:sz w:val="24"/>
-          <w:szCs w:val="24"/>
-        </w:rPr>
-        <w:t xml:space="preserve"> </w:t>
-      </w:r>
-      <w:proofErr w:type="spellStart"/>
-      <w:r>
-        <w:rPr>
-          <w:sz w:val="24"/>
-          <w:szCs w:val="24"/>
-        </w:rPr>
-        <w:t>informasi</w:t>
-      </w:r>
-      <w:proofErr w:type="spellEnd"/>
+      <w:r>
+        <w:rPr>
+          <w:i/>
+          <w:iCs/>
+          <w:sz w:val="24"/>
+          <w:szCs w:val="24"/>
+        </w:rPr>
+        <w:t>website</w:t>
+      </w:r>
       <w:r>
         <w:rPr>
           <w:sz w:val="24"/>
@@ -2781,7 +2715,2191 @@
       <w:pPr>
         <w:numPr>
           <w:ilvl w:val="0"/>
-          <w:numId w:val="5"/>
+          <w:numId w:val="6"/>
+        </w:numPr>
+        <w:spacing w:line="360" w:lineRule="auto"/>
+        <w:ind w:left="0" w:hanging="2"/>
+        <w:jc w:val="both"/>
+        <w:rPr>
+          <w:sz w:val="24"/>
+          <w:szCs w:val="24"/>
+        </w:rPr>
+      </w:pPr>
+      <w:bookmarkStart w:id="0" w:name="_Toc137465925"/>
+      <w:proofErr w:type="spellStart"/>
+      <w:r>
+        <w:rPr>
+          <w:sz w:val="24"/>
+          <w:szCs w:val="24"/>
+        </w:rPr>
+        <w:t>Fungsi</w:t>
+      </w:r>
+      <w:proofErr w:type="spellEnd"/>
+      <w:r>
+        <w:rPr>
+          <w:sz w:val="24"/>
+          <w:szCs w:val="24"/>
+        </w:rPr>
+        <w:t xml:space="preserve"> </w:t>
+      </w:r>
+      <w:proofErr w:type="spellStart"/>
+      <w:r>
+        <w:rPr>
+          <w:sz w:val="24"/>
+          <w:szCs w:val="24"/>
+        </w:rPr>
+        <w:t>Registrasi</w:t>
+      </w:r>
+      <w:bookmarkEnd w:id="0"/>
+      <w:proofErr w:type="spellEnd"/>
+    </w:p>
+    <w:p>
+      <w:pPr>
+        <w:spacing w:line="360" w:lineRule="auto"/>
+        <w:ind w:left="0" w:hanging="2"/>
+        <w:jc w:val="both"/>
+        <w:rPr>
+          <w:sz w:val="24"/>
+          <w:szCs w:val="24"/>
+        </w:rPr>
+      </w:pPr>
+      <w:proofErr w:type="spellStart"/>
+      <w:r>
+        <w:rPr>
+          <w:sz w:val="24"/>
+          <w:szCs w:val="24"/>
+        </w:rPr>
+        <w:t>Fungsi</w:t>
+      </w:r>
+      <w:proofErr w:type="spellEnd"/>
+      <w:r>
+        <w:rPr>
+          <w:sz w:val="24"/>
+          <w:szCs w:val="24"/>
+        </w:rPr>
+        <w:t xml:space="preserve"> </w:t>
+      </w:r>
+      <w:proofErr w:type="spellStart"/>
+      <w:r>
+        <w:rPr>
+          <w:sz w:val="24"/>
+          <w:szCs w:val="24"/>
+        </w:rPr>
+        <w:t>ini</w:t>
+      </w:r>
+      <w:proofErr w:type="spellEnd"/>
+      <w:r>
+        <w:rPr>
+          <w:sz w:val="24"/>
+          <w:szCs w:val="24"/>
+        </w:rPr>
+        <w:t xml:space="preserve"> </w:t>
+      </w:r>
+      <w:proofErr w:type="spellStart"/>
+      <w:r>
+        <w:rPr>
+          <w:sz w:val="24"/>
+          <w:szCs w:val="24"/>
+        </w:rPr>
+        <w:t>digunakan</w:t>
+      </w:r>
+      <w:proofErr w:type="spellEnd"/>
+      <w:r>
+        <w:rPr>
+          <w:sz w:val="24"/>
+          <w:szCs w:val="24"/>
+        </w:rPr>
+        <w:t xml:space="preserve"> oleh </w:t>
+      </w:r>
+      <w:proofErr w:type="spellStart"/>
+      <w:r>
+        <w:rPr>
+          <w:sz w:val="24"/>
+          <w:szCs w:val="24"/>
+        </w:rPr>
+        <w:t>masyarakat</w:t>
+      </w:r>
+      <w:proofErr w:type="spellEnd"/>
+      <w:r>
+        <w:rPr>
+          <w:sz w:val="24"/>
+          <w:szCs w:val="24"/>
+        </w:rPr>
+        <w:t xml:space="preserve"> yang </w:t>
+      </w:r>
+      <w:proofErr w:type="spellStart"/>
+      <w:r>
+        <w:rPr>
+          <w:sz w:val="24"/>
+          <w:szCs w:val="24"/>
+        </w:rPr>
+        <w:t>belum</w:t>
+      </w:r>
+      <w:proofErr w:type="spellEnd"/>
+      <w:r>
+        <w:rPr>
+          <w:sz w:val="24"/>
+          <w:szCs w:val="24"/>
+        </w:rPr>
+        <w:t xml:space="preserve"> </w:t>
+      </w:r>
+      <w:proofErr w:type="spellStart"/>
+      <w:r>
+        <w:rPr>
+          <w:sz w:val="24"/>
+          <w:szCs w:val="24"/>
+        </w:rPr>
+        <w:t>terdaftar</w:t>
+      </w:r>
+      <w:proofErr w:type="spellEnd"/>
+      <w:r>
+        <w:rPr>
+          <w:sz w:val="24"/>
+          <w:szCs w:val="24"/>
+        </w:rPr>
+        <w:t xml:space="preserve"> </w:t>
+      </w:r>
+      <w:proofErr w:type="spellStart"/>
+      <w:r>
+        <w:rPr>
+          <w:sz w:val="24"/>
+          <w:szCs w:val="24"/>
+        </w:rPr>
+        <w:t>ke</w:t>
+      </w:r>
+      <w:proofErr w:type="spellEnd"/>
+      <w:r>
+        <w:rPr>
+          <w:sz w:val="24"/>
+          <w:szCs w:val="24"/>
+        </w:rPr>
+        <w:t xml:space="preserve"> </w:t>
+      </w:r>
+      <w:proofErr w:type="spellStart"/>
+      <w:r>
+        <w:rPr>
+          <w:sz w:val="24"/>
+          <w:szCs w:val="24"/>
+        </w:rPr>
+        <w:t>dalam</w:t>
+      </w:r>
+      <w:proofErr w:type="spellEnd"/>
+      <w:r>
+        <w:rPr>
+          <w:sz w:val="24"/>
+          <w:szCs w:val="24"/>
+        </w:rPr>
+        <w:t xml:space="preserve"> </w:t>
+      </w:r>
+      <w:r>
+        <w:rPr>
+          <w:i/>
+          <w:iCs/>
+          <w:sz w:val="24"/>
+          <w:szCs w:val="24"/>
+        </w:rPr>
+        <w:t>website</w:t>
+      </w:r>
+      <w:r>
+        <w:rPr>
+          <w:sz w:val="24"/>
+          <w:szCs w:val="24"/>
+        </w:rPr>
+        <w:t>.</w:t>
+      </w:r>
+    </w:p>
+    <w:p>
+      <w:pPr>
+        <w:numPr>
+          <w:ilvl w:val="0"/>
+          <w:numId w:val="6"/>
+        </w:numPr>
+        <w:spacing w:line="360" w:lineRule="auto"/>
+        <w:ind w:left="0" w:hanging="2"/>
+        <w:jc w:val="both"/>
+        <w:rPr>
+          <w:i/>
+          <w:sz w:val="24"/>
+          <w:szCs w:val="24"/>
+        </w:rPr>
+      </w:pPr>
+      <w:bookmarkStart w:id="1" w:name="_Toc137465926"/>
+      <w:r>
+        <w:rPr>
+          <w:i/>
+          <w:sz w:val="24"/>
+          <w:szCs w:val="24"/>
+        </w:rPr>
+        <w:t>Login</w:t>
+      </w:r>
+      <w:bookmarkEnd w:id="1"/>
+    </w:p>
+    <w:p>
+      <w:pPr>
+        <w:spacing w:line="360" w:lineRule="auto"/>
+        <w:ind w:left="0" w:hanging="2"/>
+        <w:jc w:val="both"/>
+        <w:rPr>
+          <w:sz w:val="24"/>
+          <w:szCs w:val="24"/>
+        </w:rPr>
+      </w:pPr>
+      <w:proofErr w:type="spellStart"/>
+      <w:r>
+        <w:rPr>
+          <w:sz w:val="24"/>
+          <w:szCs w:val="24"/>
+        </w:rPr>
+        <w:t>Fungsi</w:t>
+      </w:r>
+      <w:proofErr w:type="spellEnd"/>
+      <w:r>
+        <w:rPr>
+          <w:sz w:val="24"/>
+          <w:szCs w:val="24"/>
+        </w:rPr>
+        <w:t xml:space="preserve"> </w:t>
+      </w:r>
+      <w:proofErr w:type="spellStart"/>
+      <w:r>
+        <w:rPr>
+          <w:sz w:val="24"/>
+          <w:szCs w:val="24"/>
+        </w:rPr>
+        <w:t>ini</w:t>
+      </w:r>
+      <w:proofErr w:type="spellEnd"/>
+      <w:r>
+        <w:rPr>
+          <w:sz w:val="24"/>
+          <w:szCs w:val="24"/>
+        </w:rPr>
+        <w:t xml:space="preserve"> </w:t>
+      </w:r>
+      <w:proofErr w:type="spellStart"/>
+      <w:r>
+        <w:rPr>
+          <w:sz w:val="24"/>
+          <w:szCs w:val="24"/>
+        </w:rPr>
+        <w:t>digunakan</w:t>
+      </w:r>
+      <w:proofErr w:type="spellEnd"/>
+      <w:r>
+        <w:rPr>
+          <w:sz w:val="24"/>
+          <w:szCs w:val="24"/>
+        </w:rPr>
+        <w:t xml:space="preserve"> oleh </w:t>
+      </w:r>
+      <w:r>
+        <w:rPr>
+          <w:i/>
+          <w:sz w:val="24"/>
+          <w:szCs w:val="24"/>
+        </w:rPr>
+        <w:t xml:space="preserve">user </w:t>
+      </w:r>
+      <w:proofErr w:type="spellStart"/>
+      <w:r>
+        <w:rPr>
+          <w:sz w:val="24"/>
+          <w:szCs w:val="24"/>
+        </w:rPr>
+        <w:t>untuk</w:t>
+      </w:r>
+      <w:proofErr w:type="spellEnd"/>
+      <w:r>
+        <w:rPr>
+          <w:sz w:val="24"/>
+          <w:szCs w:val="24"/>
+        </w:rPr>
+        <w:t xml:space="preserve"> </w:t>
+      </w:r>
+      <w:proofErr w:type="spellStart"/>
+      <w:r>
+        <w:rPr>
+          <w:sz w:val="24"/>
+          <w:szCs w:val="24"/>
+        </w:rPr>
+        <w:t>dapat</w:t>
+      </w:r>
+      <w:proofErr w:type="spellEnd"/>
+      <w:r>
+        <w:rPr>
+          <w:sz w:val="24"/>
+          <w:szCs w:val="24"/>
+        </w:rPr>
+        <w:t xml:space="preserve"> </w:t>
+      </w:r>
+      <w:proofErr w:type="spellStart"/>
+      <w:r>
+        <w:rPr>
+          <w:sz w:val="24"/>
+          <w:szCs w:val="24"/>
+        </w:rPr>
+        <w:t>mengakses</w:t>
+      </w:r>
+      <w:proofErr w:type="spellEnd"/>
+      <w:r>
+        <w:rPr>
+          <w:sz w:val="24"/>
+          <w:szCs w:val="24"/>
+        </w:rPr>
+        <w:t xml:space="preserve"> </w:t>
+      </w:r>
+      <w:r>
+        <w:rPr>
+          <w:i/>
+          <w:iCs/>
+          <w:sz w:val="24"/>
+          <w:szCs w:val="24"/>
+        </w:rPr>
+        <w:t xml:space="preserve">Website </w:t>
+      </w:r>
+      <w:proofErr w:type="spellStart"/>
+      <w:r>
+        <w:rPr>
+          <w:sz w:val="24"/>
+          <w:szCs w:val="24"/>
+        </w:rPr>
+        <w:t>Desa</w:t>
+      </w:r>
+      <w:proofErr w:type="spellEnd"/>
+      <w:r>
+        <w:rPr>
+          <w:sz w:val="24"/>
+          <w:szCs w:val="24"/>
+        </w:rPr>
+        <w:t xml:space="preserve"> </w:t>
+      </w:r>
+      <w:proofErr w:type="spellStart"/>
+      <w:r>
+        <w:rPr>
+          <w:sz w:val="24"/>
+          <w:szCs w:val="24"/>
+        </w:rPr>
+        <w:t>Pangombusan</w:t>
+      </w:r>
+      <w:proofErr w:type="spellEnd"/>
+      <w:r>
+        <w:rPr>
+          <w:sz w:val="24"/>
+          <w:szCs w:val="24"/>
+        </w:rPr>
+        <w:t>.</w:t>
+      </w:r>
+    </w:p>
+    <w:p>
+      <w:pPr>
+        <w:numPr>
+          <w:ilvl w:val="0"/>
+          <w:numId w:val="6"/>
+        </w:numPr>
+        <w:spacing w:line="360" w:lineRule="auto"/>
+        <w:ind w:left="0" w:hanging="2"/>
+        <w:jc w:val="both"/>
+        <w:rPr>
+          <w:sz w:val="24"/>
+          <w:szCs w:val="24"/>
+        </w:rPr>
+      </w:pPr>
+      <w:bookmarkStart w:id="2" w:name="_Toc137465927"/>
+      <w:proofErr w:type="spellStart"/>
+      <w:r>
+        <w:rPr>
+          <w:sz w:val="24"/>
+          <w:szCs w:val="24"/>
+        </w:rPr>
+        <w:t>Fungsi</w:t>
+      </w:r>
+      <w:proofErr w:type="spellEnd"/>
+      <w:r>
+        <w:rPr>
+          <w:sz w:val="24"/>
+          <w:szCs w:val="24"/>
+        </w:rPr>
+        <w:t xml:space="preserve"> </w:t>
+      </w:r>
+      <w:bookmarkEnd w:id="2"/>
+      <w:proofErr w:type="spellStart"/>
+      <w:r>
+        <w:rPr>
+          <w:sz w:val="24"/>
+          <w:szCs w:val="24"/>
+        </w:rPr>
+        <w:t>Melihat</w:t>
+      </w:r>
+      <w:proofErr w:type="spellEnd"/>
+      <w:r>
+        <w:rPr>
+          <w:sz w:val="24"/>
+          <w:szCs w:val="24"/>
+        </w:rPr>
+        <w:t xml:space="preserve"> </w:t>
+      </w:r>
+      <w:proofErr w:type="spellStart"/>
+      <w:r>
+        <w:rPr>
+          <w:sz w:val="24"/>
+          <w:szCs w:val="24"/>
+        </w:rPr>
+        <w:t>Berita</w:t>
+      </w:r>
+      <w:proofErr w:type="spellEnd"/>
+      <w:r>
+        <w:rPr>
+          <w:sz w:val="24"/>
+          <w:szCs w:val="24"/>
+        </w:rPr>
+        <w:t xml:space="preserve"> </w:t>
+      </w:r>
+      <w:proofErr w:type="spellStart"/>
+      <w:r>
+        <w:rPr>
+          <w:sz w:val="24"/>
+          <w:szCs w:val="24"/>
+        </w:rPr>
+        <w:t>Terbaru</w:t>
+      </w:r>
+      <w:proofErr w:type="spellEnd"/>
+    </w:p>
+    <w:p>
+      <w:pPr>
+        <w:spacing w:line="360" w:lineRule="auto"/>
+        <w:ind w:left="0" w:hanging="2"/>
+        <w:jc w:val="both"/>
+        <w:rPr>
+          <w:sz w:val="24"/>
+          <w:szCs w:val="24"/>
+        </w:rPr>
+      </w:pPr>
+      <w:proofErr w:type="spellStart"/>
+      <w:r>
+        <w:rPr>
+          <w:sz w:val="24"/>
+          <w:szCs w:val="24"/>
+        </w:rPr>
+        <w:t>Fungsi</w:t>
+      </w:r>
+      <w:proofErr w:type="spellEnd"/>
+      <w:r>
+        <w:rPr>
+          <w:sz w:val="24"/>
+          <w:szCs w:val="24"/>
+        </w:rPr>
+        <w:t xml:space="preserve"> </w:t>
+      </w:r>
+      <w:proofErr w:type="spellStart"/>
+      <w:r>
+        <w:rPr>
+          <w:sz w:val="24"/>
+          <w:szCs w:val="24"/>
+        </w:rPr>
+        <w:t>ini</w:t>
+      </w:r>
+      <w:proofErr w:type="spellEnd"/>
+      <w:r>
+        <w:rPr>
+          <w:sz w:val="24"/>
+          <w:szCs w:val="24"/>
+        </w:rPr>
+        <w:t xml:space="preserve"> </w:t>
+      </w:r>
+      <w:proofErr w:type="spellStart"/>
+      <w:r>
+        <w:rPr>
+          <w:sz w:val="24"/>
+          <w:szCs w:val="24"/>
+        </w:rPr>
+        <w:t>digunakan</w:t>
+      </w:r>
+      <w:proofErr w:type="spellEnd"/>
+      <w:r>
+        <w:rPr>
+          <w:sz w:val="24"/>
+          <w:szCs w:val="24"/>
+        </w:rPr>
+        <w:t xml:space="preserve"> oleh </w:t>
+      </w:r>
+      <w:proofErr w:type="spellStart"/>
+      <w:r>
+        <w:rPr>
+          <w:sz w:val="24"/>
+          <w:szCs w:val="24"/>
+        </w:rPr>
+        <w:t>masyarakat</w:t>
+      </w:r>
+      <w:proofErr w:type="spellEnd"/>
+      <w:r>
+        <w:rPr>
+          <w:i/>
+          <w:sz w:val="24"/>
+          <w:szCs w:val="24"/>
+        </w:rPr>
+        <w:t xml:space="preserve"> </w:t>
+      </w:r>
+      <w:r>
+        <w:rPr>
+          <w:sz w:val="24"/>
+          <w:szCs w:val="24"/>
+        </w:rPr>
+        <w:t xml:space="preserve">dan </w:t>
+      </w:r>
+      <w:r>
+        <w:rPr>
+          <w:i/>
+          <w:iCs/>
+          <w:sz w:val="24"/>
+          <w:szCs w:val="24"/>
+        </w:rPr>
+        <w:t xml:space="preserve">guest </w:t>
+      </w:r>
+      <w:proofErr w:type="spellStart"/>
+      <w:r>
+        <w:rPr>
+          <w:sz w:val="24"/>
+          <w:szCs w:val="24"/>
+        </w:rPr>
+        <w:t>untuk</w:t>
+      </w:r>
+      <w:proofErr w:type="spellEnd"/>
+      <w:r>
+        <w:rPr>
+          <w:sz w:val="24"/>
+          <w:szCs w:val="24"/>
+        </w:rPr>
+        <w:t xml:space="preserve"> </w:t>
+      </w:r>
+      <w:proofErr w:type="spellStart"/>
+      <w:r>
+        <w:rPr>
+          <w:sz w:val="24"/>
+          <w:szCs w:val="24"/>
+        </w:rPr>
+        <w:t>melihat</w:t>
+      </w:r>
+      <w:proofErr w:type="spellEnd"/>
+      <w:r>
+        <w:rPr>
+          <w:sz w:val="24"/>
+          <w:szCs w:val="24"/>
+        </w:rPr>
+        <w:t xml:space="preserve"> </w:t>
+      </w:r>
+      <w:proofErr w:type="spellStart"/>
+      <w:r>
+        <w:rPr>
+          <w:sz w:val="24"/>
+          <w:szCs w:val="24"/>
+        </w:rPr>
+        <w:t>informasi</w:t>
+      </w:r>
+      <w:proofErr w:type="spellEnd"/>
+      <w:r>
+        <w:rPr>
+          <w:sz w:val="24"/>
+          <w:szCs w:val="24"/>
+        </w:rPr>
+        <w:t xml:space="preserve"> yang </w:t>
+      </w:r>
+      <w:proofErr w:type="spellStart"/>
+      <w:r>
+        <w:rPr>
+          <w:sz w:val="24"/>
+          <w:szCs w:val="24"/>
+        </w:rPr>
+        <w:t>terdapat</w:t>
+      </w:r>
+      <w:proofErr w:type="spellEnd"/>
+      <w:r>
+        <w:rPr>
+          <w:sz w:val="24"/>
+          <w:szCs w:val="24"/>
+        </w:rPr>
+        <w:t xml:space="preserve"> </w:t>
+      </w:r>
+      <w:proofErr w:type="spellStart"/>
+      <w:r>
+        <w:rPr>
+          <w:sz w:val="24"/>
+          <w:szCs w:val="24"/>
+        </w:rPr>
+        <w:t>dalam</w:t>
+      </w:r>
+      <w:proofErr w:type="spellEnd"/>
+      <w:r>
+        <w:rPr>
+          <w:sz w:val="24"/>
+          <w:szCs w:val="24"/>
+        </w:rPr>
+        <w:t xml:space="preserve"> </w:t>
+      </w:r>
+      <w:r>
+        <w:rPr>
+          <w:i/>
+          <w:iCs/>
+          <w:sz w:val="24"/>
+          <w:szCs w:val="24"/>
+        </w:rPr>
+        <w:t>website.</w:t>
+      </w:r>
+    </w:p>
+    <w:p>
+      <w:pPr>
+        <w:pStyle w:val="DaftarParagraf"/>
+        <w:numPr>
+          <w:ilvl w:val="0"/>
+          <w:numId w:val="6"/>
+        </w:numPr>
+        <w:tabs>
+          <w:tab w:val="left" w:pos="426"/>
+        </w:tabs>
+        <w:suppressAutoHyphens w:val="0"/>
+        <w:spacing w:line="360" w:lineRule="auto"/>
+        <w:ind w:leftChars="0" w:left="0" w:firstLineChars="0" w:hanging="2"/>
+        <w:jc w:val="both"/>
+        <w:textDirection w:val="lrTb"/>
+        <w:textAlignment w:val="auto"/>
+        <w:outlineLvl w:val="9"/>
+        <w:rPr>
+          <w:sz w:val="24"/>
+          <w:szCs w:val="24"/>
+        </w:rPr>
+      </w:pPr>
+      <w:proofErr w:type="spellStart"/>
+      <w:r>
+        <w:rPr>
+          <w:sz w:val="24"/>
+          <w:szCs w:val="24"/>
+        </w:rPr>
+        <w:t>Fungsi</w:t>
+      </w:r>
+      <w:proofErr w:type="spellEnd"/>
+      <w:r>
+        <w:rPr>
+          <w:sz w:val="24"/>
+          <w:szCs w:val="24"/>
+        </w:rPr>
+        <w:t xml:space="preserve"> </w:t>
+      </w:r>
+      <w:proofErr w:type="spellStart"/>
+      <w:r>
+        <w:rPr>
+          <w:sz w:val="24"/>
+          <w:szCs w:val="24"/>
+        </w:rPr>
+        <w:t>Mengedit</w:t>
+      </w:r>
+      <w:proofErr w:type="spellEnd"/>
+      <w:r>
+        <w:rPr>
+          <w:sz w:val="24"/>
+          <w:szCs w:val="24"/>
+        </w:rPr>
+        <w:t xml:space="preserve"> </w:t>
+      </w:r>
+      <w:proofErr w:type="spellStart"/>
+      <w:r>
+        <w:rPr>
+          <w:sz w:val="24"/>
+          <w:szCs w:val="24"/>
+        </w:rPr>
+        <w:t>Berita</w:t>
+      </w:r>
+      <w:proofErr w:type="spellEnd"/>
+      <w:r>
+        <w:rPr>
+          <w:sz w:val="24"/>
+          <w:szCs w:val="24"/>
+        </w:rPr>
+        <w:t xml:space="preserve"> </w:t>
+      </w:r>
+      <w:proofErr w:type="spellStart"/>
+      <w:r>
+        <w:rPr>
+          <w:sz w:val="24"/>
+          <w:szCs w:val="24"/>
+        </w:rPr>
+        <w:t>Terbaru</w:t>
+      </w:r>
+      <w:proofErr w:type="spellEnd"/>
+    </w:p>
+    <w:p>
+      <w:pPr>
+        <w:pStyle w:val="DaftarParagraf"/>
+        <w:tabs>
+          <w:tab w:val="left" w:pos="426"/>
+        </w:tabs>
+        <w:spacing w:line="360" w:lineRule="auto"/>
+        <w:ind w:left="0" w:hanging="2"/>
+        <w:jc w:val="both"/>
+        <w:rPr>
+          <w:sz w:val="24"/>
+          <w:szCs w:val="24"/>
+        </w:rPr>
+      </w:pPr>
+      <w:proofErr w:type="spellStart"/>
+      <w:r>
+        <w:rPr>
+          <w:sz w:val="24"/>
+          <w:szCs w:val="24"/>
+        </w:rPr>
+        <w:t>Fungsi</w:t>
+      </w:r>
+      <w:proofErr w:type="spellEnd"/>
+      <w:r>
+        <w:rPr>
+          <w:sz w:val="24"/>
+          <w:szCs w:val="24"/>
+        </w:rPr>
+        <w:t xml:space="preserve"> </w:t>
+      </w:r>
+      <w:proofErr w:type="spellStart"/>
+      <w:r>
+        <w:rPr>
+          <w:sz w:val="24"/>
+          <w:szCs w:val="24"/>
+        </w:rPr>
+        <w:t>ini</w:t>
+      </w:r>
+      <w:proofErr w:type="spellEnd"/>
+      <w:r>
+        <w:rPr>
+          <w:sz w:val="24"/>
+          <w:szCs w:val="24"/>
+        </w:rPr>
+        <w:t xml:space="preserve"> </w:t>
+      </w:r>
+      <w:proofErr w:type="spellStart"/>
+      <w:r>
+        <w:rPr>
+          <w:sz w:val="24"/>
+          <w:szCs w:val="24"/>
+        </w:rPr>
+        <w:t>digunakan</w:t>
+      </w:r>
+      <w:proofErr w:type="spellEnd"/>
+      <w:r>
+        <w:rPr>
+          <w:sz w:val="24"/>
+          <w:szCs w:val="24"/>
+        </w:rPr>
+        <w:t xml:space="preserve"> oleh </w:t>
+      </w:r>
+      <w:r>
+        <w:rPr>
+          <w:i/>
+          <w:iCs/>
+          <w:sz w:val="24"/>
+          <w:szCs w:val="24"/>
+        </w:rPr>
+        <w:t xml:space="preserve">admin </w:t>
+      </w:r>
+      <w:proofErr w:type="spellStart"/>
+      <w:r>
+        <w:rPr>
+          <w:sz w:val="24"/>
+          <w:szCs w:val="24"/>
+        </w:rPr>
+        <w:t>untuk</w:t>
+      </w:r>
+      <w:proofErr w:type="spellEnd"/>
+      <w:r>
+        <w:rPr>
+          <w:sz w:val="24"/>
+          <w:szCs w:val="24"/>
+        </w:rPr>
+        <w:t xml:space="preserve"> </w:t>
+      </w:r>
+      <w:proofErr w:type="spellStart"/>
+      <w:r>
+        <w:rPr>
+          <w:sz w:val="24"/>
+          <w:szCs w:val="24"/>
+        </w:rPr>
+        <w:t>mengedit</w:t>
+      </w:r>
+      <w:proofErr w:type="spellEnd"/>
+      <w:r>
+        <w:rPr>
+          <w:sz w:val="24"/>
+          <w:szCs w:val="24"/>
+        </w:rPr>
+        <w:t xml:space="preserve"> </w:t>
+      </w:r>
+      <w:proofErr w:type="spellStart"/>
+      <w:r>
+        <w:rPr>
+          <w:sz w:val="24"/>
+          <w:szCs w:val="24"/>
+        </w:rPr>
+        <w:t>berita</w:t>
+      </w:r>
+      <w:proofErr w:type="spellEnd"/>
+      <w:r>
+        <w:rPr>
+          <w:sz w:val="24"/>
+          <w:szCs w:val="24"/>
+        </w:rPr>
+        <w:t xml:space="preserve"> </w:t>
+      </w:r>
+      <w:proofErr w:type="spellStart"/>
+      <w:r>
+        <w:rPr>
+          <w:sz w:val="24"/>
+          <w:szCs w:val="24"/>
+        </w:rPr>
+        <w:t>terbaru</w:t>
+      </w:r>
+      <w:proofErr w:type="spellEnd"/>
+      <w:r>
+        <w:rPr>
+          <w:sz w:val="24"/>
+          <w:szCs w:val="24"/>
+        </w:rPr>
+        <w:t>.</w:t>
+      </w:r>
+    </w:p>
+    <w:p>
+      <w:pPr>
+        <w:pStyle w:val="DaftarParagraf"/>
+        <w:numPr>
+          <w:ilvl w:val="0"/>
+          <w:numId w:val="6"/>
+        </w:numPr>
+        <w:tabs>
+          <w:tab w:val="left" w:pos="426"/>
+        </w:tabs>
+        <w:suppressAutoHyphens w:val="0"/>
+        <w:spacing w:line="360" w:lineRule="auto"/>
+        <w:ind w:leftChars="0" w:left="0" w:firstLineChars="0" w:hanging="2"/>
+        <w:jc w:val="both"/>
+        <w:textDirection w:val="lrTb"/>
+        <w:textAlignment w:val="auto"/>
+        <w:outlineLvl w:val="9"/>
+        <w:rPr>
+          <w:sz w:val="24"/>
+          <w:szCs w:val="24"/>
+        </w:rPr>
+      </w:pPr>
+      <w:proofErr w:type="spellStart"/>
+      <w:r>
+        <w:rPr>
+          <w:sz w:val="24"/>
+          <w:szCs w:val="24"/>
+        </w:rPr>
+        <w:t>Fungsi</w:t>
+      </w:r>
+      <w:proofErr w:type="spellEnd"/>
+      <w:r>
+        <w:rPr>
+          <w:sz w:val="24"/>
+          <w:szCs w:val="24"/>
+        </w:rPr>
+        <w:t xml:space="preserve"> </w:t>
+      </w:r>
+      <w:proofErr w:type="spellStart"/>
+      <w:r>
+        <w:rPr>
+          <w:sz w:val="24"/>
+          <w:szCs w:val="24"/>
+        </w:rPr>
+        <w:t>Menghapus</w:t>
+      </w:r>
+      <w:proofErr w:type="spellEnd"/>
+      <w:r>
+        <w:rPr>
+          <w:sz w:val="24"/>
+          <w:szCs w:val="24"/>
+        </w:rPr>
+        <w:t xml:space="preserve"> </w:t>
+      </w:r>
+      <w:proofErr w:type="spellStart"/>
+      <w:r>
+        <w:rPr>
+          <w:sz w:val="24"/>
+          <w:szCs w:val="24"/>
+        </w:rPr>
+        <w:t>Berita</w:t>
+      </w:r>
+      <w:proofErr w:type="spellEnd"/>
+      <w:r>
+        <w:rPr>
+          <w:sz w:val="24"/>
+          <w:szCs w:val="24"/>
+        </w:rPr>
+        <w:t xml:space="preserve"> </w:t>
+      </w:r>
+      <w:proofErr w:type="spellStart"/>
+      <w:r>
+        <w:rPr>
+          <w:sz w:val="24"/>
+          <w:szCs w:val="24"/>
+        </w:rPr>
+        <w:t>Terbaru</w:t>
+      </w:r>
+      <w:proofErr w:type="spellEnd"/>
+    </w:p>
+    <w:p>
+      <w:pPr>
+        <w:tabs>
+          <w:tab w:val="left" w:pos="426"/>
+        </w:tabs>
+        <w:spacing w:line="360" w:lineRule="auto"/>
+        <w:ind w:left="0" w:hanging="2"/>
+        <w:jc w:val="both"/>
+        <w:rPr>
+          <w:sz w:val="24"/>
+          <w:szCs w:val="24"/>
+        </w:rPr>
+      </w:pPr>
+      <w:proofErr w:type="spellStart"/>
+      <w:r>
+        <w:rPr>
+          <w:sz w:val="24"/>
+          <w:szCs w:val="24"/>
+        </w:rPr>
+        <w:t>Fungsi</w:t>
+      </w:r>
+      <w:proofErr w:type="spellEnd"/>
+      <w:r>
+        <w:rPr>
+          <w:sz w:val="24"/>
+          <w:szCs w:val="24"/>
+        </w:rPr>
+        <w:t xml:space="preserve"> </w:t>
+      </w:r>
+      <w:proofErr w:type="spellStart"/>
+      <w:r>
+        <w:rPr>
+          <w:sz w:val="24"/>
+          <w:szCs w:val="24"/>
+        </w:rPr>
+        <w:t>ini</w:t>
+      </w:r>
+      <w:proofErr w:type="spellEnd"/>
+      <w:r>
+        <w:rPr>
+          <w:sz w:val="24"/>
+          <w:szCs w:val="24"/>
+        </w:rPr>
+        <w:t xml:space="preserve"> </w:t>
+      </w:r>
+      <w:proofErr w:type="spellStart"/>
+      <w:r>
+        <w:rPr>
+          <w:sz w:val="24"/>
+          <w:szCs w:val="24"/>
+        </w:rPr>
+        <w:t>digunakam</w:t>
+      </w:r>
+      <w:proofErr w:type="spellEnd"/>
+      <w:r>
+        <w:rPr>
+          <w:sz w:val="24"/>
+          <w:szCs w:val="24"/>
+        </w:rPr>
+        <w:t xml:space="preserve"> oleh </w:t>
+      </w:r>
+      <w:r>
+        <w:rPr>
+          <w:i/>
+          <w:iCs/>
+          <w:sz w:val="24"/>
+          <w:szCs w:val="24"/>
+        </w:rPr>
+        <w:t xml:space="preserve">admin </w:t>
+      </w:r>
+      <w:proofErr w:type="spellStart"/>
+      <w:r>
+        <w:rPr>
+          <w:sz w:val="24"/>
+          <w:szCs w:val="24"/>
+        </w:rPr>
+        <w:t>untuk</w:t>
+      </w:r>
+      <w:proofErr w:type="spellEnd"/>
+      <w:r>
+        <w:rPr>
+          <w:sz w:val="24"/>
+          <w:szCs w:val="24"/>
+        </w:rPr>
+        <w:t xml:space="preserve"> </w:t>
+      </w:r>
+      <w:proofErr w:type="spellStart"/>
+      <w:r>
+        <w:rPr>
+          <w:sz w:val="24"/>
+          <w:szCs w:val="24"/>
+        </w:rPr>
+        <w:t>menghapus</w:t>
+      </w:r>
+      <w:proofErr w:type="spellEnd"/>
+      <w:r>
+        <w:rPr>
+          <w:sz w:val="24"/>
+          <w:szCs w:val="24"/>
+        </w:rPr>
+        <w:t xml:space="preserve"> </w:t>
+      </w:r>
+      <w:proofErr w:type="spellStart"/>
+      <w:r>
+        <w:rPr>
+          <w:sz w:val="24"/>
+          <w:szCs w:val="24"/>
+        </w:rPr>
+        <w:t>berita</w:t>
+      </w:r>
+      <w:proofErr w:type="spellEnd"/>
+      <w:r>
+        <w:rPr>
+          <w:sz w:val="24"/>
+          <w:szCs w:val="24"/>
+        </w:rPr>
+        <w:t xml:space="preserve"> </w:t>
+      </w:r>
+      <w:proofErr w:type="spellStart"/>
+      <w:r>
+        <w:rPr>
+          <w:sz w:val="24"/>
+          <w:szCs w:val="24"/>
+        </w:rPr>
+        <w:t>terbaru</w:t>
+      </w:r>
+      <w:proofErr w:type="spellEnd"/>
+      <w:r>
+        <w:rPr>
+          <w:sz w:val="24"/>
+          <w:szCs w:val="24"/>
+        </w:rPr>
+        <w:t>.</w:t>
+      </w:r>
+    </w:p>
+    <w:p>
+      <w:pPr>
+        <w:pStyle w:val="DaftarParagraf"/>
+        <w:numPr>
+          <w:ilvl w:val="0"/>
+          <w:numId w:val="6"/>
+        </w:numPr>
+        <w:tabs>
+          <w:tab w:val="left" w:pos="426"/>
+        </w:tabs>
+        <w:suppressAutoHyphens w:val="0"/>
+        <w:spacing w:line="360" w:lineRule="auto"/>
+        <w:ind w:leftChars="0" w:left="0" w:firstLineChars="0" w:hanging="2"/>
+        <w:jc w:val="both"/>
+        <w:textDirection w:val="lrTb"/>
+        <w:textAlignment w:val="auto"/>
+        <w:outlineLvl w:val="9"/>
+        <w:rPr>
+          <w:sz w:val="24"/>
+          <w:szCs w:val="24"/>
+        </w:rPr>
+      </w:pPr>
+      <w:proofErr w:type="spellStart"/>
+      <w:r>
+        <w:rPr>
+          <w:sz w:val="24"/>
+          <w:szCs w:val="24"/>
+        </w:rPr>
+        <w:t>Fungsi</w:t>
+      </w:r>
+      <w:proofErr w:type="spellEnd"/>
+      <w:r>
+        <w:rPr>
+          <w:sz w:val="24"/>
+          <w:szCs w:val="24"/>
+        </w:rPr>
+        <w:t xml:space="preserve"> </w:t>
+      </w:r>
+      <w:proofErr w:type="spellStart"/>
+      <w:r>
+        <w:rPr>
+          <w:sz w:val="24"/>
+          <w:szCs w:val="24"/>
+        </w:rPr>
+        <w:t>Melihat</w:t>
+      </w:r>
+      <w:proofErr w:type="spellEnd"/>
+      <w:r>
+        <w:rPr>
+          <w:sz w:val="24"/>
+          <w:szCs w:val="24"/>
+        </w:rPr>
+        <w:t xml:space="preserve"> </w:t>
+      </w:r>
+      <w:proofErr w:type="spellStart"/>
+      <w:r>
+        <w:rPr>
+          <w:sz w:val="24"/>
+          <w:szCs w:val="24"/>
+        </w:rPr>
+        <w:t>Pengumuman</w:t>
+      </w:r>
+      <w:proofErr w:type="spellEnd"/>
+    </w:p>
+    <w:p>
+      <w:pPr>
+        <w:tabs>
+          <w:tab w:val="left" w:pos="426"/>
+        </w:tabs>
+        <w:spacing w:line="360" w:lineRule="auto"/>
+        <w:ind w:left="0" w:hanging="2"/>
+        <w:jc w:val="both"/>
+        <w:rPr>
+          <w:sz w:val="24"/>
+          <w:szCs w:val="24"/>
+        </w:rPr>
+      </w:pPr>
+      <w:proofErr w:type="spellStart"/>
+      <w:r>
+        <w:rPr>
+          <w:sz w:val="24"/>
+          <w:szCs w:val="24"/>
+        </w:rPr>
+        <w:t>Fungsi</w:t>
+      </w:r>
+      <w:proofErr w:type="spellEnd"/>
+      <w:r>
+        <w:rPr>
+          <w:sz w:val="24"/>
+          <w:szCs w:val="24"/>
+        </w:rPr>
+        <w:t xml:space="preserve"> </w:t>
+      </w:r>
+      <w:proofErr w:type="spellStart"/>
+      <w:r>
+        <w:rPr>
+          <w:sz w:val="24"/>
+          <w:szCs w:val="24"/>
+        </w:rPr>
+        <w:t>ini</w:t>
+      </w:r>
+      <w:proofErr w:type="spellEnd"/>
+      <w:r>
+        <w:rPr>
+          <w:sz w:val="24"/>
+          <w:szCs w:val="24"/>
+        </w:rPr>
+        <w:t xml:space="preserve"> </w:t>
+      </w:r>
+      <w:proofErr w:type="spellStart"/>
+      <w:r>
+        <w:rPr>
+          <w:sz w:val="24"/>
+          <w:szCs w:val="24"/>
+        </w:rPr>
+        <w:t>digunakan</w:t>
+      </w:r>
+      <w:proofErr w:type="spellEnd"/>
+      <w:r>
+        <w:rPr>
+          <w:sz w:val="24"/>
+          <w:szCs w:val="24"/>
+        </w:rPr>
+        <w:t xml:space="preserve"> oleh </w:t>
+      </w:r>
+      <w:proofErr w:type="spellStart"/>
+      <w:r>
+        <w:rPr>
+          <w:sz w:val="24"/>
+          <w:szCs w:val="24"/>
+        </w:rPr>
+        <w:t>masyarakat</w:t>
+      </w:r>
+      <w:proofErr w:type="spellEnd"/>
+      <w:r>
+        <w:rPr>
+          <w:sz w:val="24"/>
+          <w:szCs w:val="24"/>
+        </w:rPr>
+        <w:t xml:space="preserve"> dan </w:t>
+      </w:r>
+      <w:r>
+        <w:rPr>
+          <w:i/>
+          <w:iCs/>
+          <w:sz w:val="24"/>
+          <w:szCs w:val="24"/>
+        </w:rPr>
+        <w:t xml:space="preserve">guest </w:t>
+      </w:r>
+      <w:proofErr w:type="spellStart"/>
+      <w:r>
+        <w:rPr>
+          <w:sz w:val="24"/>
+          <w:szCs w:val="24"/>
+        </w:rPr>
+        <w:t>untuk</w:t>
+      </w:r>
+      <w:proofErr w:type="spellEnd"/>
+      <w:r>
+        <w:rPr>
+          <w:sz w:val="24"/>
+          <w:szCs w:val="24"/>
+        </w:rPr>
+        <w:t xml:space="preserve"> </w:t>
+      </w:r>
+      <w:proofErr w:type="spellStart"/>
+      <w:r>
+        <w:rPr>
+          <w:sz w:val="24"/>
+          <w:szCs w:val="24"/>
+        </w:rPr>
+        <w:t>melihat</w:t>
+      </w:r>
+      <w:proofErr w:type="spellEnd"/>
+      <w:r>
+        <w:rPr>
+          <w:sz w:val="24"/>
+          <w:szCs w:val="24"/>
+        </w:rPr>
+        <w:t xml:space="preserve"> </w:t>
+      </w:r>
+      <w:proofErr w:type="spellStart"/>
+      <w:r>
+        <w:rPr>
+          <w:sz w:val="24"/>
+          <w:szCs w:val="24"/>
+        </w:rPr>
+        <w:t>tampilan</w:t>
+      </w:r>
+      <w:proofErr w:type="spellEnd"/>
+      <w:r>
+        <w:rPr>
+          <w:sz w:val="24"/>
+          <w:szCs w:val="24"/>
+        </w:rPr>
+        <w:t xml:space="preserve"> </w:t>
+      </w:r>
+      <w:proofErr w:type="spellStart"/>
+      <w:r>
+        <w:rPr>
+          <w:sz w:val="24"/>
+          <w:szCs w:val="24"/>
+        </w:rPr>
+        <w:t>halaman</w:t>
+      </w:r>
+      <w:proofErr w:type="spellEnd"/>
+      <w:r>
+        <w:rPr>
+          <w:sz w:val="24"/>
+          <w:szCs w:val="24"/>
+        </w:rPr>
+        <w:t xml:space="preserve"> yang </w:t>
+      </w:r>
+      <w:proofErr w:type="spellStart"/>
+      <w:r>
+        <w:rPr>
+          <w:sz w:val="24"/>
+          <w:szCs w:val="24"/>
+        </w:rPr>
+        <w:t>berisikan</w:t>
+      </w:r>
+      <w:proofErr w:type="spellEnd"/>
+      <w:r>
+        <w:rPr>
+          <w:sz w:val="24"/>
+          <w:szCs w:val="24"/>
+        </w:rPr>
+        <w:t xml:space="preserve"> </w:t>
+      </w:r>
+      <w:proofErr w:type="spellStart"/>
+      <w:r>
+        <w:rPr>
+          <w:sz w:val="24"/>
+          <w:szCs w:val="24"/>
+        </w:rPr>
+        <w:t>pengumuman-pengumuman</w:t>
+      </w:r>
+      <w:proofErr w:type="spellEnd"/>
+      <w:r>
+        <w:rPr>
+          <w:sz w:val="24"/>
+          <w:szCs w:val="24"/>
+        </w:rPr>
+        <w:t xml:space="preserve"> yang </w:t>
+      </w:r>
+      <w:proofErr w:type="spellStart"/>
+      <w:r>
+        <w:rPr>
+          <w:sz w:val="24"/>
+          <w:szCs w:val="24"/>
+        </w:rPr>
+        <w:t>ada</w:t>
+      </w:r>
+      <w:proofErr w:type="spellEnd"/>
+      <w:r>
+        <w:rPr>
+          <w:sz w:val="24"/>
+          <w:szCs w:val="24"/>
+        </w:rPr>
+        <w:t xml:space="preserve"> di </w:t>
+      </w:r>
+      <w:proofErr w:type="spellStart"/>
+      <w:r>
+        <w:rPr>
+          <w:sz w:val="24"/>
+          <w:szCs w:val="24"/>
+        </w:rPr>
+        <w:t>desa</w:t>
+      </w:r>
+      <w:proofErr w:type="spellEnd"/>
+      <w:r>
+        <w:rPr>
+          <w:sz w:val="24"/>
+          <w:szCs w:val="24"/>
+        </w:rPr>
+        <w:t xml:space="preserve"> </w:t>
+      </w:r>
+      <w:proofErr w:type="spellStart"/>
+      <w:r>
+        <w:rPr>
+          <w:sz w:val="24"/>
+          <w:szCs w:val="24"/>
+        </w:rPr>
+        <w:t>Pangombusan</w:t>
+      </w:r>
+      <w:proofErr w:type="spellEnd"/>
+      <w:r>
+        <w:rPr>
+          <w:sz w:val="24"/>
+          <w:szCs w:val="24"/>
+        </w:rPr>
+        <w:t>.</w:t>
+      </w:r>
+    </w:p>
+    <w:p>
+      <w:pPr>
+        <w:pStyle w:val="DaftarParagraf"/>
+        <w:numPr>
+          <w:ilvl w:val="0"/>
+          <w:numId w:val="6"/>
+        </w:numPr>
+        <w:tabs>
+          <w:tab w:val="left" w:pos="426"/>
+        </w:tabs>
+        <w:suppressAutoHyphens w:val="0"/>
+        <w:spacing w:line="360" w:lineRule="auto"/>
+        <w:ind w:leftChars="0" w:left="0" w:firstLineChars="0" w:hanging="2"/>
+        <w:jc w:val="both"/>
+        <w:textDirection w:val="lrTb"/>
+        <w:textAlignment w:val="auto"/>
+        <w:outlineLvl w:val="9"/>
+        <w:rPr>
+          <w:sz w:val="24"/>
+          <w:szCs w:val="24"/>
+        </w:rPr>
+      </w:pPr>
+      <w:proofErr w:type="spellStart"/>
+      <w:r>
+        <w:rPr>
+          <w:sz w:val="24"/>
+          <w:szCs w:val="24"/>
+        </w:rPr>
+        <w:t>Fungsi</w:t>
+      </w:r>
+      <w:proofErr w:type="spellEnd"/>
+      <w:r>
+        <w:rPr>
+          <w:sz w:val="24"/>
+          <w:szCs w:val="24"/>
+        </w:rPr>
+        <w:t xml:space="preserve"> </w:t>
+      </w:r>
+      <w:proofErr w:type="spellStart"/>
+      <w:r>
+        <w:rPr>
+          <w:sz w:val="24"/>
+          <w:szCs w:val="24"/>
+        </w:rPr>
+        <w:t>Menambah</w:t>
+      </w:r>
+      <w:proofErr w:type="spellEnd"/>
+      <w:r>
+        <w:rPr>
+          <w:sz w:val="24"/>
+          <w:szCs w:val="24"/>
+        </w:rPr>
+        <w:t xml:space="preserve"> </w:t>
+      </w:r>
+      <w:proofErr w:type="spellStart"/>
+      <w:r>
+        <w:rPr>
+          <w:sz w:val="24"/>
+          <w:szCs w:val="24"/>
+        </w:rPr>
+        <w:t>Pengumuman</w:t>
+      </w:r>
+      <w:proofErr w:type="spellEnd"/>
+    </w:p>
+    <w:p>
+      <w:pPr>
+        <w:tabs>
+          <w:tab w:val="left" w:pos="426"/>
+        </w:tabs>
+        <w:spacing w:line="360" w:lineRule="auto"/>
+        <w:ind w:left="0" w:hanging="2"/>
+        <w:jc w:val="both"/>
+        <w:rPr>
+          <w:sz w:val="24"/>
+          <w:szCs w:val="24"/>
+        </w:rPr>
+      </w:pPr>
+      <w:proofErr w:type="spellStart"/>
+      <w:r>
+        <w:rPr>
+          <w:sz w:val="24"/>
+          <w:szCs w:val="24"/>
+        </w:rPr>
+        <w:t>Fungsi</w:t>
+      </w:r>
+      <w:proofErr w:type="spellEnd"/>
+      <w:r>
+        <w:rPr>
+          <w:sz w:val="24"/>
+          <w:szCs w:val="24"/>
+        </w:rPr>
+        <w:t xml:space="preserve"> </w:t>
+      </w:r>
+      <w:proofErr w:type="spellStart"/>
+      <w:r>
+        <w:rPr>
+          <w:sz w:val="24"/>
+          <w:szCs w:val="24"/>
+        </w:rPr>
+        <w:t>ini</w:t>
+      </w:r>
+      <w:proofErr w:type="spellEnd"/>
+      <w:r>
+        <w:rPr>
+          <w:sz w:val="24"/>
+          <w:szCs w:val="24"/>
+        </w:rPr>
+        <w:t xml:space="preserve"> </w:t>
+      </w:r>
+      <w:proofErr w:type="spellStart"/>
+      <w:r>
+        <w:rPr>
+          <w:sz w:val="24"/>
+          <w:szCs w:val="24"/>
+        </w:rPr>
+        <w:t>digunakan</w:t>
+      </w:r>
+      <w:proofErr w:type="spellEnd"/>
+      <w:r>
+        <w:rPr>
+          <w:sz w:val="24"/>
+          <w:szCs w:val="24"/>
+        </w:rPr>
+        <w:t xml:space="preserve"> oleh </w:t>
+      </w:r>
+      <w:r>
+        <w:rPr>
+          <w:i/>
+          <w:iCs/>
+          <w:sz w:val="24"/>
+          <w:szCs w:val="24"/>
+        </w:rPr>
+        <w:t xml:space="preserve">admin </w:t>
+      </w:r>
+      <w:proofErr w:type="spellStart"/>
+      <w:r>
+        <w:rPr>
+          <w:sz w:val="24"/>
+          <w:szCs w:val="24"/>
+        </w:rPr>
+        <w:t>untuk</w:t>
+      </w:r>
+      <w:proofErr w:type="spellEnd"/>
+      <w:r>
+        <w:rPr>
+          <w:sz w:val="24"/>
+          <w:szCs w:val="24"/>
+        </w:rPr>
+        <w:t xml:space="preserve"> </w:t>
+      </w:r>
+      <w:proofErr w:type="spellStart"/>
+      <w:r>
+        <w:rPr>
+          <w:sz w:val="24"/>
+          <w:szCs w:val="24"/>
+        </w:rPr>
+        <w:t>menambah</w:t>
+      </w:r>
+      <w:proofErr w:type="spellEnd"/>
+      <w:r>
+        <w:rPr>
+          <w:sz w:val="24"/>
+          <w:szCs w:val="24"/>
+        </w:rPr>
+        <w:t xml:space="preserve"> </w:t>
+      </w:r>
+      <w:proofErr w:type="spellStart"/>
+      <w:r>
+        <w:rPr>
+          <w:sz w:val="24"/>
+          <w:szCs w:val="24"/>
+        </w:rPr>
+        <w:t>pengumuman</w:t>
+      </w:r>
+      <w:proofErr w:type="spellEnd"/>
+      <w:r>
+        <w:rPr>
+          <w:sz w:val="24"/>
+          <w:szCs w:val="24"/>
+        </w:rPr>
+        <w:t xml:space="preserve"> pada </w:t>
+      </w:r>
+      <w:proofErr w:type="spellStart"/>
+      <w:r>
+        <w:rPr>
+          <w:sz w:val="24"/>
+          <w:szCs w:val="24"/>
+        </w:rPr>
+        <w:t>sistem</w:t>
+      </w:r>
+      <w:proofErr w:type="spellEnd"/>
+      <w:r>
+        <w:rPr>
+          <w:sz w:val="24"/>
+          <w:szCs w:val="24"/>
+        </w:rPr>
+        <w:t>.</w:t>
+      </w:r>
+    </w:p>
+    <w:p>
+      <w:pPr>
+        <w:numPr>
+          <w:ilvl w:val="0"/>
+          <w:numId w:val="6"/>
+        </w:numPr>
+        <w:spacing w:line="360" w:lineRule="auto"/>
+        <w:ind w:left="0" w:hanging="2"/>
+        <w:jc w:val="both"/>
+        <w:rPr>
+          <w:sz w:val="24"/>
+          <w:szCs w:val="24"/>
+        </w:rPr>
+      </w:pPr>
+      <w:bookmarkStart w:id="3" w:name="_Toc137465928"/>
+      <w:proofErr w:type="spellStart"/>
+      <w:r>
+        <w:rPr>
+          <w:sz w:val="24"/>
+          <w:szCs w:val="24"/>
+        </w:rPr>
+        <w:t>Fu</w:t>
+      </w:r>
+      <w:bookmarkEnd w:id="3"/>
+      <w:r>
+        <w:rPr>
+          <w:sz w:val="24"/>
+          <w:szCs w:val="24"/>
+        </w:rPr>
+        <w:t>ngsi</w:t>
+      </w:r>
+      <w:proofErr w:type="spellEnd"/>
+      <w:r>
+        <w:rPr>
+          <w:sz w:val="24"/>
+          <w:szCs w:val="24"/>
+        </w:rPr>
+        <w:t xml:space="preserve"> </w:t>
+      </w:r>
+      <w:proofErr w:type="spellStart"/>
+      <w:r>
+        <w:rPr>
+          <w:sz w:val="24"/>
+          <w:szCs w:val="24"/>
+        </w:rPr>
+        <w:t>Mengedit</w:t>
+      </w:r>
+      <w:proofErr w:type="spellEnd"/>
+      <w:r>
+        <w:rPr>
+          <w:sz w:val="24"/>
+          <w:szCs w:val="24"/>
+        </w:rPr>
+        <w:t xml:space="preserve"> </w:t>
+      </w:r>
+      <w:proofErr w:type="spellStart"/>
+      <w:r>
+        <w:rPr>
+          <w:sz w:val="24"/>
+          <w:szCs w:val="24"/>
+        </w:rPr>
+        <w:t>Pengumuman</w:t>
+      </w:r>
+      <w:proofErr w:type="spellEnd"/>
+    </w:p>
+    <w:p>
+      <w:pPr>
+        <w:spacing w:line="360" w:lineRule="auto"/>
+        <w:ind w:left="0" w:hanging="2"/>
+        <w:jc w:val="both"/>
+        <w:rPr>
+          <w:sz w:val="24"/>
+          <w:szCs w:val="24"/>
+        </w:rPr>
+      </w:pPr>
+      <w:proofErr w:type="spellStart"/>
+      <w:r>
+        <w:rPr>
+          <w:sz w:val="24"/>
+          <w:szCs w:val="24"/>
+        </w:rPr>
+        <w:t>Fungsi</w:t>
+      </w:r>
+      <w:proofErr w:type="spellEnd"/>
+      <w:r>
+        <w:rPr>
+          <w:sz w:val="24"/>
+          <w:szCs w:val="24"/>
+        </w:rPr>
+        <w:t xml:space="preserve"> </w:t>
+      </w:r>
+      <w:proofErr w:type="spellStart"/>
+      <w:r>
+        <w:rPr>
+          <w:sz w:val="24"/>
+          <w:szCs w:val="24"/>
+        </w:rPr>
+        <w:t>ini</w:t>
+      </w:r>
+      <w:proofErr w:type="spellEnd"/>
+      <w:r>
+        <w:rPr>
+          <w:sz w:val="24"/>
+          <w:szCs w:val="24"/>
+        </w:rPr>
+        <w:t xml:space="preserve"> </w:t>
+      </w:r>
+      <w:proofErr w:type="spellStart"/>
+      <w:r>
+        <w:rPr>
+          <w:sz w:val="24"/>
+          <w:szCs w:val="24"/>
+        </w:rPr>
+        <w:t>digunakan</w:t>
+      </w:r>
+      <w:proofErr w:type="spellEnd"/>
+      <w:r>
+        <w:rPr>
+          <w:sz w:val="24"/>
+          <w:szCs w:val="24"/>
+        </w:rPr>
+        <w:t xml:space="preserve"> oleh </w:t>
+      </w:r>
+      <w:r>
+        <w:rPr>
+          <w:i/>
+          <w:iCs/>
+          <w:sz w:val="24"/>
+          <w:szCs w:val="24"/>
+        </w:rPr>
+        <w:t xml:space="preserve">admin </w:t>
+      </w:r>
+      <w:proofErr w:type="spellStart"/>
+      <w:r>
+        <w:rPr>
+          <w:sz w:val="24"/>
+          <w:szCs w:val="24"/>
+        </w:rPr>
+        <w:t>untuk</w:t>
+      </w:r>
+      <w:proofErr w:type="spellEnd"/>
+      <w:r>
+        <w:rPr>
+          <w:sz w:val="24"/>
+          <w:szCs w:val="24"/>
+        </w:rPr>
+        <w:t xml:space="preserve"> </w:t>
+      </w:r>
+      <w:proofErr w:type="spellStart"/>
+      <w:r>
+        <w:rPr>
+          <w:sz w:val="24"/>
+          <w:szCs w:val="24"/>
+        </w:rPr>
+        <w:t>mengedit</w:t>
+      </w:r>
+      <w:proofErr w:type="spellEnd"/>
+      <w:r>
+        <w:rPr>
+          <w:sz w:val="24"/>
+          <w:szCs w:val="24"/>
+        </w:rPr>
+        <w:t xml:space="preserve"> </w:t>
+      </w:r>
+      <w:proofErr w:type="spellStart"/>
+      <w:r>
+        <w:rPr>
+          <w:sz w:val="24"/>
+          <w:szCs w:val="24"/>
+        </w:rPr>
+        <w:t>pengumuman</w:t>
+      </w:r>
+      <w:proofErr w:type="spellEnd"/>
+      <w:r>
+        <w:rPr>
+          <w:sz w:val="24"/>
+          <w:szCs w:val="24"/>
+        </w:rPr>
+        <w:t>.</w:t>
+      </w:r>
+    </w:p>
+    <w:p>
+      <w:pPr>
+        <w:pStyle w:val="DaftarParagraf"/>
+        <w:numPr>
+          <w:ilvl w:val="0"/>
+          <w:numId w:val="6"/>
+        </w:numPr>
+        <w:spacing w:line="360" w:lineRule="auto"/>
+        <w:ind w:leftChars="0" w:left="0" w:firstLineChars="0" w:hanging="2"/>
+        <w:jc w:val="both"/>
+        <w:rPr>
+          <w:sz w:val="24"/>
+          <w:szCs w:val="24"/>
+        </w:rPr>
+      </w:pPr>
+      <w:proofErr w:type="spellStart"/>
+      <w:r>
+        <w:rPr>
+          <w:sz w:val="24"/>
+          <w:szCs w:val="24"/>
+        </w:rPr>
+        <w:t>Fungsi</w:t>
+      </w:r>
+      <w:proofErr w:type="spellEnd"/>
+      <w:r>
+        <w:rPr>
+          <w:sz w:val="24"/>
+          <w:szCs w:val="24"/>
+        </w:rPr>
+        <w:t xml:space="preserve"> </w:t>
+      </w:r>
+      <w:proofErr w:type="spellStart"/>
+      <w:r>
+        <w:rPr>
+          <w:sz w:val="24"/>
+          <w:szCs w:val="24"/>
+        </w:rPr>
+        <w:t>Menghapus</w:t>
+      </w:r>
+      <w:proofErr w:type="spellEnd"/>
+      <w:r>
+        <w:rPr>
+          <w:sz w:val="24"/>
+          <w:szCs w:val="24"/>
+        </w:rPr>
+        <w:t xml:space="preserve"> </w:t>
+      </w:r>
+      <w:proofErr w:type="spellStart"/>
+      <w:r>
+        <w:rPr>
+          <w:sz w:val="24"/>
+          <w:szCs w:val="24"/>
+        </w:rPr>
+        <w:t>Pengumuman</w:t>
+      </w:r>
+      <w:proofErr w:type="spellEnd"/>
+    </w:p>
+    <w:p>
+      <w:pPr>
+        <w:spacing w:line="360" w:lineRule="auto"/>
+        <w:ind w:left="0" w:hanging="2"/>
+        <w:jc w:val="both"/>
+        <w:rPr>
+          <w:sz w:val="24"/>
+          <w:szCs w:val="24"/>
+        </w:rPr>
+      </w:pPr>
+      <w:proofErr w:type="spellStart"/>
+      <w:r>
+        <w:rPr>
+          <w:sz w:val="24"/>
+          <w:szCs w:val="24"/>
+        </w:rPr>
+        <w:t>Fungsi</w:t>
+      </w:r>
+      <w:proofErr w:type="spellEnd"/>
+      <w:r>
+        <w:rPr>
+          <w:sz w:val="24"/>
+          <w:szCs w:val="24"/>
+        </w:rPr>
+        <w:t xml:space="preserve"> </w:t>
+      </w:r>
+      <w:proofErr w:type="spellStart"/>
+      <w:r>
+        <w:rPr>
+          <w:sz w:val="24"/>
+          <w:szCs w:val="24"/>
+        </w:rPr>
+        <w:t>ini</w:t>
+      </w:r>
+      <w:proofErr w:type="spellEnd"/>
+      <w:r>
+        <w:rPr>
+          <w:sz w:val="24"/>
+          <w:szCs w:val="24"/>
+        </w:rPr>
+        <w:t xml:space="preserve"> </w:t>
+      </w:r>
+      <w:proofErr w:type="spellStart"/>
+      <w:r>
+        <w:rPr>
+          <w:sz w:val="24"/>
+          <w:szCs w:val="24"/>
+        </w:rPr>
+        <w:t>digunakan</w:t>
+      </w:r>
+      <w:proofErr w:type="spellEnd"/>
+      <w:r>
+        <w:rPr>
+          <w:sz w:val="24"/>
+          <w:szCs w:val="24"/>
+        </w:rPr>
+        <w:t xml:space="preserve"> oleh </w:t>
+      </w:r>
+      <w:r>
+        <w:rPr>
+          <w:i/>
+          <w:iCs/>
+          <w:sz w:val="24"/>
+          <w:szCs w:val="24"/>
+        </w:rPr>
+        <w:t xml:space="preserve">admin </w:t>
+      </w:r>
+      <w:proofErr w:type="spellStart"/>
+      <w:r>
+        <w:rPr>
+          <w:sz w:val="24"/>
+          <w:szCs w:val="24"/>
+        </w:rPr>
+        <w:t>untuk</w:t>
+      </w:r>
+      <w:proofErr w:type="spellEnd"/>
+      <w:r>
+        <w:rPr>
+          <w:sz w:val="24"/>
+          <w:szCs w:val="24"/>
+        </w:rPr>
+        <w:t xml:space="preserve"> </w:t>
+      </w:r>
+      <w:proofErr w:type="spellStart"/>
+      <w:r>
+        <w:rPr>
+          <w:sz w:val="24"/>
+          <w:szCs w:val="24"/>
+        </w:rPr>
+        <w:t>menghapus</w:t>
+      </w:r>
+      <w:proofErr w:type="spellEnd"/>
+      <w:r>
+        <w:rPr>
+          <w:sz w:val="24"/>
+          <w:szCs w:val="24"/>
+        </w:rPr>
+        <w:t xml:space="preserve"> </w:t>
+      </w:r>
+      <w:proofErr w:type="spellStart"/>
+      <w:r>
+        <w:rPr>
+          <w:sz w:val="24"/>
+          <w:szCs w:val="24"/>
+        </w:rPr>
+        <w:t>pengumuman</w:t>
+      </w:r>
+      <w:proofErr w:type="spellEnd"/>
+      <w:r>
+        <w:rPr>
+          <w:sz w:val="24"/>
+          <w:szCs w:val="24"/>
+        </w:rPr>
+        <w:t>.</w:t>
+      </w:r>
+    </w:p>
+    <w:p>
+      <w:pPr>
+        <w:numPr>
+          <w:ilvl w:val="0"/>
+          <w:numId w:val="6"/>
+        </w:numPr>
+        <w:spacing w:line="360" w:lineRule="auto"/>
+        <w:ind w:left="0" w:hanging="2"/>
+        <w:jc w:val="both"/>
+        <w:rPr>
+          <w:sz w:val="24"/>
+          <w:szCs w:val="24"/>
+        </w:rPr>
+      </w:pPr>
+      <w:bookmarkStart w:id="4" w:name="_Toc137465929"/>
+      <w:proofErr w:type="spellStart"/>
+      <w:r>
+        <w:rPr>
+          <w:sz w:val="24"/>
+          <w:szCs w:val="24"/>
+        </w:rPr>
+        <w:t>Fungsi</w:t>
+      </w:r>
+      <w:proofErr w:type="spellEnd"/>
+      <w:r>
+        <w:rPr>
+          <w:sz w:val="24"/>
+          <w:szCs w:val="24"/>
+        </w:rPr>
+        <w:t xml:space="preserve"> </w:t>
+      </w:r>
+      <w:proofErr w:type="spellStart"/>
+      <w:r>
+        <w:rPr>
+          <w:sz w:val="24"/>
+          <w:szCs w:val="24"/>
+        </w:rPr>
+        <w:t>Melihat</w:t>
+      </w:r>
+      <w:proofErr w:type="spellEnd"/>
+      <w:r>
+        <w:rPr>
+          <w:sz w:val="24"/>
+          <w:szCs w:val="24"/>
+        </w:rPr>
+        <w:t xml:space="preserve"> </w:t>
+      </w:r>
+      <w:proofErr w:type="spellStart"/>
+      <w:r>
+        <w:rPr>
+          <w:sz w:val="24"/>
+          <w:szCs w:val="24"/>
+        </w:rPr>
+        <w:t>Galeri</w:t>
+      </w:r>
+      <w:bookmarkEnd w:id="4"/>
+      <w:proofErr w:type="spellEnd"/>
+    </w:p>
+    <w:p>
+      <w:pPr>
+        <w:spacing w:line="360" w:lineRule="auto"/>
+        <w:ind w:left="0" w:hanging="2"/>
+        <w:jc w:val="both"/>
+        <w:rPr>
+          <w:sz w:val="24"/>
+          <w:szCs w:val="24"/>
+        </w:rPr>
+      </w:pPr>
+      <w:proofErr w:type="spellStart"/>
+      <w:r>
+        <w:rPr>
+          <w:sz w:val="24"/>
+          <w:szCs w:val="24"/>
+        </w:rPr>
+        <w:t>Fungsi</w:t>
+      </w:r>
+      <w:proofErr w:type="spellEnd"/>
+      <w:r>
+        <w:rPr>
+          <w:sz w:val="24"/>
+          <w:szCs w:val="24"/>
+        </w:rPr>
+        <w:t xml:space="preserve"> </w:t>
+      </w:r>
+      <w:proofErr w:type="spellStart"/>
+      <w:r>
+        <w:rPr>
+          <w:sz w:val="24"/>
+          <w:szCs w:val="24"/>
+        </w:rPr>
+        <w:t>ini</w:t>
+      </w:r>
+      <w:proofErr w:type="spellEnd"/>
+      <w:r>
+        <w:rPr>
+          <w:sz w:val="24"/>
+          <w:szCs w:val="24"/>
+        </w:rPr>
+        <w:t xml:space="preserve"> </w:t>
+      </w:r>
+      <w:proofErr w:type="spellStart"/>
+      <w:r>
+        <w:rPr>
+          <w:sz w:val="24"/>
+          <w:szCs w:val="24"/>
+        </w:rPr>
+        <w:t>digunakan</w:t>
+      </w:r>
+      <w:proofErr w:type="spellEnd"/>
+      <w:r>
+        <w:rPr>
+          <w:sz w:val="24"/>
+          <w:szCs w:val="24"/>
+        </w:rPr>
+        <w:t xml:space="preserve"> oleh </w:t>
+      </w:r>
+      <w:proofErr w:type="spellStart"/>
+      <w:r>
+        <w:rPr>
+          <w:sz w:val="24"/>
+          <w:szCs w:val="24"/>
+        </w:rPr>
+        <w:t>masyarakat</w:t>
+      </w:r>
+      <w:proofErr w:type="spellEnd"/>
+      <w:r>
+        <w:rPr>
+          <w:sz w:val="24"/>
+          <w:szCs w:val="24"/>
+        </w:rPr>
+        <w:t xml:space="preserve"> dan </w:t>
+      </w:r>
+      <w:r>
+        <w:rPr>
+          <w:i/>
+          <w:iCs/>
+          <w:sz w:val="24"/>
+          <w:szCs w:val="24"/>
+        </w:rPr>
+        <w:t xml:space="preserve">guest </w:t>
+      </w:r>
+      <w:proofErr w:type="spellStart"/>
+      <w:r>
+        <w:rPr>
+          <w:sz w:val="24"/>
+          <w:szCs w:val="24"/>
+        </w:rPr>
+        <w:t>untuk</w:t>
+      </w:r>
+      <w:proofErr w:type="spellEnd"/>
+      <w:r>
+        <w:rPr>
+          <w:sz w:val="24"/>
+          <w:szCs w:val="24"/>
+        </w:rPr>
+        <w:t xml:space="preserve"> </w:t>
+      </w:r>
+      <w:proofErr w:type="spellStart"/>
+      <w:r>
+        <w:rPr>
+          <w:sz w:val="24"/>
+          <w:szCs w:val="24"/>
+        </w:rPr>
+        <w:t>melihat</w:t>
+      </w:r>
+      <w:proofErr w:type="spellEnd"/>
+      <w:r>
+        <w:rPr>
+          <w:sz w:val="24"/>
+          <w:szCs w:val="24"/>
+        </w:rPr>
+        <w:t xml:space="preserve"> </w:t>
+      </w:r>
+      <w:proofErr w:type="spellStart"/>
+      <w:r>
+        <w:rPr>
+          <w:sz w:val="24"/>
+          <w:szCs w:val="24"/>
+        </w:rPr>
+        <w:t>tampilan</w:t>
+      </w:r>
+      <w:proofErr w:type="spellEnd"/>
+      <w:r>
+        <w:rPr>
+          <w:sz w:val="24"/>
+          <w:szCs w:val="24"/>
+        </w:rPr>
+        <w:t xml:space="preserve"> yang </w:t>
+      </w:r>
+      <w:proofErr w:type="spellStart"/>
+      <w:r>
+        <w:rPr>
+          <w:sz w:val="24"/>
+          <w:szCs w:val="24"/>
+        </w:rPr>
+        <w:t>berisikan</w:t>
+      </w:r>
+      <w:proofErr w:type="spellEnd"/>
+      <w:r>
+        <w:rPr>
+          <w:sz w:val="24"/>
+          <w:szCs w:val="24"/>
+        </w:rPr>
+        <w:t xml:space="preserve"> </w:t>
+      </w:r>
+      <w:proofErr w:type="spellStart"/>
+      <w:r>
+        <w:rPr>
+          <w:sz w:val="24"/>
+          <w:szCs w:val="24"/>
+        </w:rPr>
+        <w:t>galeri-galeri</w:t>
+      </w:r>
+      <w:proofErr w:type="spellEnd"/>
+      <w:r>
+        <w:rPr>
+          <w:sz w:val="24"/>
+          <w:szCs w:val="24"/>
+        </w:rPr>
+        <w:t xml:space="preserve"> </w:t>
+      </w:r>
+      <w:proofErr w:type="spellStart"/>
+      <w:r>
+        <w:rPr>
+          <w:sz w:val="24"/>
+          <w:szCs w:val="24"/>
+        </w:rPr>
+        <w:t>desa</w:t>
+      </w:r>
+      <w:proofErr w:type="spellEnd"/>
+      <w:r>
+        <w:rPr>
+          <w:sz w:val="24"/>
+          <w:szCs w:val="24"/>
+        </w:rPr>
+        <w:t xml:space="preserve"> pada </w:t>
+      </w:r>
+      <w:proofErr w:type="spellStart"/>
+      <w:r>
+        <w:rPr>
+          <w:sz w:val="24"/>
+          <w:szCs w:val="24"/>
+        </w:rPr>
+        <w:t>desa</w:t>
+      </w:r>
+      <w:proofErr w:type="spellEnd"/>
+      <w:r>
+        <w:rPr>
+          <w:sz w:val="24"/>
+          <w:szCs w:val="24"/>
+        </w:rPr>
+        <w:t xml:space="preserve"> </w:t>
+      </w:r>
+      <w:proofErr w:type="spellStart"/>
+      <w:r>
+        <w:rPr>
+          <w:sz w:val="24"/>
+          <w:szCs w:val="24"/>
+        </w:rPr>
+        <w:t>Pangombusan</w:t>
+      </w:r>
+      <w:proofErr w:type="spellEnd"/>
+      <w:r>
+        <w:rPr>
+          <w:sz w:val="24"/>
+          <w:szCs w:val="24"/>
+        </w:rPr>
+        <w:t>.</w:t>
+      </w:r>
+    </w:p>
+    <w:p>
+      <w:pPr>
+        <w:pStyle w:val="DaftarParagraf"/>
+        <w:numPr>
+          <w:ilvl w:val="0"/>
+          <w:numId w:val="6"/>
         </w:numPr>
         <w:suppressAutoHyphens w:val="0"/>
         <w:spacing w:line="360" w:lineRule="auto"/>
@@ -2817,7 +4935,23 @@
           <w:sz w:val="24"/>
           <w:szCs w:val="24"/>
         </w:rPr>
-        <w:t>Registrasi</w:t>
+        <w:t>Menambah</w:t>
+      </w:r>
+      <w:proofErr w:type="spellEnd"/>
+      <w:r>
+        <w:rPr>
+          <w:sz w:val="24"/>
+          <w:szCs w:val="24"/>
+        </w:rPr>
+        <w:t xml:space="preserve"> </w:t>
+      </w:r>
+      <w:proofErr w:type="spellStart"/>
+      <w:r>
+        <w:rPr>
+          <w:sz w:val="24"/>
+          <w:szCs w:val="24"/>
+        </w:rPr>
+        <w:t>Galeri</w:t>
       </w:r>
       <w:proofErr w:type="spellEnd"/>
     </w:p>
@@ -2879,77 +5013,54 @@
         </w:rPr>
         <w:t xml:space="preserve"> oleh </w:t>
       </w:r>
-      <w:proofErr w:type="spellStart"/>
-      <w:r>
-        <w:rPr>
-          <w:sz w:val="24"/>
-          <w:szCs w:val="24"/>
-        </w:rPr>
-        <w:t>masyarakat</w:t>
-      </w:r>
-      <w:proofErr w:type="spellEnd"/>
-      <w:r>
-        <w:rPr>
-          <w:sz w:val="24"/>
-          <w:szCs w:val="24"/>
-        </w:rPr>
-        <w:t xml:space="preserve"> yang </w:t>
-      </w:r>
-      <w:proofErr w:type="spellStart"/>
-      <w:r>
-        <w:rPr>
-          <w:sz w:val="24"/>
-          <w:szCs w:val="24"/>
-        </w:rPr>
-        <w:t>belum</w:t>
-      </w:r>
-      <w:proofErr w:type="spellEnd"/>
-      <w:r>
-        <w:rPr>
-          <w:sz w:val="24"/>
-          <w:szCs w:val="24"/>
-        </w:rPr>
-        <w:t xml:space="preserve"> </w:t>
-      </w:r>
-      <w:proofErr w:type="spellStart"/>
-      <w:r>
-        <w:rPr>
-          <w:sz w:val="24"/>
-          <w:szCs w:val="24"/>
-        </w:rPr>
-        <w:t>terdaftar</w:t>
-      </w:r>
-      <w:proofErr w:type="spellEnd"/>
-      <w:r>
-        <w:rPr>
-          <w:sz w:val="24"/>
-          <w:szCs w:val="24"/>
-        </w:rPr>
-        <w:t xml:space="preserve"> </w:t>
-      </w:r>
-      <w:proofErr w:type="spellStart"/>
-      <w:r>
-        <w:rPr>
-          <w:sz w:val="24"/>
-          <w:szCs w:val="24"/>
-        </w:rPr>
-        <w:t>ke</w:t>
-      </w:r>
-      <w:proofErr w:type="spellEnd"/>
-      <w:r>
-        <w:rPr>
-          <w:sz w:val="24"/>
-          <w:szCs w:val="24"/>
-        </w:rPr>
-        <w:t xml:space="preserve"> </w:t>
-      </w:r>
-      <w:proofErr w:type="spellStart"/>
-      <w:r>
-        <w:rPr>
-          <w:sz w:val="24"/>
-          <w:szCs w:val="24"/>
-        </w:rPr>
-        <w:t>sistem</w:t>
+      <w:r>
+        <w:rPr>
+          <w:i/>
+          <w:iCs/>
+          <w:sz w:val="24"/>
+          <w:szCs w:val="24"/>
+        </w:rPr>
+        <w:t xml:space="preserve">admin </w:t>
+      </w:r>
+      <w:proofErr w:type="spellStart"/>
+      <w:r>
+        <w:rPr>
+          <w:sz w:val="24"/>
+          <w:szCs w:val="24"/>
+        </w:rPr>
+        <w:t>untuk</w:t>
+      </w:r>
+      <w:proofErr w:type="spellEnd"/>
+      <w:r>
+        <w:rPr>
+          <w:sz w:val="24"/>
+          <w:szCs w:val="24"/>
+        </w:rPr>
+        <w:t xml:space="preserve"> </w:t>
+      </w:r>
+      <w:proofErr w:type="spellStart"/>
+      <w:r>
+        <w:rPr>
+          <w:sz w:val="24"/>
+          <w:szCs w:val="24"/>
+        </w:rPr>
+        <w:t>menambah</w:t>
+      </w:r>
+      <w:proofErr w:type="spellEnd"/>
+      <w:r>
+        <w:rPr>
+          <w:sz w:val="24"/>
+          <w:szCs w:val="24"/>
+        </w:rPr>
+        <w:t xml:space="preserve"> </w:t>
+      </w:r>
+      <w:proofErr w:type="spellStart"/>
+      <w:r>
+        <w:rPr>
+          <w:sz w:val="24"/>
+          <w:szCs w:val="24"/>
+        </w:rPr>
+        <w:t>galeri</w:t>
       </w:r>
       <w:proofErr w:type="spellEnd"/>
       <w:r>
@@ -2962,9 +5073,10 @@
     </w:p>
     <w:p>
       <w:pPr>
+        <w:pStyle w:val="DaftarParagraf"/>
         <w:numPr>
           <w:ilvl w:val="0"/>
-          <w:numId w:val="5"/>
+          <w:numId w:val="6"/>
         </w:numPr>
         <w:suppressAutoHyphens w:val="0"/>
         <w:spacing w:line="360" w:lineRule="auto"/>
@@ -2974,19 +5086,51 @@
         <w:textAlignment w:val="auto"/>
         <w:outlineLvl w:val="9"/>
         <w:rPr>
-          <w:i/>
           <w:sz w:val="24"/>
           <w:szCs w:val="24"/>
         </w:rPr>
       </w:pPr>
-      <w:r>
-        <w:rPr>
-          <w:i/>
-          <w:sz w:val="24"/>
-          <w:szCs w:val="24"/>
-        </w:rPr>
-        <w:t>Login</w:t>
-      </w:r>
+      <w:proofErr w:type="spellStart"/>
+      <w:r>
+        <w:rPr>
+          <w:sz w:val="24"/>
+          <w:szCs w:val="24"/>
+        </w:rPr>
+        <w:t>Fungsi</w:t>
+      </w:r>
+      <w:proofErr w:type="spellEnd"/>
+      <w:r>
+        <w:rPr>
+          <w:sz w:val="24"/>
+          <w:szCs w:val="24"/>
+        </w:rPr>
+        <w:t xml:space="preserve"> </w:t>
+      </w:r>
+      <w:proofErr w:type="spellStart"/>
+      <w:r>
+        <w:rPr>
+          <w:sz w:val="24"/>
+          <w:szCs w:val="24"/>
+        </w:rPr>
+        <w:t>Mengedit</w:t>
+      </w:r>
+      <w:proofErr w:type="spellEnd"/>
+      <w:r>
+        <w:rPr>
+          <w:sz w:val="24"/>
+          <w:szCs w:val="24"/>
+        </w:rPr>
+        <w:t xml:space="preserve"> </w:t>
+      </w:r>
+      <w:proofErr w:type="spellStart"/>
+      <w:r>
+        <w:rPr>
+          <w:sz w:val="24"/>
+          <w:szCs w:val="24"/>
+        </w:rPr>
+        <w:t>Galeri</w:t>
+      </w:r>
+      <w:proofErr w:type="spellEnd"/>
     </w:p>
     <w:p>
       <w:pPr>
@@ -3049,10 +5193,11 @@
       <w:r>
         <w:rPr>
           <w:i/>
-          <w:sz w:val="24"/>
-          <w:szCs w:val="24"/>
-        </w:rPr>
-        <w:t xml:space="preserve">user </w:t>
+          <w:iCs/>
+          <w:sz w:val="24"/>
+          <w:szCs w:val="24"/>
+        </w:rPr>
+        <w:t xml:space="preserve">admin </w:t>
       </w:r>
       <w:proofErr w:type="spellStart"/>
       <w:r>
@@ -3076,97 +5221,71 @@
           <w:sz w:val="24"/>
           <w:szCs w:val="24"/>
         </w:rPr>
-        <w:t>dapat</w:t>
-      </w:r>
-      <w:proofErr w:type="spellEnd"/>
-      <w:r>
-        <w:rPr>
-          <w:sz w:val="24"/>
-          <w:szCs w:val="24"/>
-        </w:rPr>
-        <w:t xml:space="preserve"> </w:t>
-      </w:r>
-      <w:proofErr w:type="spellStart"/>
-      <w:r>
-        <w:rPr>
-          <w:sz w:val="24"/>
-          <w:szCs w:val="24"/>
-        </w:rPr>
-        <w:t>mengakses</w:t>
-      </w:r>
-      <w:proofErr w:type="spellEnd"/>
-      <w:r>
-        <w:rPr>
-          <w:sz w:val="24"/>
-          <w:szCs w:val="24"/>
-        </w:rPr>
-        <w:t xml:space="preserve"> </w:t>
-      </w:r>
-      <w:proofErr w:type="spellStart"/>
-      <w:r>
-        <w:rPr>
-          <w:sz w:val="24"/>
-          <w:szCs w:val="24"/>
-        </w:rPr>
-        <w:t>Sistem</w:t>
-      </w:r>
-      <w:proofErr w:type="spellEnd"/>
-      <w:r>
-        <w:rPr>
-          <w:sz w:val="24"/>
-          <w:szCs w:val="24"/>
-        </w:rPr>
-        <w:t xml:space="preserve"> </w:t>
-      </w:r>
-      <w:proofErr w:type="spellStart"/>
-      <w:proofErr w:type="gramStart"/>
-      <w:r>
-        <w:rPr>
-          <w:sz w:val="24"/>
-          <w:szCs w:val="24"/>
-        </w:rPr>
-        <w:t>Informasi</w:t>
-      </w:r>
-      <w:proofErr w:type="spellEnd"/>
-      <w:r>
-        <w:rPr>
-          <w:i/>
-          <w:sz w:val="24"/>
-          <w:szCs w:val="24"/>
-        </w:rPr>
-        <w:t xml:space="preserve"> </w:t>
-      </w:r>
-      <w:r>
-        <w:rPr>
-          <w:sz w:val="24"/>
-          <w:szCs w:val="24"/>
-        </w:rPr>
-        <w:t xml:space="preserve"> </w:t>
-      </w:r>
-      <w:proofErr w:type="spellStart"/>
-      <w:r>
-        <w:rPr>
-          <w:sz w:val="24"/>
-          <w:szCs w:val="24"/>
-        </w:rPr>
-        <w:t>desa</w:t>
-      </w:r>
-      <w:proofErr w:type="spellEnd"/>
-      <w:proofErr w:type="gramEnd"/>
-      <w:r>
-        <w:rPr>
-          <w:sz w:val="24"/>
-          <w:szCs w:val="24"/>
-        </w:rPr>
-        <w:t xml:space="preserve"> </w:t>
-      </w:r>
-      <w:proofErr w:type="spellStart"/>
-      <w:r>
-        <w:rPr>
-          <w:sz w:val="24"/>
-          <w:szCs w:val="24"/>
-        </w:rPr>
-        <w:t>Pangombusan</w:t>
+        <w:t>mengedit</w:t>
+      </w:r>
+      <w:proofErr w:type="spellEnd"/>
+      <w:r>
+        <w:rPr>
+          <w:sz w:val="24"/>
+          <w:szCs w:val="24"/>
+        </w:rPr>
+        <w:t xml:space="preserve"> </w:t>
+      </w:r>
+      <w:proofErr w:type="spellStart"/>
+      <w:r>
+        <w:rPr>
+          <w:sz w:val="24"/>
+          <w:szCs w:val="24"/>
+        </w:rPr>
+        <w:t>galeri</w:t>
+      </w:r>
+      <w:proofErr w:type="spellEnd"/>
+      <w:r>
+        <w:rPr>
+          <w:sz w:val="24"/>
+          <w:szCs w:val="24"/>
+        </w:rPr>
+        <w:t xml:space="preserve"> yang </w:t>
+      </w:r>
+      <w:proofErr w:type="spellStart"/>
+      <w:r>
+        <w:rPr>
+          <w:sz w:val="24"/>
+          <w:szCs w:val="24"/>
+        </w:rPr>
+        <w:t>telah</w:t>
+      </w:r>
+      <w:proofErr w:type="spellEnd"/>
+      <w:r>
+        <w:rPr>
+          <w:sz w:val="24"/>
+          <w:szCs w:val="24"/>
+        </w:rPr>
+        <w:t xml:space="preserve"> </w:t>
+      </w:r>
+      <w:proofErr w:type="spellStart"/>
+      <w:r>
+        <w:rPr>
+          <w:sz w:val="24"/>
+          <w:szCs w:val="24"/>
+        </w:rPr>
+        <w:t>dikirim</w:t>
+      </w:r>
+      <w:proofErr w:type="spellEnd"/>
+      <w:r>
+        <w:rPr>
+          <w:sz w:val="24"/>
+          <w:szCs w:val="24"/>
+        </w:rPr>
+        <w:t xml:space="preserve"> </w:t>
+      </w:r>
+      <w:proofErr w:type="spellStart"/>
+      <w:r>
+        <w:rPr>
+          <w:sz w:val="24"/>
+          <w:szCs w:val="24"/>
+        </w:rPr>
+        <w:t>sebelumnya</w:t>
       </w:r>
       <w:proofErr w:type="spellEnd"/>
       <w:r>
@@ -3179,9 +5298,10 @@
     </w:p>
     <w:p>
       <w:pPr>
+        <w:pStyle w:val="DaftarParagraf"/>
         <w:numPr>
           <w:ilvl w:val="0"/>
-          <w:numId w:val="5"/>
+          <w:numId w:val="6"/>
         </w:numPr>
         <w:suppressAutoHyphens w:val="0"/>
         <w:spacing w:line="360" w:lineRule="auto"/>
@@ -3217,23 +5337,23 @@
           <w:sz w:val="24"/>
           <w:szCs w:val="24"/>
         </w:rPr>
-        <w:t>Mengelola</w:t>
-      </w:r>
-      <w:proofErr w:type="spellEnd"/>
-      <w:r>
-        <w:rPr>
-          <w:sz w:val="24"/>
-          <w:szCs w:val="24"/>
-        </w:rPr>
-        <w:t xml:space="preserve"> </w:t>
-      </w:r>
-      <w:proofErr w:type="spellStart"/>
-      <w:r>
-        <w:rPr>
-          <w:sz w:val="24"/>
-          <w:szCs w:val="24"/>
-        </w:rPr>
-        <w:t>Berita</w:t>
+        <w:t>Menghapus</w:t>
+      </w:r>
+      <w:proofErr w:type="spellEnd"/>
+      <w:r>
+        <w:rPr>
+          <w:sz w:val="24"/>
+          <w:szCs w:val="24"/>
+        </w:rPr>
+        <w:t xml:space="preserve"> </w:t>
+      </w:r>
+      <w:proofErr w:type="spellStart"/>
+      <w:r>
+        <w:rPr>
+          <w:sz w:val="24"/>
+          <w:szCs w:val="24"/>
+        </w:rPr>
+        <w:t>Galeri</w:t>
       </w:r>
       <w:proofErr w:type="spellEnd"/>
     </w:p>
@@ -3295,22 +5415,14 @@
         </w:rPr>
         <w:t xml:space="preserve"> oleh </w:t>
       </w:r>
-      <w:proofErr w:type="spellStart"/>
-      <w:r>
-        <w:rPr>
-          <w:sz w:val="24"/>
-          <w:szCs w:val="24"/>
-        </w:rPr>
-        <w:t>masyarakat</w:t>
-      </w:r>
-      <w:proofErr w:type="spellEnd"/>
       <w:r>
         <w:rPr>
           <w:i/>
-          <w:sz w:val="24"/>
-          <w:szCs w:val="24"/>
-        </w:rPr>
-        <w:t xml:space="preserve"> </w:t>
+          <w:iCs/>
+          <w:sz w:val="24"/>
+          <w:szCs w:val="24"/>
+        </w:rPr>
+        <w:t xml:space="preserve">admin </w:t>
       </w:r>
       <w:proofErr w:type="spellStart"/>
       <w:r>
@@ -3334,39 +5446,23 @@
           <w:sz w:val="24"/>
           <w:szCs w:val="24"/>
         </w:rPr>
-        <w:t>melihat</w:t>
-      </w:r>
-      <w:proofErr w:type="spellEnd"/>
-      <w:r>
-        <w:rPr>
-          <w:sz w:val="24"/>
-          <w:szCs w:val="24"/>
-        </w:rPr>
-        <w:t xml:space="preserve"> </w:t>
-      </w:r>
-      <w:proofErr w:type="spellStart"/>
-      <w:r>
-        <w:rPr>
-          <w:sz w:val="24"/>
-          <w:szCs w:val="24"/>
-        </w:rPr>
-        <w:t>tampilan</w:t>
-      </w:r>
-      <w:proofErr w:type="spellEnd"/>
-      <w:r>
-        <w:rPr>
-          <w:sz w:val="24"/>
-          <w:szCs w:val="24"/>
-        </w:rPr>
-        <w:t xml:space="preserve"> </w:t>
-      </w:r>
-      <w:proofErr w:type="spellStart"/>
-      <w:r>
-        <w:rPr>
-          <w:sz w:val="24"/>
-          <w:szCs w:val="24"/>
-        </w:rPr>
-        <w:t>halaman</w:t>
+        <w:t>menghapus</w:t>
+      </w:r>
+      <w:proofErr w:type="spellEnd"/>
+      <w:r>
+        <w:rPr>
+          <w:sz w:val="24"/>
+          <w:szCs w:val="24"/>
+        </w:rPr>
+        <w:t xml:space="preserve"> </w:t>
+      </w:r>
+      <w:proofErr w:type="spellStart"/>
+      <w:r>
+        <w:rPr>
+          <w:sz w:val="24"/>
+          <w:szCs w:val="24"/>
+        </w:rPr>
+        <w:t>galeri</w:t>
       </w:r>
       <w:proofErr w:type="spellEnd"/>
       <w:r>
@@ -3382,31 +5478,15 @@
           <w:sz w:val="24"/>
           <w:szCs w:val="24"/>
         </w:rPr>
-        <w:t>berisikan</w:t>
-      </w:r>
-      <w:proofErr w:type="spellEnd"/>
-      <w:r>
-        <w:rPr>
-          <w:sz w:val="24"/>
-          <w:szCs w:val="24"/>
-        </w:rPr>
-        <w:t xml:space="preserve"> </w:t>
-      </w:r>
-      <w:proofErr w:type="spellStart"/>
-      <w:r>
-        <w:rPr>
-          <w:sz w:val="24"/>
-          <w:szCs w:val="24"/>
-        </w:rPr>
-        <w:t>informasi-informasi</w:t>
-      </w:r>
-      <w:proofErr w:type="spellEnd"/>
-      <w:r>
-        <w:rPr>
-          <w:sz w:val="24"/>
-          <w:szCs w:val="24"/>
-        </w:rPr>
-        <w:t xml:space="preserve"> </w:t>
+        <w:t>ada</w:t>
+      </w:r>
+      <w:proofErr w:type="spellEnd"/>
+      <w:r>
+        <w:rPr>
+          <w:sz w:val="24"/>
+          <w:szCs w:val="24"/>
+        </w:rPr>
+        <w:t xml:space="preserve"> di </w:t>
       </w:r>
       <w:proofErr w:type="spellStart"/>
       <w:r>
@@ -3438,173 +5518,340 @@
           <w:sz w:val="24"/>
           <w:szCs w:val="24"/>
         </w:rPr>
-        <w:t xml:space="preserve"> </w:t>
-      </w:r>
-      <w:proofErr w:type="spellStart"/>
-      <w:r>
-        <w:rPr>
-          <w:sz w:val="24"/>
-          <w:szCs w:val="24"/>
-        </w:rPr>
-        <w:t>serta</w:t>
-      </w:r>
-      <w:proofErr w:type="spellEnd"/>
-      <w:r>
-        <w:rPr>
-          <w:sz w:val="24"/>
-          <w:szCs w:val="24"/>
-        </w:rPr>
-        <w:t xml:space="preserve"> </w:t>
-      </w:r>
-      <w:proofErr w:type="spellStart"/>
-      <w:r>
-        <w:rPr>
-          <w:sz w:val="24"/>
-          <w:szCs w:val="24"/>
-        </w:rPr>
-        <w:t>digunakan</w:t>
-      </w:r>
-      <w:proofErr w:type="spellEnd"/>
-      <w:r>
-        <w:rPr>
-          <w:sz w:val="24"/>
-          <w:szCs w:val="24"/>
-        </w:rPr>
-        <w:t xml:space="preserve"> oleh </w:t>
-      </w:r>
-      <w:r>
-        <w:rPr>
-          <w:i/>
-          <w:sz w:val="24"/>
-          <w:szCs w:val="24"/>
-        </w:rPr>
-        <w:t>admin</w:t>
-      </w:r>
-      <w:r>
-        <w:rPr>
-          <w:sz w:val="24"/>
-          <w:szCs w:val="24"/>
-        </w:rPr>
-        <w:t xml:space="preserve"> </w:t>
-      </w:r>
-      <w:proofErr w:type="spellStart"/>
-      <w:r>
-        <w:rPr>
-          <w:sz w:val="24"/>
-          <w:szCs w:val="24"/>
-        </w:rPr>
-        <w:t>untuk</w:t>
-      </w:r>
-      <w:proofErr w:type="spellEnd"/>
-      <w:r>
-        <w:rPr>
-          <w:sz w:val="24"/>
-          <w:szCs w:val="24"/>
-        </w:rPr>
-        <w:t xml:space="preserve"> </w:t>
-      </w:r>
-      <w:proofErr w:type="spellStart"/>
-      <w:r>
-        <w:rPr>
-          <w:sz w:val="24"/>
-          <w:szCs w:val="24"/>
-        </w:rPr>
-        <w:t>menambah</w:t>
-      </w:r>
-      <w:proofErr w:type="spellEnd"/>
-      <w:r>
-        <w:rPr>
-          <w:sz w:val="24"/>
-          <w:szCs w:val="24"/>
-        </w:rPr>
-        <w:t xml:space="preserve">, </w:t>
-      </w:r>
-      <w:proofErr w:type="spellStart"/>
-      <w:r>
-        <w:rPr>
-          <w:sz w:val="24"/>
-          <w:szCs w:val="24"/>
-        </w:rPr>
-        <w:t>mengedit</w:t>
-      </w:r>
-      <w:proofErr w:type="spellEnd"/>
-      <w:r>
-        <w:rPr>
-          <w:sz w:val="24"/>
-          <w:szCs w:val="24"/>
-        </w:rPr>
-        <w:t xml:space="preserve">, </w:t>
-      </w:r>
-      <w:proofErr w:type="spellStart"/>
-      <w:r>
-        <w:rPr>
-          <w:sz w:val="24"/>
-          <w:szCs w:val="24"/>
-        </w:rPr>
-        <w:t>menghapus</w:t>
-      </w:r>
-      <w:proofErr w:type="spellEnd"/>
-      <w:r>
-        <w:rPr>
-          <w:sz w:val="24"/>
-          <w:szCs w:val="24"/>
-        </w:rPr>
-        <w:t xml:space="preserve"> </w:t>
-      </w:r>
-      <w:proofErr w:type="spellStart"/>
-      <w:r>
-        <w:rPr>
-          <w:sz w:val="24"/>
-          <w:szCs w:val="24"/>
-        </w:rPr>
-        <w:t>informasi</w:t>
-      </w:r>
-      <w:proofErr w:type="spellEnd"/>
-      <w:r>
-        <w:rPr>
-          <w:sz w:val="24"/>
-          <w:szCs w:val="24"/>
-        </w:rPr>
-        <w:t xml:space="preserve"> </w:t>
-      </w:r>
-      <w:proofErr w:type="spellStart"/>
-      <w:r>
-        <w:rPr>
-          <w:sz w:val="24"/>
-          <w:szCs w:val="24"/>
-        </w:rPr>
-        <w:t>desa</w:t>
-      </w:r>
-      <w:proofErr w:type="spellEnd"/>
-      <w:r>
-        <w:rPr>
-          <w:sz w:val="24"/>
-          <w:szCs w:val="24"/>
-        </w:rPr>
-        <w:t xml:space="preserve"> </w:t>
-      </w:r>
-      <w:proofErr w:type="spellStart"/>
-      <w:r>
-        <w:rPr>
-          <w:sz w:val="24"/>
-          <w:szCs w:val="24"/>
-        </w:rPr>
-        <w:t>Pangombusan</w:t>
-      </w:r>
-      <w:proofErr w:type="spellEnd"/>
-      <w:r>
-        <w:rPr>
-          <w:sz w:val="24"/>
-          <w:szCs w:val="24"/>
-        </w:rPr>
         <w:t>.</w:t>
       </w:r>
+    </w:p>
+    <w:p>
+      <w:pPr>
+        <w:spacing w:line="360" w:lineRule="auto"/>
+        <w:ind w:left="0" w:hanging="2"/>
+        <w:jc w:val="both"/>
+        <w:rPr>
+          <w:sz w:val="24"/>
+          <w:szCs w:val="24"/>
+        </w:rPr>
+      </w:pPr>
+    </w:p>
+    <w:p>
+      <w:pPr>
+        <w:spacing w:line="360" w:lineRule="auto"/>
+        <w:ind w:left="0" w:hanging="2"/>
+        <w:jc w:val="both"/>
+        <w:rPr>
+          <w:sz w:val="24"/>
+          <w:szCs w:val="24"/>
+        </w:rPr>
+      </w:pPr>
     </w:p>
     <w:p>
       <w:pPr>
         <w:numPr>
           <w:ilvl w:val="0"/>
-          <w:numId w:val="5"/>
+          <w:numId w:val="6"/>
+        </w:numPr>
+        <w:spacing w:line="360" w:lineRule="auto"/>
+        <w:ind w:left="0" w:hanging="2"/>
+        <w:jc w:val="both"/>
+        <w:rPr>
+          <w:sz w:val="24"/>
+          <w:szCs w:val="24"/>
+        </w:rPr>
+      </w:pPr>
+      <w:bookmarkStart w:id="5" w:name="_Toc137465930"/>
+      <w:proofErr w:type="spellStart"/>
+      <w:r>
+        <w:rPr>
+          <w:sz w:val="24"/>
+          <w:szCs w:val="24"/>
+        </w:rPr>
+        <w:lastRenderedPageBreak/>
+        <w:t>Fungsi</w:t>
+      </w:r>
+      <w:proofErr w:type="spellEnd"/>
+      <w:r>
+        <w:rPr>
+          <w:sz w:val="24"/>
+          <w:szCs w:val="24"/>
+        </w:rPr>
+        <w:t xml:space="preserve"> </w:t>
+      </w:r>
+      <w:proofErr w:type="spellStart"/>
+      <w:r>
+        <w:rPr>
+          <w:sz w:val="24"/>
+          <w:szCs w:val="24"/>
+        </w:rPr>
+        <w:t>Melihat</w:t>
+      </w:r>
+      <w:proofErr w:type="spellEnd"/>
+      <w:r>
+        <w:rPr>
+          <w:sz w:val="24"/>
+          <w:szCs w:val="24"/>
+        </w:rPr>
+        <w:t xml:space="preserve"> </w:t>
+      </w:r>
+      <w:proofErr w:type="spellStart"/>
+      <w:r>
+        <w:rPr>
+          <w:sz w:val="24"/>
+          <w:szCs w:val="24"/>
+        </w:rPr>
+        <w:t>Struktur</w:t>
+      </w:r>
+      <w:proofErr w:type="spellEnd"/>
+      <w:r>
+        <w:rPr>
+          <w:sz w:val="24"/>
+          <w:szCs w:val="24"/>
+        </w:rPr>
+        <w:t xml:space="preserve"> </w:t>
+      </w:r>
+      <w:proofErr w:type="spellStart"/>
+      <w:r>
+        <w:rPr>
+          <w:sz w:val="24"/>
+          <w:szCs w:val="24"/>
+        </w:rPr>
+        <w:t>Pemerintahan</w:t>
+      </w:r>
+      <w:proofErr w:type="spellEnd"/>
+      <w:r>
+        <w:rPr>
+          <w:sz w:val="24"/>
+          <w:szCs w:val="24"/>
+        </w:rPr>
+        <w:t xml:space="preserve"> </w:t>
+      </w:r>
+      <w:proofErr w:type="spellStart"/>
+      <w:r>
+        <w:rPr>
+          <w:sz w:val="24"/>
+          <w:szCs w:val="24"/>
+        </w:rPr>
+        <w:t>Desa</w:t>
+      </w:r>
+      <w:bookmarkEnd w:id="5"/>
+      <w:proofErr w:type="spellEnd"/>
+    </w:p>
+    <w:p>
+      <w:pPr>
+        <w:spacing w:line="360" w:lineRule="auto"/>
+        <w:ind w:left="0" w:hanging="2"/>
+        <w:jc w:val="both"/>
+        <w:rPr>
+          <w:sz w:val="24"/>
+          <w:szCs w:val="24"/>
+        </w:rPr>
+      </w:pPr>
+      <w:proofErr w:type="spellStart"/>
+      <w:r>
+        <w:rPr>
+          <w:sz w:val="24"/>
+          <w:szCs w:val="24"/>
+        </w:rPr>
+        <w:t>Fungsi</w:t>
+      </w:r>
+      <w:proofErr w:type="spellEnd"/>
+      <w:r>
+        <w:rPr>
+          <w:sz w:val="24"/>
+          <w:szCs w:val="24"/>
+        </w:rPr>
+        <w:t xml:space="preserve"> </w:t>
+      </w:r>
+      <w:proofErr w:type="spellStart"/>
+      <w:r>
+        <w:rPr>
+          <w:sz w:val="24"/>
+          <w:szCs w:val="24"/>
+        </w:rPr>
+        <w:t>ini</w:t>
+      </w:r>
+      <w:proofErr w:type="spellEnd"/>
+      <w:r>
+        <w:rPr>
+          <w:sz w:val="24"/>
+          <w:szCs w:val="24"/>
+        </w:rPr>
+        <w:t xml:space="preserve"> </w:t>
+      </w:r>
+      <w:proofErr w:type="spellStart"/>
+      <w:r>
+        <w:rPr>
+          <w:sz w:val="24"/>
+          <w:szCs w:val="24"/>
+        </w:rPr>
+        <w:t>digunakan</w:t>
+      </w:r>
+      <w:proofErr w:type="spellEnd"/>
+      <w:r>
+        <w:rPr>
+          <w:sz w:val="24"/>
+          <w:szCs w:val="24"/>
+        </w:rPr>
+        <w:t xml:space="preserve"> oleh </w:t>
+      </w:r>
+      <w:proofErr w:type="spellStart"/>
+      <w:r>
+        <w:rPr>
+          <w:sz w:val="24"/>
+          <w:szCs w:val="24"/>
+        </w:rPr>
+        <w:t>masyarakat</w:t>
+      </w:r>
+      <w:proofErr w:type="spellEnd"/>
+      <w:r>
+        <w:rPr>
+          <w:sz w:val="24"/>
+          <w:szCs w:val="24"/>
+        </w:rPr>
+        <w:t xml:space="preserve"> dan </w:t>
+      </w:r>
+      <w:r>
+        <w:rPr>
+          <w:i/>
+          <w:iCs/>
+          <w:sz w:val="24"/>
+          <w:szCs w:val="24"/>
+        </w:rPr>
+        <w:t xml:space="preserve">guest </w:t>
+      </w:r>
+      <w:proofErr w:type="spellStart"/>
+      <w:r>
+        <w:rPr>
+          <w:sz w:val="24"/>
+          <w:szCs w:val="24"/>
+        </w:rPr>
+        <w:t>untuk</w:t>
+      </w:r>
+      <w:proofErr w:type="spellEnd"/>
+      <w:r>
+        <w:rPr>
+          <w:sz w:val="24"/>
+          <w:szCs w:val="24"/>
+        </w:rPr>
+        <w:t xml:space="preserve"> </w:t>
+      </w:r>
+      <w:proofErr w:type="spellStart"/>
+      <w:r>
+        <w:rPr>
+          <w:sz w:val="24"/>
+          <w:szCs w:val="24"/>
+        </w:rPr>
+        <w:t>melihat</w:t>
+      </w:r>
+      <w:proofErr w:type="spellEnd"/>
+      <w:r>
+        <w:rPr>
+          <w:sz w:val="24"/>
+          <w:szCs w:val="24"/>
+        </w:rPr>
+        <w:t xml:space="preserve"> </w:t>
+      </w:r>
+      <w:proofErr w:type="spellStart"/>
+      <w:r>
+        <w:rPr>
+          <w:sz w:val="24"/>
+          <w:szCs w:val="24"/>
+        </w:rPr>
+        <w:t>tampilan</w:t>
+      </w:r>
+      <w:proofErr w:type="spellEnd"/>
+      <w:r>
+        <w:rPr>
+          <w:sz w:val="24"/>
+          <w:szCs w:val="24"/>
+        </w:rPr>
+        <w:t xml:space="preserve"> yang </w:t>
+      </w:r>
+      <w:proofErr w:type="spellStart"/>
+      <w:r>
+        <w:rPr>
+          <w:sz w:val="24"/>
+          <w:szCs w:val="24"/>
+        </w:rPr>
+        <w:t>berisikan</w:t>
+      </w:r>
+      <w:proofErr w:type="spellEnd"/>
+      <w:r>
+        <w:rPr>
+          <w:sz w:val="24"/>
+          <w:szCs w:val="24"/>
+        </w:rPr>
+        <w:t xml:space="preserve"> </w:t>
+      </w:r>
+      <w:proofErr w:type="spellStart"/>
+      <w:r>
+        <w:rPr>
+          <w:sz w:val="24"/>
+          <w:szCs w:val="24"/>
+        </w:rPr>
+        <w:t>struktur</w:t>
+      </w:r>
+      <w:proofErr w:type="spellEnd"/>
+      <w:r>
+        <w:rPr>
+          <w:sz w:val="24"/>
+          <w:szCs w:val="24"/>
+        </w:rPr>
+        <w:t xml:space="preserve"> </w:t>
+      </w:r>
+      <w:proofErr w:type="spellStart"/>
+      <w:r>
+        <w:rPr>
+          <w:sz w:val="24"/>
+          <w:szCs w:val="24"/>
+        </w:rPr>
+        <w:t>pemerintahan</w:t>
+      </w:r>
+      <w:proofErr w:type="spellEnd"/>
+      <w:r>
+        <w:rPr>
+          <w:sz w:val="24"/>
+          <w:szCs w:val="24"/>
+        </w:rPr>
+        <w:t xml:space="preserve"> </w:t>
+      </w:r>
+      <w:proofErr w:type="spellStart"/>
+      <w:r>
+        <w:rPr>
+          <w:sz w:val="24"/>
+          <w:szCs w:val="24"/>
+        </w:rPr>
+        <w:t>desa</w:t>
+      </w:r>
+      <w:proofErr w:type="spellEnd"/>
+      <w:r>
+        <w:rPr>
+          <w:sz w:val="24"/>
+          <w:szCs w:val="24"/>
+        </w:rPr>
+        <w:t xml:space="preserve"> </w:t>
+      </w:r>
+      <w:proofErr w:type="spellStart"/>
+      <w:r>
+        <w:rPr>
+          <w:sz w:val="24"/>
+          <w:szCs w:val="24"/>
+        </w:rPr>
+        <w:t>Pangombusan</w:t>
+      </w:r>
+      <w:proofErr w:type="spellEnd"/>
+      <w:r>
+        <w:rPr>
+          <w:sz w:val="24"/>
+          <w:szCs w:val="24"/>
+        </w:rPr>
+        <w:t>.</w:t>
+      </w:r>
+    </w:p>
+    <w:p>
+      <w:pPr>
+        <w:pStyle w:val="DaftarParagraf"/>
+        <w:numPr>
+          <w:ilvl w:val="0"/>
+          <w:numId w:val="6"/>
         </w:numPr>
         <w:suppressAutoHyphens w:val="0"/>
         <w:spacing w:line="360" w:lineRule="auto"/>
@@ -3640,23 +5887,55 @@
           <w:sz w:val="24"/>
           <w:szCs w:val="24"/>
         </w:rPr>
-        <w:t>Mengelola</w:t>
-      </w:r>
-      <w:proofErr w:type="spellEnd"/>
-      <w:r>
-        <w:rPr>
-          <w:sz w:val="24"/>
-          <w:szCs w:val="24"/>
-        </w:rPr>
-        <w:t xml:space="preserve"> </w:t>
-      </w:r>
-      <w:proofErr w:type="spellStart"/>
-      <w:r>
-        <w:rPr>
-          <w:sz w:val="24"/>
-          <w:szCs w:val="24"/>
-        </w:rPr>
-        <w:t>Pengumuman</w:t>
+        <w:t>Menambah</w:t>
+      </w:r>
+      <w:proofErr w:type="spellEnd"/>
+      <w:r>
+        <w:rPr>
+          <w:sz w:val="24"/>
+          <w:szCs w:val="24"/>
+        </w:rPr>
+        <w:t xml:space="preserve"> </w:t>
+      </w:r>
+      <w:proofErr w:type="spellStart"/>
+      <w:r>
+        <w:rPr>
+          <w:sz w:val="24"/>
+          <w:szCs w:val="24"/>
+        </w:rPr>
+        <w:t>Struktur</w:t>
+      </w:r>
+      <w:proofErr w:type="spellEnd"/>
+      <w:r>
+        <w:rPr>
+          <w:sz w:val="24"/>
+          <w:szCs w:val="24"/>
+        </w:rPr>
+        <w:t xml:space="preserve"> </w:t>
+      </w:r>
+      <w:proofErr w:type="spellStart"/>
+      <w:r>
+        <w:rPr>
+          <w:sz w:val="24"/>
+          <w:szCs w:val="24"/>
+        </w:rPr>
+        <w:t>Pemerintahan</w:t>
+      </w:r>
+      <w:proofErr w:type="spellEnd"/>
+      <w:r>
+        <w:rPr>
+          <w:sz w:val="24"/>
+          <w:szCs w:val="24"/>
+        </w:rPr>
+        <w:t xml:space="preserve"> </w:t>
+      </w:r>
+      <w:proofErr w:type="spellStart"/>
+      <w:r>
+        <w:rPr>
+          <w:sz w:val="24"/>
+          <w:szCs w:val="24"/>
+        </w:rPr>
+        <w:t>Desa</w:t>
       </w:r>
       <w:proofErr w:type="spellEnd"/>
     </w:p>
@@ -3718,21 +5997,14 @@
         </w:rPr>
         <w:t xml:space="preserve"> oleh </w:t>
       </w:r>
-      <w:proofErr w:type="spellStart"/>
-      <w:r>
-        <w:rPr>
-          <w:sz w:val="24"/>
-          <w:szCs w:val="24"/>
-        </w:rPr>
-        <w:t>masyarakat</w:t>
-      </w:r>
-      <w:proofErr w:type="spellEnd"/>
-      <w:r>
-        <w:rPr>
-          <w:sz w:val="24"/>
-          <w:szCs w:val="24"/>
-        </w:rPr>
-        <w:t xml:space="preserve"> </w:t>
+      <w:r>
+        <w:rPr>
+          <w:i/>
+          <w:iCs/>
+          <w:sz w:val="24"/>
+          <w:szCs w:val="24"/>
+        </w:rPr>
+        <w:t xml:space="preserve">admin </w:t>
       </w:r>
       <w:proofErr w:type="spellStart"/>
       <w:r>
@@ -3756,95 +6028,47 @@
           <w:sz w:val="24"/>
           <w:szCs w:val="24"/>
         </w:rPr>
-        <w:t>melihat</w:t>
-      </w:r>
-      <w:proofErr w:type="spellEnd"/>
-      <w:r>
-        <w:rPr>
-          <w:sz w:val="24"/>
-          <w:szCs w:val="24"/>
-        </w:rPr>
-        <w:t xml:space="preserve"> </w:t>
-      </w:r>
-      <w:proofErr w:type="spellStart"/>
-      <w:r>
-        <w:rPr>
-          <w:sz w:val="24"/>
-          <w:szCs w:val="24"/>
-        </w:rPr>
-        <w:t>tampilan</w:t>
-      </w:r>
-      <w:proofErr w:type="spellEnd"/>
-      <w:r>
-        <w:rPr>
-          <w:sz w:val="24"/>
-          <w:szCs w:val="24"/>
-        </w:rPr>
-        <w:t xml:space="preserve"> </w:t>
-      </w:r>
-      <w:proofErr w:type="spellStart"/>
-      <w:r>
-        <w:rPr>
-          <w:sz w:val="24"/>
-          <w:szCs w:val="24"/>
-        </w:rPr>
-        <w:t>halaman</w:t>
-      </w:r>
-      <w:proofErr w:type="spellEnd"/>
-      <w:r>
-        <w:rPr>
-          <w:sz w:val="24"/>
-          <w:szCs w:val="24"/>
-        </w:rPr>
-        <w:t xml:space="preserve"> yang </w:t>
-      </w:r>
-      <w:proofErr w:type="spellStart"/>
-      <w:r>
-        <w:rPr>
-          <w:sz w:val="24"/>
-          <w:szCs w:val="24"/>
-        </w:rPr>
-        <w:t>berisikan</w:t>
-      </w:r>
-      <w:proofErr w:type="spellEnd"/>
-      <w:r>
-        <w:rPr>
-          <w:sz w:val="24"/>
-          <w:szCs w:val="24"/>
-        </w:rPr>
-        <w:t xml:space="preserve"> </w:t>
-      </w:r>
-      <w:proofErr w:type="spellStart"/>
-      <w:r>
-        <w:rPr>
-          <w:sz w:val="24"/>
-          <w:szCs w:val="24"/>
-        </w:rPr>
-        <w:t>pengumuman-pengumuman</w:t>
-      </w:r>
-      <w:proofErr w:type="spellEnd"/>
-      <w:r>
-        <w:rPr>
-          <w:sz w:val="24"/>
-          <w:szCs w:val="24"/>
-        </w:rPr>
-        <w:t xml:space="preserve"> yang </w:t>
-      </w:r>
-      <w:proofErr w:type="spellStart"/>
-      <w:r>
-        <w:rPr>
-          <w:sz w:val="24"/>
-          <w:szCs w:val="24"/>
-        </w:rPr>
-        <w:t>ada</w:t>
-      </w:r>
-      <w:proofErr w:type="spellEnd"/>
-      <w:r>
-        <w:rPr>
-          <w:sz w:val="24"/>
-          <w:szCs w:val="24"/>
-        </w:rPr>
-        <w:t xml:space="preserve"> di </w:t>
+        <w:t>menambah</w:t>
+      </w:r>
+      <w:proofErr w:type="spellEnd"/>
+      <w:r>
+        <w:rPr>
+          <w:sz w:val="24"/>
+          <w:szCs w:val="24"/>
+        </w:rPr>
+        <w:t xml:space="preserve"> </w:t>
+      </w:r>
+      <w:proofErr w:type="spellStart"/>
+      <w:r>
+        <w:rPr>
+          <w:sz w:val="24"/>
+          <w:szCs w:val="24"/>
+        </w:rPr>
+        <w:t>struktur</w:t>
+      </w:r>
+      <w:proofErr w:type="spellEnd"/>
+      <w:r>
+        <w:rPr>
+          <w:sz w:val="24"/>
+          <w:szCs w:val="24"/>
+        </w:rPr>
+        <w:t xml:space="preserve"> </w:t>
+      </w:r>
+      <w:proofErr w:type="spellStart"/>
+      <w:r>
+        <w:rPr>
+          <w:sz w:val="24"/>
+          <w:szCs w:val="24"/>
+        </w:rPr>
+        <w:t>pemerintahan</w:t>
+      </w:r>
+      <w:proofErr w:type="spellEnd"/>
+      <w:r>
+        <w:rPr>
+          <w:sz w:val="24"/>
+          <w:szCs w:val="24"/>
+        </w:rPr>
+        <w:t xml:space="preserve"> </w:t>
       </w:r>
       <w:proofErr w:type="spellStart"/>
       <w:r>
@@ -3853,142 +6077,6 @@
           <w:szCs w:val="24"/>
         </w:rPr>
         <w:t>desa</w:t>
-      </w:r>
-      <w:proofErr w:type="spellEnd"/>
-      <w:r>
-        <w:rPr>
-          <w:sz w:val="24"/>
-          <w:szCs w:val="24"/>
-        </w:rPr>
-        <w:t xml:space="preserve"> </w:t>
-      </w:r>
-      <w:proofErr w:type="spellStart"/>
-      <w:r>
-        <w:rPr>
-          <w:sz w:val="24"/>
-          <w:szCs w:val="24"/>
-        </w:rPr>
-        <w:t>Pangombusan</w:t>
-      </w:r>
-      <w:proofErr w:type="spellEnd"/>
-      <w:r>
-        <w:rPr>
-          <w:sz w:val="24"/>
-          <w:szCs w:val="24"/>
-        </w:rPr>
-        <w:t xml:space="preserve">, </w:t>
-      </w:r>
-      <w:proofErr w:type="spellStart"/>
-      <w:r>
-        <w:rPr>
-          <w:sz w:val="24"/>
-          <w:szCs w:val="24"/>
-        </w:rPr>
-        <w:t>serta</w:t>
-      </w:r>
-      <w:proofErr w:type="spellEnd"/>
-      <w:r>
-        <w:rPr>
-          <w:sz w:val="24"/>
-          <w:szCs w:val="24"/>
-        </w:rPr>
-        <w:t xml:space="preserve"> </w:t>
-      </w:r>
-      <w:proofErr w:type="spellStart"/>
-      <w:r>
-        <w:rPr>
-          <w:sz w:val="24"/>
-          <w:szCs w:val="24"/>
-        </w:rPr>
-        <w:t>digunakan</w:t>
-      </w:r>
-      <w:proofErr w:type="spellEnd"/>
-      <w:r>
-        <w:rPr>
-          <w:sz w:val="24"/>
-          <w:szCs w:val="24"/>
-        </w:rPr>
-        <w:t xml:space="preserve"> oleh </w:t>
-      </w:r>
-      <w:r>
-        <w:rPr>
-          <w:i/>
-          <w:sz w:val="24"/>
-          <w:szCs w:val="24"/>
-        </w:rPr>
-        <w:t xml:space="preserve">admin </w:t>
-      </w:r>
-      <w:proofErr w:type="spellStart"/>
-      <w:r>
-        <w:rPr>
-          <w:sz w:val="24"/>
-          <w:szCs w:val="24"/>
-        </w:rPr>
-        <w:t>untuk</w:t>
-      </w:r>
-      <w:proofErr w:type="spellEnd"/>
-      <w:r>
-        <w:rPr>
-          <w:sz w:val="24"/>
-          <w:szCs w:val="24"/>
-        </w:rPr>
-        <w:t xml:space="preserve"> </w:t>
-      </w:r>
-      <w:proofErr w:type="spellStart"/>
-      <w:r>
-        <w:rPr>
-          <w:sz w:val="24"/>
-          <w:szCs w:val="24"/>
-        </w:rPr>
-        <w:t>menambah</w:t>
-      </w:r>
-      <w:proofErr w:type="spellEnd"/>
-      <w:r>
-        <w:rPr>
-          <w:sz w:val="24"/>
-          <w:szCs w:val="24"/>
-        </w:rPr>
-        <w:t xml:space="preserve">, </w:t>
-      </w:r>
-      <w:proofErr w:type="spellStart"/>
-      <w:r>
-        <w:rPr>
-          <w:sz w:val="24"/>
-          <w:szCs w:val="24"/>
-        </w:rPr>
-        <w:t>mengedit</w:t>
-      </w:r>
-      <w:proofErr w:type="spellEnd"/>
-      <w:r>
-        <w:rPr>
-          <w:sz w:val="24"/>
-          <w:szCs w:val="24"/>
-        </w:rPr>
-        <w:t xml:space="preserve">, dan </w:t>
-      </w:r>
-      <w:proofErr w:type="spellStart"/>
-      <w:r>
-        <w:rPr>
-          <w:sz w:val="24"/>
-          <w:szCs w:val="24"/>
-        </w:rPr>
-        <w:t>menghapus</w:t>
-      </w:r>
-      <w:proofErr w:type="spellEnd"/>
-      <w:r>
-        <w:rPr>
-          <w:sz w:val="24"/>
-          <w:szCs w:val="24"/>
-        </w:rPr>
-        <w:t xml:space="preserve"> </w:t>
-      </w:r>
-      <w:proofErr w:type="spellStart"/>
-      <w:r>
-        <w:rPr>
-          <w:sz w:val="24"/>
-          <w:szCs w:val="24"/>
-        </w:rPr>
-        <w:t>pengumuman</w:t>
       </w:r>
       <w:proofErr w:type="spellEnd"/>
       <w:r>
@@ -4001,9 +6089,10 @@
     </w:p>
     <w:p>
       <w:pPr>
+        <w:pStyle w:val="DaftarParagraf"/>
         <w:numPr>
           <w:ilvl w:val="0"/>
-          <w:numId w:val="5"/>
+          <w:numId w:val="6"/>
         </w:numPr>
         <w:suppressAutoHyphens w:val="0"/>
         <w:spacing w:line="360" w:lineRule="auto"/>
@@ -4039,23 +6128,39 @@
           <w:sz w:val="24"/>
           <w:szCs w:val="24"/>
         </w:rPr>
-        <w:t>Mengelola</w:t>
-      </w:r>
-      <w:proofErr w:type="spellEnd"/>
-      <w:r>
-        <w:rPr>
-          <w:sz w:val="24"/>
-          <w:szCs w:val="24"/>
-        </w:rPr>
-        <w:t xml:space="preserve"> </w:t>
-      </w:r>
-      <w:proofErr w:type="spellStart"/>
-      <w:r>
-        <w:rPr>
-          <w:sz w:val="24"/>
-          <w:szCs w:val="24"/>
-        </w:rPr>
-        <w:t>Galeri</w:t>
+        <w:t>Mengedit</w:t>
+      </w:r>
+      <w:proofErr w:type="spellEnd"/>
+      <w:r>
+        <w:rPr>
+          <w:sz w:val="24"/>
+          <w:szCs w:val="24"/>
+        </w:rPr>
+        <w:t xml:space="preserve"> </w:t>
+      </w:r>
+      <w:proofErr w:type="spellStart"/>
+      <w:r>
+        <w:rPr>
+          <w:sz w:val="24"/>
+          <w:szCs w:val="24"/>
+        </w:rPr>
+        <w:t>Struktur</w:t>
+      </w:r>
+      <w:proofErr w:type="spellEnd"/>
+      <w:r>
+        <w:rPr>
+          <w:sz w:val="24"/>
+          <w:szCs w:val="24"/>
+        </w:rPr>
+        <w:t xml:space="preserve"> </w:t>
+      </w:r>
+      <w:proofErr w:type="spellStart"/>
+      <w:r>
+        <w:rPr>
+          <w:sz w:val="24"/>
+          <w:szCs w:val="24"/>
+        </w:rPr>
+        <w:t>Pemerintahan</w:t>
       </w:r>
       <w:proofErr w:type="spellEnd"/>
       <w:r>
@@ -4131,30 +6236,16 @@
           <w:sz w:val="24"/>
           <w:szCs w:val="24"/>
         </w:rPr>
-        <w:t xml:space="preserve"> oleh</w:t>
-      </w:r>
-      <w:r>
-        <w:rPr>
-          <w:sz w:val="24"/>
-          <w:szCs w:val="24"/>
-        </w:rPr>
-        <w:t xml:space="preserve"> </w:t>
-      </w:r>
-      <w:proofErr w:type="spellStart"/>
-      <w:r>
-        <w:rPr>
-          <w:sz w:val="24"/>
-          <w:szCs w:val="24"/>
-        </w:rPr>
-        <w:t>masyarakat</w:t>
-      </w:r>
-      <w:proofErr w:type="spellEnd"/>
-      <w:r>
-        <w:rPr>
-          <w:sz w:val="24"/>
-          <w:szCs w:val="24"/>
-        </w:rPr>
-        <w:t xml:space="preserve"> </w:t>
+        <w:t xml:space="preserve"> oleh </w:t>
+      </w:r>
+      <w:r>
+        <w:rPr>
+          <w:i/>
+          <w:iCs/>
+          <w:sz w:val="24"/>
+          <w:szCs w:val="24"/>
+        </w:rPr>
+        <w:t xml:space="preserve">admin </w:t>
       </w:r>
       <w:proofErr w:type="spellStart"/>
       <w:r>
@@ -4178,55 +6269,39 @@
           <w:sz w:val="24"/>
           <w:szCs w:val="24"/>
         </w:rPr>
-        <w:t>melihat</w:t>
-      </w:r>
-      <w:proofErr w:type="spellEnd"/>
-      <w:r>
-        <w:rPr>
-          <w:sz w:val="24"/>
-          <w:szCs w:val="24"/>
-        </w:rPr>
-        <w:t xml:space="preserve"> </w:t>
-      </w:r>
-      <w:proofErr w:type="spellStart"/>
-      <w:r>
-        <w:rPr>
-          <w:sz w:val="24"/>
-          <w:szCs w:val="24"/>
-        </w:rPr>
-        <w:t>tampilan</w:t>
-      </w:r>
-      <w:proofErr w:type="spellEnd"/>
-      <w:r>
-        <w:rPr>
-          <w:sz w:val="24"/>
-          <w:szCs w:val="24"/>
-        </w:rPr>
-        <w:t xml:space="preserve"> yang </w:t>
-      </w:r>
-      <w:proofErr w:type="spellStart"/>
-      <w:r>
-        <w:rPr>
-          <w:sz w:val="24"/>
-          <w:szCs w:val="24"/>
-        </w:rPr>
-        <w:t>berisikan</w:t>
-      </w:r>
-      <w:proofErr w:type="spellEnd"/>
-      <w:r>
-        <w:rPr>
-          <w:sz w:val="24"/>
-          <w:szCs w:val="24"/>
-        </w:rPr>
-        <w:t xml:space="preserve"> </w:t>
-      </w:r>
-      <w:proofErr w:type="spellStart"/>
-      <w:r>
-        <w:rPr>
-          <w:sz w:val="24"/>
-          <w:szCs w:val="24"/>
-        </w:rPr>
-        <w:t>galeri-galeri</w:t>
+        <w:t>mengedit</w:t>
+      </w:r>
+      <w:proofErr w:type="spellEnd"/>
+      <w:r>
+        <w:rPr>
+          <w:sz w:val="24"/>
+          <w:szCs w:val="24"/>
+        </w:rPr>
+        <w:t xml:space="preserve"> </w:t>
+      </w:r>
+      <w:proofErr w:type="spellStart"/>
+      <w:r>
+        <w:rPr>
+          <w:sz w:val="24"/>
+          <w:szCs w:val="24"/>
+        </w:rPr>
+        <w:t>struktur</w:t>
+      </w:r>
+      <w:proofErr w:type="spellEnd"/>
+      <w:r>
+        <w:rPr>
+          <w:sz w:val="24"/>
+          <w:szCs w:val="24"/>
+        </w:rPr>
+        <w:t xml:space="preserve"> </w:t>
+      </w:r>
+      <w:proofErr w:type="spellStart"/>
+      <w:r>
+        <w:rPr>
+          <w:sz w:val="24"/>
+          <w:szCs w:val="24"/>
+        </w:rPr>
+        <w:t>pemerintahan</w:t>
       </w:r>
       <w:proofErr w:type="spellEnd"/>
       <w:r>
@@ -4243,197 +6318,6 @@
           <w:szCs w:val="24"/>
         </w:rPr>
         <w:t>desa</w:t>
-      </w:r>
-      <w:proofErr w:type="spellEnd"/>
-      <w:r>
-        <w:rPr>
-          <w:sz w:val="24"/>
-          <w:szCs w:val="24"/>
-        </w:rPr>
-        <w:t xml:space="preserve"> pada </w:t>
-      </w:r>
-      <w:proofErr w:type="spellStart"/>
-      <w:r>
-        <w:rPr>
-          <w:sz w:val="24"/>
-          <w:szCs w:val="24"/>
-        </w:rPr>
-        <w:t>desa</w:t>
-      </w:r>
-      <w:proofErr w:type="spellEnd"/>
-      <w:r>
-        <w:rPr>
-          <w:sz w:val="24"/>
-          <w:szCs w:val="24"/>
-        </w:rPr>
-        <w:t xml:space="preserve"> </w:t>
-      </w:r>
-      <w:proofErr w:type="spellStart"/>
-      <w:r>
-        <w:rPr>
-          <w:sz w:val="24"/>
-          <w:szCs w:val="24"/>
-        </w:rPr>
-        <w:t>Pangombusan</w:t>
-      </w:r>
-      <w:proofErr w:type="spellEnd"/>
-      <w:r>
-        <w:rPr>
-          <w:sz w:val="24"/>
-          <w:szCs w:val="24"/>
-        </w:rPr>
-        <w:t xml:space="preserve">, </w:t>
-      </w:r>
-      <w:proofErr w:type="spellStart"/>
-      <w:r>
-        <w:rPr>
-          <w:sz w:val="24"/>
-          <w:szCs w:val="24"/>
-        </w:rPr>
-        <w:t>serta</w:t>
-      </w:r>
-      <w:proofErr w:type="spellEnd"/>
-      <w:r>
-        <w:rPr>
-          <w:sz w:val="24"/>
-          <w:szCs w:val="24"/>
-        </w:rPr>
-        <w:t xml:space="preserve"> </w:t>
-      </w:r>
-      <w:proofErr w:type="spellStart"/>
-      <w:r>
-        <w:rPr>
-          <w:sz w:val="24"/>
-          <w:szCs w:val="24"/>
-        </w:rPr>
-        <w:t>digunakan</w:t>
-      </w:r>
-      <w:proofErr w:type="spellEnd"/>
-      <w:r>
-        <w:rPr>
-          <w:sz w:val="24"/>
-          <w:szCs w:val="24"/>
-        </w:rPr>
-        <w:t xml:space="preserve"> oleh </w:t>
-      </w:r>
-      <w:r>
-        <w:rPr>
-          <w:i/>
-          <w:sz w:val="24"/>
-          <w:szCs w:val="24"/>
-        </w:rPr>
-        <w:t>admin</w:t>
-      </w:r>
-      <w:r>
-        <w:rPr>
-          <w:sz w:val="24"/>
-          <w:szCs w:val="24"/>
-        </w:rPr>
-        <w:t xml:space="preserve"> </w:t>
-      </w:r>
-      <w:proofErr w:type="spellStart"/>
-      <w:r>
-        <w:rPr>
-          <w:sz w:val="24"/>
-          <w:szCs w:val="24"/>
-        </w:rPr>
-        <w:t>untuk</w:t>
-      </w:r>
-      <w:proofErr w:type="spellEnd"/>
-      <w:r>
-        <w:rPr>
-          <w:sz w:val="24"/>
-          <w:szCs w:val="24"/>
-        </w:rPr>
-        <w:t xml:space="preserve"> </w:t>
-      </w:r>
-      <w:proofErr w:type="spellStart"/>
-      <w:r>
-        <w:rPr>
-          <w:sz w:val="24"/>
-          <w:szCs w:val="24"/>
-        </w:rPr>
-        <w:t>menambah</w:t>
-      </w:r>
-      <w:proofErr w:type="spellEnd"/>
-      <w:r>
-        <w:rPr>
-          <w:sz w:val="24"/>
-          <w:szCs w:val="24"/>
-        </w:rPr>
-        <w:t xml:space="preserve">, </w:t>
-      </w:r>
-      <w:proofErr w:type="spellStart"/>
-      <w:r>
-        <w:rPr>
-          <w:sz w:val="24"/>
-          <w:szCs w:val="24"/>
-        </w:rPr>
-        <w:t>mengedit</w:t>
-      </w:r>
-      <w:proofErr w:type="spellEnd"/>
-      <w:r>
-        <w:rPr>
-          <w:sz w:val="24"/>
-          <w:szCs w:val="24"/>
-        </w:rPr>
-        <w:t xml:space="preserve">, dan </w:t>
-      </w:r>
-      <w:proofErr w:type="spellStart"/>
-      <w:r>
-        <w:rPr>
-          <w:sz w:val="24"/>
-          <w:szCs w:val="24"/>
-        </w:rPr>
-        <w:t>menghapus</w:t>
-      </w:r>
-      <w:proofErr w:type="spellEnd"/>
-      <w:r>
-        <w:rPr>
-          <w:sz w:val="24"/>
-          <w:szCs w:val="24"/>
-        </w:rPr>
-        <w:t xml:space="preserve"> </w:t>
-      </w:r>
-      <w:proofErr w:type="spellStart"/>
-      <w:r>
-        <w:rPr>
-          <w:sz w:val="24"/>
-          <w:szCs w:val="24"/>
-        </w:rPr>
-        <w:t>galeri</w:t>
-      </w:r>
-      <w:proofErr w:type="spellEnd"/>
-      <w:r>
-        <w:rPr>
-          <w:sz w:val="24"/>
-          <w:szCs w:val="24"/>
-        </w:rPr>
-        <w:t xml:space="preserve"> </w:t>
-      </w:r>
-      <w:proofErr w:type="spellStart"/>
-      <w:r>
-        <w:rPr>
-          <w:sz w:val="24"/>
-          <w:szCs w:val="24"/>
-        </w:rPr>
-        <w:t>desa</w:t>
-      </w:r>
-      <w:proofErr w:type="spellEnd"/>
-      <w:r>
-        <w:rPr>
-          <w:sz w:val="24"/>
-          <w:szCs w:val="24"/>
-        </w:rPr>
-        <w:t xml:space="preserve"> </w:t>
-      </w:r>
-      <w:proofErr w:type="spellStart"/>
-      <w:r>
-        <w:rPr>
-          <w:sz w:val="24"/>
-          <w:szCs w:val="24"/>
-        </w:rPr>
-        <w:t>Pangombusan</w:t>
       </w:r>
       <w:proofErr w:type="spellEnd"/>
       <w:r>
@@ -4446,9 +6330,10 @@
     </w:p>
     <w:p>
       <w:pPr>
+        <w:pStyle w:val="DaftarParagraf"/>
         <w:numPr>
           <w:ilvl w:val="0"/>
-          <w:numId w:val="5"/>
+          <w:numId w:val="6"/>
         </w:numPr>
         <w:suppressAutoHyphens w:val="0"/>
         <w:spacing w:line="360" w:lineRule="auto"/>
@@ -4484,23 +6369,23 @@
           <w:sz w:val="24"/>
           <w:szCs w:val="24"/>
         </w:rPr>
-        <w:t>Mengelola</w:t>
-      </w:r>
-      <w:proofErr w:type="spellEnd"/>
-      <w:r>
-        <w:rPr>
-          <w:sz w:val="24"/>
-          <w:szCs w:val="24"/>
-        </w:rPr>
-        <w:t xml:space="preserve"> </w:t>
-      </w:r>
-      <w:proofErr w:type="spellStart"/>
-      <w:r>
-        <w:rPr>
-          <w:sz w:val="24"/>
-          <w:szCs w:val="24"/>
-        </w:rPr>
-        <w:t>Struktur</w:t>
+        <w:t>Menghapus</w:t>
+      </w:r>
+      <w:proofErr w:type="spellEnd"/>
+      <w:r>
+        <w:rPr>
+          <w:sz w:val="24"/>
+          <w:szCs w:val="24"/>
+        </w:rPr>
+        <w:t xml:space="preserve"> </w:t>
+      </w:r>
+      <w:proofErr w:type="spellStart"/>
+      <w:r>
+        <w:rPr>
+          <w:sz w:val="24"/>
+          <w:szCs w:val="24"/>
+        </w:rPr>
+        <w:t>Strutkur</w:t>
       </w:r>
       <w:proofErr w:type="spellEnd"/>
       <w:r>
@@ -4594,21 +6479,14 @@
         </w:rPr>
         <w:t xml:space="preserve"> oleh </w:t>
       </w:r>
-      <w:proofErr w:type="spellStart"/>
-      <w:r>
-        <w:rPr>
-          <w:sz w:val="24"/>
-          <w:szCs w:val="24"/>
-        </w:rPr>
-        <w:t>masyarakat</w:t>
-      </w:r>
-      <w:proofErr w:type="spellEnd"/>
-      <w:r>
-        <w:rPr>
-          <w:sz w:val="24"/>
-          <w:szCs w:val="24"/>
-        </w:rPr>
-        <w:t xml:space="preserve"> </w:t>
+      <w:r>
+        <w:rPr>
+          <w:i/>
+          <w:iCs/>
+          <w:sz w:val="24"/>
+          <w:szCs w:val="24"/>
+        </w:rPr>
+        <w:t xml:space="preserve">admin </w:t>
       </w:r>
       <w:proofErr w:type="spellStart"/>
       <w:r>
@@ -4632,39 +6510,7 @@
           <w:sz w:val="24"/>
           <w:szCs w:val="24"/>
         </w:rPr>
-        <w:t>melihat</w:t>
-      </w:r>
-      <w:proofErr w:type="spellEnd"/>
-      <w:r>
-        <w:rPr>
-          <w:sz w:val="24"/>
-          <w:szCs w:val="24"/>
-        </w:rPr>
-        <w:t xml:space="preserve"> </w:t>
-      </w:r>
-      <w:proofErr w:type="spellStart"/>
-      <w:r>
-        <w:rPr>
-          <w:sz w:val="24"/>
-          <w:szCs w:val="24"/>
-        </w:rPr>
-        <w:t>tampilan</w:t>
-      </w:r>
-      <w:proofErr w:type="spellEnd"/>
-      <w:r>
-        <w:rPr>
-          <w:sz w:val="24"/>
-          <w:szCs w:val="24"/>
-        </w:rPr>
-        <w:t xml:space="preserve"> yang </w:t>
-      </w:r>
-      <w:proofErr w:type="spellStart"/>
-      <w:r>
-        <w:rPr>
-          <w:sz w:val="24"/>
-          <w:szCs w:val="24"/>
-        </w:rPr>
-        <w:t>berisikan</w:t>
+        <w:t>menghapus</w:t>
       </w:r>
       <w:proofErr w:type="spellEnd"/>
       <w:r>
@@ -4729,158 +6575,6 @@
           <w:szCs w:val="24"/>
         </w:rPr>
         <w:t>Pangombusan</w:t>
-      </w:r>
-      <w:proofErr w:type="spellEnd"/>
-      <w:r>
-        <w:rPr>
-          <w:sz w:val="24"/>
-          <w:szCs w:val="24"/>
-        </w:rPr>
-        <w:t xml:space="preserve">, </w:t>
-      </w:r>
-      <w:proofErr w:type="spellStart"/>
-      <w:r>
-        <w:rPr>
-          <w:sz w:val="24"/>
-          <w:szCs w:val="24"/>
-        </w:rPr>
-        <w:t>serta</w:t>
-      </w:r>
-      <w:proofErr w:type="spellEnd"/>
-      <w:r>
-        <w:rPr>
-          <w:sz w:val="24"/>
-          <w:szCs w:val="24"/>
-        </w:rPr>
-        <w:t xml:space="preserve"> </w:t>
-      </w:r>
-      <w:proofErr w:type="spellStart"/>
-      <w:r>
-        <w:rPr>
-          <w:sz w:val="24"/>
-          <w:szCs w:val="24"/>
-        </w:rPr>
-        <w:t>digunakan</w:t>
-      </w:r>
-      <w:proofErr w:type="spellEnd"/>
-      <w:r>
-        <w:rPr>
-          <w:sz w:val="24"/>
-          <w:szCs w:val="24"/>
-        </w:rPr>
-        <w:t xml:space="preserve"> oleh </w:t>
-      </w:r>
-      <w:r>
-        <w:rPr>
-          <w:i/>
-          <w:sz w:val="24"/>
-          <w:szCs w:val="24"/>
-        </w:rPr>
-        <w:t xml:space="preserve">admin </w:t>
-      </w:r>
-      <w:proofErr w:type="spellStart"/>
-      <w:r>
-        <w:rPr>
-          <w:sz w:val="24"/>
-          <w:szCs w:val="24"/>
-        </w:rPr>
-        <w:t>untuk</w:t>
-      </w:r>
-      <w:proofErr w:type="spellEnd"/>
-      <w:r>
-        <w:rPr>
-          <w:sz w:val="24"/>
-          <w:szCs w:val="24"/>
-        </w:rPr>
-        <w:t xml:space="preserve"> </w:t>
-      </w:r>
-      <w:proofErr w:type="spellStart"/>
-      <w:r>
-        <w:rPr>
-          <w:sz w:val="24"/>
-          <w:szCs w:val="24"/>
-        </w:rPr>
-        <w:t>menambah</w:t>
-      </w:r>
-      <w:proofErr w:type="spellEnd"/>
-      <w:r>
-        <w:rPr>
-          <w:sz w:val="24"/>
-          <w:szCs w:val="24"/>
-        </w:rPr>
-        <w:t xml:space="preserve">, </w:t>
-      </w:r>
-      <w:proofErr w:type="spellStart"/>
-      <w:r>
-        <w:rPr>
-          <w:sz w:val="24"/>
-          <w:szCs w:val="24"/>
-        </w:rPr>
-        <w:t>mengedit</w:t>
-      </w:r>
-      <w:proofErr w:type="spellEnd"/>
-      <w:r>
-        <w:rPr>
-          <w:sz w:val="24"/>
-          <w:szCs w:val="24"/>
-        </w:rPr>
-        <w:t xml:space="preserve">, </w:t>
-      </w:r>
-      <w:proofErr w:type="spellStart"/>
-      <w:r>
-        <w:rPr>
-          <w:sz w:val="24"/>
-          <w:szCs w:val="24"/>
-        </w:rPr>
-        <w:t>menghapus</w:t>
-      </w:r>
-      <w:proofErr w:type="spellEnd"/>
-      <w:r>
-        <w:rPr>
-          <w:sz w:val="24"/>
-          <w:szCs w:val="24"/>
-        </w:rPr>
-        <w:t xml:space="preserve"> </w:t>
-      </w:r>
-      <w:proofErr w:type="spellStart"/>
-      <w:r>
-        <w:rPr>
-          <w:sz w:val="24"/>
-          <w:szCs w:val="24"/>
-        </w:rPr>
-        <w:t>struktur</w:t>
-      </w:r>
-      <w:proofErr w:type="spellEnd"/>
-      <w:r>
-        <w:rPr>
-          <w:sz w:val="24"/>
-          <w:szCs w:val="24"/>
-        </w:rPr>
-        <w:t xml:space="preserve"> </w:t>
-      </w:r>
-      <w:proofErr w:type="spellStart"/>
-      <w:r>
-        <w:rPr>
-          <w:sz w:val="24"/>
-          <w:szCs w:val="24"/>
-        </w:rPr>
-        <w:t>pemerintahan</w:t>
-      </w:r>
-      <w:proofErr w:type="spellEnd"/>
-      <w:r>
-        <w:rPr>
-          <w:sz w:val="24"/>
-          <w:szCs w:val="24"/>
-        </w:rPr>
-        <w:t xml:space="preserve"> </w:t>
-      </w:r>
-      <w:proofErr w:type="spellStart"/>
-      <w:r>
-        <w:rPr>
-          <w:sz w:val="24"/>
-          <w:szCs w:val="24"/>
-        </w:rPr>
-        <w:t>desa</w:t>
       </w:r>
       <w:proofErr w:type="spellEnd"/>
       <w:r>
@@ -4895,7 +6589,761 @@
       <w:pPr>
         <w:numPr>
           <w:ilvl w:val="0"/>
-          <w:numId w:val="5"/>
+          <w:numId w:val="6"/>
+        </w:numPr>
+        <w:spacing w:line="360" w:lineRule="auto"/>
+        <w:ind w:left="0" w:hanging="2"/>
+        <w:jc w:val="both"/>
+        <w:rPr>
+          <w:sz w:val="24"/>
+          <w:szCs w:val="24"/>
+        </w:rPr>
+      </w:pPr>
+      <w:bookmarkStart w:id="6" w:name="_Toc137465931"/>
+      <w:proofErr w:type="spellStart"/>
+      <w:r>
+        <w:rPr>
+          <w:sz w:val="24"/>
+          <w:szCs w:val="24"/>
+        </w:rPr>
+        <w:t>Fungsi</w:t>
+      </w:r>
+      <w:proofErr w:type="spellEnd"/>
+      <w:r>
+        <w:rPr>
+          <w:sz w:val="24"/>
+          <w:szCs w:val="24"/>
+        </w:rPr>
+        <w:t xml:space="preserve"> </w:t>
+      </w:r>
+      <w:proofErr w:type="spellStart"/>
+      <w:r>
+        <w:rPr>
+          <w:sz w:val="24"/>
+          <w:szCs w:val="24"/>
+        </w:rPr>
+        <w:t>Melihat</w:t>
+      </w:r>
+      <w:proofErr w:type="spellEnd"/>
+      <w:r>
+        <w:rPr>
+          <w:sz w:val="24"/>
+          <w:szCs w:val="24"/>
+        </w:rPr>
+        <w:t xml:space="preserve"> </w:t>
+      </w:r>
+      <w:proofErr w:type="spellStart"/>
+      <w:r>
+        <w:rPr>
+          <w:sz w:val="24"/>
+          <w:szCs w:val="24"/>
+        </w:rPr>
+        <w:t>Kontak</w:t>
+      </w:r>
+      <w:proofErr w:type="spellEnd"/>
+      <w:r>
+        <w:rPr>
+          <w:sz w:val="24"/>
+          <w:szCs w:val="24"/>
+        </w:rPr>
+        <w:t xml:space="preserve"> </w:t>
+      </w:r>
+      <w:proofErr w:type="spellStart"/>
+      <w:r>
+        <w:rPr>
+          <w:sz w:val="24"/>
+          <w:szCs w:val="24"/>
+        </w:rPr>
+        <w:t>Desa</w:t>
+      </w:r>
+      <w:bookmarkEnd w:id="6"/>
+      <w:proofErr w:type="spellEnd"/>
+    </w:p>
+    <w:p>
+      <w:pPr>
+        <w:spacing w:line="360" w:lineRule="auto"/>
+        <w:ind w:left="0" w:hanging="2"/>
+        <w:jc w:val="both"/>
+        <w:rPr>
+          <w:sz w:val="24"/>
+          <w:szCs w:val="24"/>
+        </w:rPr>
+      </w:pPr>
+      <w:proofErr w:type="spellStart"/>
+      <w:r>
+        <w:rPr>
+          <w:sz w:val="24"/>
+          <w:szCs w:val="24"/>
+        </w:rPr>
+        <w:t>Fungsi</w:t>
+      </w:r>
+      <w:proofErr w:type="spellEnd"/>
+      <w:r>
+        <w:rPr>
+          <w:sz w:val="24"/>
+          <w:szCs w:val="24"/>
+        </w:rPr>
+        <w:t xml:space="preserve"> </w:t>
+      </w:r>
+      <w:proofErr w:type="spellStart"/>
+      <w:r>
+        <w:rPr>
+          <w:sz w:val="24"/>
+          <w:szCs w:val="24"/>
+        </w:rPr>
+        <w:t>ini</w:t>
+      </w:r>
+      <w:proofErr w:type="spellEnd"/>
+      <w:r>
+        <w:rPr>
+          <w:sz w:val="24"/>
+          <w:szCs w:val="24"/>
+        </w:rPr>
+        <w:t xml:space="preserve"> </w:t>
+      </w:r>
+      <w:proofErr w:type="spellStart"/>
+      <w:r>
+        <w:rPr>
+          <w:sz w:val="24"/>
+          <w:szCs w:val="24"/>
+        </w:rPr>
+        <w:t>digunakan</w:t>
+      </w:r>
+      <w:proofErr w:type="spellEnd"/>
+      <w:r>
+        <w:rPr>
+          <w:sz w:val="24"/>
+          <w:szCs w:val="24"/>
+        </w:rPr>
+        <w:t xml:space="preserve"> oleh </w:t>
+      </w:r>
+      <w:proofErr w:type="spellStart"/>
+      <w:r>
+        <w:rPr>
+          <w:sz w:val="24"/>
+          <w:szCs w:val="24"/>
+        </w:rPr>
+        <w:t>masyarakat</w:t>
+      </w:r>
+      <w:proofErr w:type="spellEnd"/>
+      <w:r>
+        <w:rPr>
+          <w:sz w:val="24"/>
+          <w:szCs w:val="24"/>
+        </w:rPr>
+        <w:t xml:space="preserve"> dan </w:t>
+      </w:r>
+      <w:r>
+        <w:rPr>
+          <w:i/>
+          <w:iCs/>
+          <w:sz w:val="24"/>
+          <w:szCs w:val="24"/>
+        </w:rPr>
+        <w:t xml:space="preserve">guest </w:t>
+      </w:r>
+      <w:proofErr w:type="spellStart"/>
+      <w:r>
+        <w:rPr>
+          <w:sz w:val="24"/>
+          <w:szCs w:val="24"/>
+        </w:rPr>
+        <w:t>untuk</w:t>
+      </w:r>
+      <w:proofErr w:type="spellEnd"/>
+      <w:r>
+        <w:rPr>
+          <w:sz w:val="24"/>
+          <w:szCs w:val="24"/>
+        </w:rPr>
+        <w:t xml:space="preserve"> </w:t>
+      </w:r>
+      <w:proofErr w:type="spellStart"/>
+      <w:r>
+        <w:rPr>
+          <w:sz w:val="24"/>
+          <w:szCs w:val="24"/>
+        </w:rPr>
+        <w:t>melihat</w:t>
+      </w:r>
+      <w:proofErr w:type="spellEnd"/>
+      <w:r>
+        <w:rPr>
+          <w:sz w:val="24"/>
+          <w:szCs w:val="24"/>
+        </w:rPr>
+        <w:t xml:space="preserve"> </w:t>
+      </w:r>
+      <w:proofErr w:type="spellStart"/>
+      <w:r>
+        <w:rPr>
+          <w:sz w:val="24"/>
+          <w:szCs w:val="24"/>
+        </w:rPr>
+        <w:t>tampilan</w:t>
+      </w:r>
+      <w:proofErr w:type="spellEnd"/>
+      <w:r>
+        <w:rPr>
+          <w:sz w:val="24"/>
+          <w:szCs w:val="24"/>
+        </w:rPr>
+        <w:t xml:space="preserve"> yang </w:t>
+      </w:r>
+      <w:proofErr w:type="spellStart"/>
+      <w:r>
+        <w:rPr>
+          <w:sz w:val="24"/>
+          <w:szCs w:val="24"/>
+        </w:rPr>
+        <w:t>berisikan</w:t>
+      </w:r>
+      <w:proofErr w:type="spellEnd"/>
+      <w:r>
+        <w:rPr>
+          <w:sz w:val="24"/>
+          <w:szCs w:val="24"/>
+        </w:rPr>
+        <w:t xml:space="preserve"> </w:t>
+      </w:r>
+      <w:proofErr w:type="spellStart"/>
+      <w:r>
+        <w:rPr>
+          <w:sz w:val="24"/>
+          <w:szCs w:val="24"/>
+        </w:rPr>
+        <w:t>kontak</w:t>
+      </w:r>
+      <w:proofErr w:type="spellEnd"/>
+      <w:r>
+        <w:rPr>
+          <w:sz w:val="24"/>
+          <w:szCs w:val="24"/>
+        </w:rPr>
+        <w:t xml:space="preserve"> </w:t>
+      </w:r>
+      <w:proofErr w:type="spellStart"/>
+      <w:r>
+        <w:rPr>
+          <w:sz w:val="24"/>
+          <w:szCs w:val="24"/>
+        </w:rPr>
+        <w:t>desa</w:t>
+      </w:r>
+      <w:proofErr w:type="spellEnd"/>
+      <w:r>
+        <w:rPr>
+          <w:sz w:val="24"/>
+          <w:szCs w:val="24"/>
+        </w:rPr>
+        <w:t xml:space="preserve"> </w:t>
+      </w:r>
+      <w:proofErr w:type="spellStart"/>
+      <w:r>
+        <w:rPr>
+          <w:sz w:val="24"/>
+          <w:szCs w:val="24"/>
+        </w:rPr>
+        <w:t>Pangombusan</w:t>
+      </w:r>
+      <w:proofErr w:type="spellEnd"/>
+      <w:r>
+        <w:rPr>
+          <w:sz w:val="24"/>
+          <w:szCs w:val="24"/>
+        </w:rPr>
+        <w:t>.</w:t>
+      </w:r>
+    </w:p>
+    <w:p>
+      <w:pPr>
+        <w:numPr>
+          <w:ilvl w:val="0"/>
+          <w:numId w:val="6"/>
+        </w:numPr>
+        <w:spacing w:line="360" w:lineRule="auto"/>
+        <w:ind w:left="0" w:hanging="2"/>
+        <w:jc w:val="both"/>
+        <w:rPr>
+          <w:sz w:val="24"/>
+          <w:szCs w:val="24"/>
+        </w:rPr>
+      </w:pPr>
+      <w:bookmarkStart w:id="7" w:name="_Toc137465932"/>
+      <w:proofErr w:type="spellStart"/>
+      <w:r>
+        <w:rPr>
+          <w:sz w:val="24"/>
+          <w:szCs w:val="24"/>
+        </w:rPr>
+        <w:t>Fungsi</w:t>
+      </w:r>
+      <w:proofErr w:type="spellEnd"/>
+      <w:r>
+        <w:rPr>
+          <w:sz w:val="24"/>
+          <w:szCs w:val="24"/>
+        </w:rPr>
+        <w:t xml:space="preserve"> </w:t>
+      </w:r>
+      <w:proofErr w:type="spellStart"/>
+      <w:r>
+        <w:rPr>
+          <w:sz w:val="24"/>
+          <w:szCs w:val="24"/>
+        </w:rPr>
+        <w:t>Melihat</w:t>
+      </w:r>
+      <w:proofErr w:type="spellEnd"/>
+      <w:r>
+        <w:rPr>
+          <w:sz w:val="24"/>
+          <w:szCs w:val="24"/>
+        </w:rPr>
+        <w:t xml:space="preserve"> </w:t>
+      </w:r>
+      <w:proofErr w:type="spellStart"/>
+      <w:r>
+        <w:rPr>
+          <w:sz w:val="24"/>
+          <w:szCs w:val="24"/>
+        </w:rPr>
+        <w:t>Profil</w:t>
+      </w:r>
+      <w:proofErr w:type="spellEnd"/>
+      <w:r>
+        <w:rPr>
+          <w:sz w:val="24"/>
+          <w:szCs w:val="24"/>
+        </w:rPr>
+        <w:t xml:space="preserve"> </w:t>
+      </w:r>
+      <w:proofErr w:type="spellStart"/>
+      <w:r>
+        <w:rPr>
+          <w:sz w:val="24"/>
+          <w:szCs w:val="24"/>
+        </w:rPr>
+        <w:t>Desa</w:t>
+      </w:r>
+      <w:bookmarkEnd w:id="7"/>
+      <w:proofErr w:type="spellEnd"/>
+    </w:p>
+    <w:p>
+      <w:pPr>
+        <w:spacing w:line="360" w:lineRule="auto"/>
+        <w:ind w:left="0" w:hanging="2"/>
+        <w:jc w:val="both"/>
+        <w:rPr>
+          <w:sz w:val="24"/>
+          <w:szCs w:val="24"/>
+        </w:rPr>
+      </w:pPr>
+      <w:proofErr w:type="spellStart"/>
+      <w:r>
+        <w:rPr>
+          <w:sz w:val="24"/>
+          <w:szCs w:val="24"/>
+        </w:rPr>
+        <w:t>Fungsi</w:t>
+      </w:r>
+      <w:proofErr w:type="spellEnd"/>
+      <w:r>
+        <w:rPr>
+          <w:sz w:val="24"/>
+          <w:szCs w:val="24"/>
+        </w:rPr>
+        <w:t xml:space="preserve"> </w:t>
+      </w:r>
+      <w:proofErr w:type="spellStart"/>
+      <w:r>
+        <w:rPr>
+          <w:sz w:val="24"/>
+          <w:szCs w:val="24"/>
+        </w:rPr>
+        <w:t>ini</w:t>
+      </w:r>
+      <w:proofErr w:type="spellEnd"/>
+      <w:r>
+        <w:rPr>
+          <w:sz w:val="24"/>
+          <w:szCs w:val="24"/>
+        </w:rPr>
+        <w:t xml:space="preserve"> </w:t>
+      </w:r>
+      <w:proofErr w:type="spellStart"/>
+      <w:r>
+        <w:rPr>
+          <w:sz w:val="24"/>
+          <w:szCs w:val="24"/>
+        </w:rPr>
+        <w:t>digunakan</w:t>
+      </w:r>
+      <w:proofErr w:type="spellEnd"/>
+      <w:r>
+        <w:rPr>
+          <w:sz w:val="24"/>
+          <w:szCs w:val="24"/>
+        </w:rPr>
+        <w:t xml:space="preserve"> oleh </w:t>
+      </w:r>
+      <w:proofErr w:type="spellStart"/>
+      <w:r>
+        <w:rPr>
+          <w:sz w:val="24"/>
+          <w:szCs w:val="24"/>
+        </w:rPr>
+        <w:t>masyarakat</w:t>
+      </w:r>
+      <w:proofErr w:type="spellEnd"/>
+      <w:r>
+        <w:rPr>
+          <w:sz w:val="24"/>
+          <w:szCs w:val="24"/>
+        </w:rPr>
+        <w:t xml:space="preserve"> dan </w:t>
+      </w:r>
+      <w:r>
+        <w:rPr>
+          <w:i/>
+          <w:iCs/>
+          <w:sz w:val="24"/>
+          <w:szCs w:val="24"/>
+        </w:rPr>
+        <w:t xml:space="preserve">guest </w:t>
+      </w:r>
+      <w:proofErr w:type="spellStart"/>
+      <w:r>
+        <w:rPr>
+          <w:sz w:val="24"/>
+          <w:szCs w:val="24"/>
+        </w:rPr>
+        <w:t>untuk</w:t>
+      </w:r>
+      <w:proofErr w:type="spellEnd"/>
+      <w:r>
+        <w:rPr>
+          <w:sz w:val="24"/>
+          <w:szCs w:val="24"/>
+        </w:rPr>
+        <w:t xml:space="preserve"> </w:t>
+      </w:r>
+      <w:proofErr w:type="spellStart"/>
+      <w:r>
+        <w:rPr>
+          <w:sz w:val="24"/>
+          <w:szCs w:val="24"/>
+        </w:rPr>
+        <w:t>melihat</w:t>
+      </w:r>
+      <w:proofErr w:type="spellEnd"/>
+      <w:r>
+        <w:rPr>
+          <w:sz w:val="24"/>
+          <w:szCs w:val="24"/>
+        </w:rPr>
+        <w:t xml:space="preserve"> </w:t>
+      </w:r>
+      <w:proofErr w:type="spellStart"/>
+      <w:r>
+        <w:rPr>
+          <w:sz w:val="24"/>
+          <w:szCs w:val="24"/>
+        </w:rPr>
+        <w:t>tampilan</w:t>
+      </w:r>
+      <w:proofErr w:type="spellEnd"/>
+      <w:r>
+        <w:rPr>
+          <w:sz w:val="24"/>
+          <w:szCs w:val="24"/>
+        </w:rPr>
+        <w:t xml:space="preserve"> </w:t>
+      </w:r>
+      <w:proofErr w:type="spellStart"/>
+      <w:r>
+        <w:rPr>
+          <w:sz w:val="24"/>
+          <w:szCs w:val="24"/>
+        </w:rPr>
+        <w:t>profil</w:t>
+      </w:r>
+      <w:proofErr w:type="spellEnd"/>
+      <w:r>
+        <w:rPr>
+          <w:sz w:val="24"/>
+          <w:szCs w:val="24"/>
+        </w:rPr>
+        <w:t xml:space="preserve"> </w:t>
+      </w:r>
+      <w:proofErr w:type="spellStart"/>
+      <w:r>
+        <w:rPr>
+          <w:sz w:val="24"/>
+          <w:szCs w:val="24"/>
+        </w:rPr>
+        <w:t>desa</w:t>
+      </w:r>
+      <w:proofErr w:type="spellEnd"/>
+      <w:r>
+        <w:rPr>
+          <w:sz w:val="24"/>
+          <w:szCs w:val="24"/>
+        </w:rPr>
+        <w:t xml:space="preserve"> yang </w:t>
+      </w:r>
+      <w:proofErr w:type="spellStart"/>
+      <w:r>
+        <w:rPr>
+          <w:sz w:val="24"/>
+          <w:szCs w:val="24"/>
+        </w:rPr>
+        <w:t>berisikan</w:t>
+      </w:r>
+      <w:proofErr w:type="spellEnd"/>
+      <w:r>
+        <w:rPr>
+          <w:sz w:val="24"/>
+          <w:szCs w:val="24"/>
+        </w:rPr>
+        <w:t xml:space="preserve"> </w:t>
+      </w:r>
+      <w:proofErr w:type="spellStart"/>
+      <w:r>
+        <w:rPr>
+          <w:sz w:val="24"/>
+          <w:szCs w:val="24"/>
+        </w:rPr>
+        <w:t>tentang</w:t>
+      </w:r>
+      <w:proofErr w:type="spellEnd"/>
+      <w:r>
+        <w:rPr>
+          <w:sz w:val="24"/>
+          <w:szCs w:val="24"/>
+        </w:rPr>
+        <w:t xml:space="preserve"> </w:t>
+      </w:r>
+      <w:proofErr w:type="spellStart"/>
+      <w:r>
+        <w:rPr>
+          <w:sz w:val="24"/>
+          <w:szCs w:val="24"/>
+        </w:rPr>
+        <w:t>desa</w:t>
+      </w:r>
+      <w:proofErr w:type="spellEnd"/>
+      <w:r>
+        <w:rPr>
+          <w:sz w:val="24"/>
+          <w:szCs w:val="24"/>
+        </w:rPr>
+        <w:t>.</w:t>
+      </w:r>
+    </w:p>
+    <w:p>
+      <w:pPr>
+        <w:numPr>
+          <w:ilvl w:val="0"/>
+          <w:numId w:val="6"/>
+        </w:numPr>
+        <w:spacing w:line="360" w:lineRule="auto"/>
+        <w:ind w:left="0" w:hanging="2"/>
+        <w:jc w:val="both"/>
+        <w:rPr>
+          <w:sz w:val="24"/>
+          <w:szCs w:val="24"/>
+        </w:rPr>
+      </w:pPr>
+      <w:bookmarkStart w:id="8" w:name="_Toc137465933"/>
+      <w:proofErr w:type="spellStart"/>
+      <w:r>
+        <w:rPr>
+          <w:sz w:val="24"/>
+          <w:szCs w:val="24"/>
+        </w:rPr>
+        <w:t>Fungsi</w:t>
+      </w:r>
+      <w:proofErr w:type="spellEnd"/>
+      <w:r>
+        <w:rPr>
+          <w:sz w:val="24"/>
+          <w:szCs w:val="24"/>
+        </w:rPr>
+        <w:t xml:space="preserve"> </w:t>
+      </w:r>
+      <w:proofErr w:type="spellStart"/>
+      <w:r>
+        <w:rPr>
+          <w:sz w:val="24"/>
+          <w:szCs w:val="24"/>
+        </w:rPr>
+        <w:t>Melihat</w:t>
+      </w:r>
+      <w:proofErr w:type="spellEnd"/>
+      <w:r>
+        <w:rPr>
+          <w:sz w:val="24"/>
+          <w:szCs w:val="24"/>
+        </w:rPr>
+        <w:t xml:space="preserve"> Saran</w:t>
+      </w:r>
+      <w:bookmarkEnd w:id="8"/>
+    </w:p>
+    <w:p>
+      <w:pPr>
+        <w:spacing w:line="360" w:lineRule="auto"/>
+        <w:ind w:left="0" w:hanging="2"/>
+        <w:jc w:val="both"/>
+        <w:rPr>
+          <w:sz w:val="24"/>
+          <w:szCs w:val="24"/>
+        </w:rPr>
+      </w:pPr>
+      <w:proofErr w:type="spellStart"/>
+      <w:r>
+        <w:rPr>
+          <w:sz w:val="24"/>
+          <w:szCs w:val="24"/>
+        </w:rPr>
+        <w:t>Fungsi</w:t>
+      </w:r>
+      <w:proofErr w:type="spellEnd"/>
+      <w:r>
+        <w:rPr>
+          <w:sz w:val="24"/>
+          <w:szCs w:val="24"/>
+        </w:rPr>
+        <w:t xml:space="preserve"> </w:t>
+      </w:r>
+      <w:proofErr w:type="spellStart"/>
+      <w:r>
+        <w:rPr>
+          <w:sz w:val="24"/>
+          <w:szCs w:val="24"/>
+        </w:rPr>
+        <w:t>ini</w:t>
+      </w:r>
+      <w:proofErr w:type="spellEnd"/>
+      <w:r>
+        <w:rPr>
+          <w:sz w:val="24"/>
+          <w:szCs w:val="24"/>
+        </w:rPr>
+        <w:t xml:space="preserve"> </w:t>
+      </w:r>
+      <w:proofErr w:type="spellStart"/>
+      <w:r>
+        <w:rPr>
+          <w:sz w:val="24"/>
+          <w:szCs w:val="24"/>
+        </w:rPr>
+        <w:t>digunakan</w:t>
+      </w:r>
+      <w:proofErr w:type="spellEnd"/>
+      <w:r>
+        <w:rPr>
+          <w:sz w:val="24"/>
+          <w:szCs w:val="24"/>
+        </w:rPr>
+        <w:t xml:space="preserve"> oleh </w:t>
+      </w:r>
+      <w:proofErr w:type="spellStart"/>
+      <w:r>
+        <w:rPr>
+          <w:sz w:val="24"/>
+          <w:szCs w:val="24"/>
+        </w:rPr>
+        <w:t>masyarakat</w:t>
+      </w:r>
+      <w:proofErr w:type="spellEnd"/>
+      <w:r>
+        <w:rPr>
+          <w:sz w:val="24"/>
+          <w:szCs w:val="24"/>
+        </w:rPr>
+        <w:t xml:space="preserve"> dan </w:t>
+      </w:r>
+      <w:r>
+        <w:rPr>
+          <w:i/>
+          <w:iCs/>
+          <w:sz w:val="24"/>
+          <w:szCs w:val="24"/>
+        </w:rPr>
+        <w:t xml:space="preserve">guest </w:t>
+      </w:r>
+      <w:proofErr w:type="spellStart"/>
+      <w:r>
+        <w:rPr>
+          <w:sz w:val="24"/>
+          <w:szCs w:val="24"/>
+        </w:rPr>
+        <w:t>untuk</w:t>
+      </w:r>
+      <w:proofErr w:type="spellEnd"/>
+      <w:r>
+        <w:rPr>
+          <w:sz w:val="24"/>
+          <w:szCs w:val="24"/>
+        </w:rPr>
+        <w:t xml:space="preserve"> </w:t>
+      </w:r>
+      <w:proofErr w:type="spellStart"/>
+      <w:r>
+        <w:rPr>
+          <w:sz w:val="24"/>
+          <w:szCs w:val="24"/>
+        </w:rPr>
+        <w:t>melihat</w:t>
+      </w:r>
+      <w:proofErr w:type="spellEnd"/>
+      <w:r>
+        <w:rPr>
+          <w:sz w:val="24"/>
+          <w:szCs w:val="24"/>
+        </w:rPr>
+        <w:t xml:space="preserve"> saran </w:t>
+      </w:r>
+      <w:proofErr w:type="spellStart"/>
+      <w:r>
+        <w:rPr>
+          <w:sz w:val="24"/>
+          <w:szCs w:val="24"/>
+        </w:rPr>
+        <w:t>dalam</w:t>
+      </w:r>
+      <w:proofErr w:type="spellEnd"/>
+      <w:r>
+        <w:rPr>
+          <w:sz w:val="24"/>
+          <w:szCs w:val="24"/>
+        </w:rPr>
+        <w:t xml:space="preserve"> </w:t>
+      </w:r>
+      <w:proofErr w:type="spellStart"/>
+      <w:r>
+        <w:rPr>
+          <w:sz w:val="24"/>
+          <w:szCs w:val="24"/>
+        </w:rPr>
+        <w:t>sistem</w:t>
+      </w:r>
+      <w:proofErr w:type="spellEnd"/>
+      <w:r>
+        <w:rPr>
+          <w:sz w:val="24"/>
+          <w:szCs w:val="24"/>
+        </w:rPr>
+        <w:t>.</w:t>
+      </w:r>
+    </w:p>
+    <w:p>
+      <w:pPr>
+        <w:pStyle w:val="DaftarParagraf"/>
+        <w:numPr>
+          <w:ilvl w:val="0"/>
+          <w:numId w:val="6"/>
         </w:numPr>
         <w:suppressAutoHyphens w:val="0"/>
         <w:spacing w:line="360" w:lineRule="auto"/>
@@ -4931,41 +7379,16 @@
           <w:sz w:val="24"/>
           <w:szCs w:val="24"/>
         </w:rPr>
-        <w:t>Melihat</w:t>
-      </w:r>
-      <w:proofErr w:type="spellEnd"/>
-      <w:r>
-        <w:rPr>
-          <w:sz w:val="24"/>
-          <w:szCs w:val="24"/>
-        </w:rPr>
-        <w:t xml:space="preserve"> </w:t>
-      </w:r>
-      <w:proofErr w:type="spellStart"/>
-      <w:r>
-        <w:rPr>
-          <w:sz w:val="24"/>
-          <w:szCs w:val="24"/>
-        </w:rPr>
-        <w:t>Kontak</w:t>
-      </w:r>
-      <w:proofErr w:type="spellEnd"/>
-      <w:r>
-        <w:rPr>
-          <w:sz w:val="24"/>
-          <w:szCs w:val="24"/>
-        </w:rPr>
-        <w:t xml:space="preserve"> </w:t>
-      </w:r>
-      <w:proofErr w:type="spellStart"/>
-      <w:r>
-        <w:rPr>
-          <w:sz w:val="24"/>
-          <w:szCs w:val="24"/>
-        </w:rPr>
-        <w:t>Desa</w:t>
-      </w:r>
-      <w:proofErr w:type="spellEnd"/>
+        <w:t>Menambah</w:t>
+      </w:r>
+      <w:proofErr w:type="spellEnd"/>
+      <w:r>
+        <w:rPr>
+          <w:sz w:val="24"/>
+          <w:szCs w:val="24"/>
+        </w:rPr>
+        <w:t xml:space="preserve"> Saran</w:t>
+      </w:r>
     </w:p>
     <w:p>
       <w:pPr>
@@ -5063,87 +7486,55 @@
           <w:sz w:val="24"/>
           <w:szCs w:val="24"/>
         </w:rPr>
-        <w:t>melihat</w:t>
-      </w:r>
-      <w:proofErr w:type="spellEnd"/>
-      <w:r>
-        <w:rPr>
-          <w:sz w:val="24"/>
-          <w:szCs w:val="24"/>
-        </w:rPr>
-        <w:t xml:space="preserve"> </w:t>
-      </w:r>
-      <w:proofErr w:type="spellStart"/>
-      <w:r>
-        <w:rPr>
-          <w:sz w:val="24"/>
-          <w:szCs w:val="24"/>
-        </w:rPr>
-        <w:t>tampilan</w:t>
-      </w:r>
-      <w:proofErr w:type="spellEnd"/>
-      <w:r>
-        <w:rPr>
-          <w:sz w:val="24"/>
-          <w:szCs w:val="24"/>
-        </w:rPr>
-        <w:t xml:space="preserve"> yang </w:t>
-      </w:r>
-      <w:proofErr w:type="spellStart"/>
-      <w:r>
-        <w:rPr>
-          <w:sz w:val="24"/>
-          <w:szCs w:val="24"/>
-        </w:rPr>
-        <w:t>berisikan</w:t>
-      </w:r>
-      <w:proofErr w:type="spellEnd"/>
-      <w:r>
-        <w:rPr>
-          <w:sz w:val="24"/>
-          <w:szCs w:val="24"/>
-        </w:rPr>
-        <w:t xml:space="preserve"> </w:t>
-      </w:r>
-      <w:proofErr w:type="spellStart"/>
-      <w:r>
-        <w:rPr>
-          <w:sz w:val="24"/>
-          <w:szCs w:val="24"/>
-        </w:rPr>
-        <w:t>kontak</w:t>
-      </w:r>
-      <w:proofErr w:type="spellEnd"/>
-      <w:r>
-        <w:rPr>
-          <w:sz w:val="24"/>
-          <w:szCs w:val="24"/>
-        </w:rPr>
-        <w:t xml:space="preserve"> </w:t>
-      </w:r>
-      <w:proofErr w:type="spellStart"/>
-      <w:r>
-        <w:rPr>
-          <w:sz w:val="24"/>
-          <w:szCs w:val="24"/>
-        </w:rPr>
-        <w:t>desa</w:t>
-      </w:r>
-      <w:proofErr w:type="spellEnd"/>
-      <w:r>
-        <w:rPr>
-          <w:sz w:val="24"/>
-          <w:szCs w:val="24"/>
-        </w:rPr>
-        <w:t xml:space="preserve"> </w:t>
-      </w:r>
-      <w:proofErr w:type="spellStart"/>
-      <w:r>
-        <w:rPr>
-          <w:sz w:val="24"/>
-          <w:szCs w:val="24"/>
-        </w:rPr>
-        <w:t>Pangombusan</w:t>
+        <w:t>menambah</w:t>
+      </w:r>
+      <w:proofErr w:type="spellEnd"/>
+      <w:r>
+        <w:rPr>
+          <w:sz w:val="24"/>
+          <w:szCs w:val="24"/>
+        </w:rPr>
+        <w:t xml:space="preserve"> saran yang </w:t>
+      </w:r>
+      <w:proofErr w:type="spellStart"/>
+      <w:r>
+        <w:rPr>
+          <w:sz w:val="24"/>
+          <w:szCs w:val="24"/>
+        </w:rPr>
+        <w:t>ada</w:t>
+      </w:r>
+      <w:proofErr w:type="spellEnd"/>
+      <w:r>
+        <w:rPr>
+          <w:sz w:val="24"/>
+          <w:szCs w:val="24"/>
+        </w:rPr>
+        <w:t xml:space="preserve"> di </w:t>
+      </w:r>
+      <w:proofErr w:type="spellStart"/>
+      <w:r>
+        <w:rPr>
+          <w:sz w:val="24"/>
+          <w:szCs w:val="24"/>
+        </w:rPr>
+        <w:t>dalam</w:t>
+      </w:r>
+      <w:proofErr w:type="spellEnd"/>
+      <w:r>
+        <w:rPr>
+          <w:sz w:val="24"/>
+          <w:szCs w:val="24"/>
+        </w:rPr>
+        <w:t xml:space="preserve"> </w:t>
+      </w:r>
+      <w:proofErr w:type="spellStart"/>
+      <w:r>
+        <w:rPr>
+          <w:sz w:val="24"/>
+          <w:szCs w:val="24"/>
+        </w:rPr>
+        <w:t>sistem</w:t>
       </w:r>
       <w:proofErr w:type="spellEnd"/>
       <w:r>
@@ -5156,9 +7547,10 @@
     </w:p>
     <w:p>
       <w:pPr>
+        <w:pStyle w:val="DaftarParagraf"/>
         <w:numPr>
           <w:ilvl w:val="0"/>
-          <w:numId w:val="5"/>
+          <w:numId w:val="6"/>
         </w:numPr>
         <w:suppressAutoHyphens w:val="0"/>
         <w:spacing w:line="360" w:lineRule="auto"/>
@@ -5194,41 +7586,16 @@
           <w:sz w:val="24"/>
           <w:szCs w:val="24"/>
         </w:rPr>
-        <w:t>Melihat</w:t>
-      </w:r>
-      <w:proofErr w:type="spellEnd"/>
-      <w:r>
-        <w:rPr>
-          <w:sz w:val="24"/>
-          <w:szCs w:val="24"/>
-        </w:rPr>
-        <w:t xml:space="preserve"> </w:t>
-      </w:r>
-      <w:proofErr w:type="spellStart"/>
-      <w:r>
-        <w:rPr>
-          <w:sz w:val="24"/>
-          <w:szCs w:val="24"/>
-        </w:rPr>
-        <w:t>Profil</w:t>
-      </w:r>
-      <w:proofErr w:type="spellEnd"/>
-      <w:r>
-        <w:rPr>
-          <w:sz w:val="24"/>
-          <w:szCs w:val="24"/>
-        </w:rPr>
-        <w:t xml:space="preserve"> </w:t>
-      </w:r>
-      <w:proofErr w:type="spellStart"/>
-      <w:r>
-        <w:rPr>
-          <w:sz w:val="24"/>
-          <w:szCs w:val="24"/>
-        </w:rPr>
-        <w:t>Desa</w:t>
-      </w:r>
-      <w:proofErr w:type="spellEnd"/>
+        <w:t>Mengedit</w:t>
+      </w:r>
+      <w:proofErr w:type="spellEnd"/>
+      <w:r>
+        <w:rPr>
+          <w:sz w:val="24"/>
+          <w:szCs w:val="24"/>
+        </w:rPr>
+        <w:t xml:space="preserve"> Saran</w:t>
+      </w:r>
     </w:p>
     <w:p>
       <w:pPr>
@@ -5326,103 +7693,39 @@
           <w:sz w:val="24"/>
           <w:szCs w:val="24"/>
         </w:rPr>
-        <w:t>melihat</w:t>
-      </w:r>
-      <w:proofErr w:type="spellEnd"/>
-      <w:r>
-        <w:rPr>
-          <w:sz w:val="24"/>
-          <w:szCs w:val="24"/>
-        </w:rPr>
-        <w:t xml:space="preserve"> </w:t>
-      </w:r>
-      <w:proofErr w:type="spellStart"/>
-      <w:r>
-        <w:rPr>
-          <w:sz w:val="24"/>
-          <w:szCs w:val="24"/>
-        </w:rPr>
-        <w:t>tampilan</w:t>
-      </w:r>
-      <w:proofErr w:type="spellEnd"/>
-      <w:r>
-        <w:rPr>
-          <w:sz w:val="24"/>
-          <w:szCs w:val="24"/>
-        </w:rPr>
-        <w:t xml:space="preserve"> </w:t>
-      </w:r>
-      <w:proofErr w:type="spellStart"/>
-      <w:r>
-        <w:rPr>
-          <w:sz w:val="24"/>
-          <w:szCs w:val="24"/>
-        </w:rPr>
-        <w:t>profil</w:t>
-      </w:r>
-      <w:proofErr w:type="spellEnd"/>
-      <w:r>
-        <w:rPr>
-          <w:sz w:val="24"/>
-          <w:szCs w:val="24"/>
-        </w:rPr>
-        <w:t xml:space="preserve"> </w:t>
-      </w:r>
-      <w:proofErr w:type="spellStart"/>
-      <w:r>
-        <w:rPr>
-          <w:sz w:val="24"/>
-          <w:szCs w:val="24"/>
-        </w:rPr>
-        <w:t>desa</w:t>
-      </w:r>
-      <w:proofErr w:type="spellEnd"/>
-      <w:r>
-        <w:rPr>
-          <w:sz w:val="24"/>
-          <w:szCs w:val="24"/>
-        </w:rPr>
-        <w:t xml:space="preserve"> yang </w:t>
-      </w:r>
-      <w:proofErr w:type="spellStart"/>
-      <w:r>
-        <w:rPr>
-          <w:sz w:val="24"/>
-          <w:szCs w:val="24"/>
-        </w:rPr>
-        <w:t>berisikan</w:t>
-      </w:r>
-      <w:proofErr w:type="spellEnd"/>
-      <w:r>
-        <w:rPr>
-          <w:sz w:val="24"/>
-          <w:szCs w:val="24"/>
-        </w:rPr>
-        <w:t xml:space="preserve"> </w:t>
-      </w:r>
-      <w:proofErr w:type="spellStart"/>
-      <w:r>
-        <w:rPr>
-          <w:sz w:val="24"/>
-          <w:szCs w:val="24"/>
-        </w:rPr>
-        <w:t>tentang</w:t>
-      </w:r>
-      <w:proofErr w:type="spellEnd"/>
-      <w:r>
-        <w:rPr>
-          <w:sz w:val="24"/>
-          <w:szCs w:val="24"/>
-        </w:rPr>
-        <w:t xml:space="preserve"> </w:t>
-      </w:r>
-      <w:proofErr w:type="spellStart"/>
-      <w:r>
-        <w:rPr>
-          <w:sz w:val="24"/>
-          <w:szCs w:val="24"/>
-        </w:rPr>
-        <w:t>desa</w:t>
+        <w:t>mengedit</w:t>
+      </w:r>
+      <w:proofErr w:type="spellEnd"/>
+      <w:r>
+        <w:rPr>
+          <w:sz w:val="24"/>
+          <w:szCs w:val="24"/>
+        </w:rPr>
+        <w:t xml:space="preserve"> saran yang </w:t>
+      </w:r>
+      <w:proofErr w:type="spellStart"/>
+      <w:r>
+        <w:rPr>
+          <w:sz w:val="24"/>
+          <w:szCs w:val="24"/>
+        </w:rPr>
+        <w:t>dikirim</w:t>
+      </w:r>
+      <w:proofErr w:type="spellEnd"/>
+      <w:r>
+        <w:rPr>
+          <w:sz w:val="24"/>
+          <w:szCs w:val="24"/>
+        </w:rPr>
+        <w:t xml:space="preserve"> </w:t>
+      </w:r>
+      <w:proofErr w:type="spellStart"/>
+      <w:r>
+        <w:rPr>
+          <w:sz w:val="24"/>
+          <w:szCs w:val="24"/>
+        </w:rPr>
+        <w:t>sebelumnya</w:t>
       </w:r>
       <w:proofErr w:type="spellEnd"/>
       <w:r>
@@ -5435,9 +7738,10 @@
     </w:p>
     <w:p>
       <w:pPr>
+        <w:pStyle w:val="DaftarParagraf"/>
         <w:numPr>
           <w:ilvl w:val="0"/>
-          <w:numId w:val="5"/>
+          <w:numId w:val="6"/>
         </w:numPr>
         <w:suppressAutoHyphens w:val="0"/>
         <w:spacing w:line="360" w:lineRule="auto"/>
@@ -5473,7 +7777,7 @@
           <w:sz w:val="24"/>
           <w:szCs w:val="24"/>
         </w:rPr>
-        <w:t>Mengelola</w:t>
+        <w:t>Menghapus</w:t>
       </w:r>
       <w:proofErr w:type="spellEnd"/>
       <w:r>
@@ -5556,7 +7860,16 @@
           <w:sz w:val="24"/>
           <w:szCs w:val="24"/>
         </w:rPr>
-        <w:t xml:space="preserve"> </w:t>
+        <w:t xml:space="preserve"> dan </w:t>
+      </w:r>
+      <w:r>
+        <w:rPr>
+          <w:i/>
+          <w:iCs/>
+          <w:sz w:val="24"/>
+          <w:szCs w:val="24"/>
+        </w:rPr>
+        <w:t xml:space="preserve">admin </w:t>
       </w:r>
       <w:proofErr w:type="spellStart"/>
       <w:r>
@@ -5580,54 +7893,6 @@
           <w:sz w:val="24"/>
           <w:szCs w:val="24"/>
         </w:rPr>
-        <w:t>melihat</w:t>
-      </w:r>
-      <w:proofErr w:type="spellEnd"/>
-      <w:r>
-        <w:rPr>
-          <w:sz w:val="24"/>
-          <w:szCs w:val="24"/>
-        </w:rPr>
-        <w:t xml:space="preserve">, </w:t>
-      </w:r>
-      <w:proofErr w:type="spellStart"/>
-      <w:r>
-        <w:rPr>
-          <w:sz w:val="24"/>
-          <w:szCs w:val="24"/>
-        </w:rPr>
-        <w:t>menambah</w:t>
-      </w:r>
-      <w:proofErr w:type="spellEnd"/>
-      <w:r>
-        <w:rPr>
-          <w:sz w:val="24"/>
-          <w:szCs w:val="24"/>
-        </w:rPr>
-        <w:t xml:space="preserve">, </w:t>
-      </w:r>
-      <w:proofErr w:type="spellStart"/>
-      <w:r>
-        <w:rPr>
-          <w:sz w:val="24"/>
-          <w:szCs w:val="24"/>
-        </w:rPr>
-        <w:t>mengedit</w:t>
-      </w:r>
-      <w:proofErr w:type="spellEnd"/>
-      <w:r>
-        <w:rPr>
-          <w:sz w:val="24"/>
-          <w:szCs w:val="24"/>
-        </w:rPr>
-        <w:t xml:space="preserve">, dan </w:t>
-      </w:r>
-      <w:proofErr w:type="spellStart"/>
-      <w:r>
-        <w:rPr>
-          <w:sz w:val="24"/>
-          <w:szCs w:val="24"/>
-        </w:rPr>
         <w:t>menghapus</w:t>
       </w:r>
       <w:proofErr w:type="spellEnd"/>
@@ -5636,69 +7901,6 @@
           <w:sz w:val="24"/>
           <w:szCs w:val="24"/>
         </w:rPr>
-        <w:t xml:space="preserve"> saran. Dan </w:t>
-      </w:r>
-      <w:proofErr w:type="spellStart"/>
-      <w:r>
-        <w:rPr>
-          <w:sz w:val="24"/>
-          <w:szCs w:val="24"/>
-        </w:rPr>
-        <w:t>digunakan</w:t>
-      </w:r>
-      <w:proofErr w:type="spellEnd"/>
-      <w:r>
-        <w:rPr>
-          <w:sz w:val="24"/>
-          <w:szCs w:val="24"/>
-        </w:rPr>
-        <w:t xml:space="preserve"> oleh </w:t>
-      </w:r>
-      <w:r>
-        <w:rPr>
-          <w:i/>
-          <w:sz w:val="24"/>
-          <w:szCs w:val="24"/>
-        </w:rPr>
-        <w:t>admin</w:t>
-      </w:r>
-      <w:r>
-        <w:rPr>
-          <w:sz w:val="24"/>
-          <w:szCs w:val="24"/>
-        </w:rPr>
-        <w:t xml:space="preserve"> </w:t>
-      </w:r>
-      <w:proofErr w:type="spellStart"/>
-      <w:r>
-        <w:rPr>
-          <w:sz w:val="24"/>
-          <w:szCs w:val="24"/>
-        </w:rPr>
-        <w:t>untuk</w:t>
-      </w:r>
-      <w:proofErr w:type="spellEnd"/>
-      <w:r>
-        <w:rPr>
-          <w:sz w:val="24"/>
-          <w:szCs w:val="24"/>
-        </w:rPr>
-        <w:t xml:space="preserve"> </w:t>
-      </w:r>
-      <w:proofErr w:type="spellStart"/>
-      <w:r>
-        <w:rPr>
-          <w:sz w:val="24"/>
-          <w:szCs w:val="24"/>
-        </w:rPr>
-        <w:t>menghapus</w:t>
-      </w:r>
-      <w:proofErr w:type="spellEnd"/>
-      <w:r>
-        <w:rPr>
-          <w:sz w:val="24"/>
-          <w:szCs w:val="24"/>
-        </w:rPr>
         <w:t xml:space="preserve"> saran pada </w:t>
       </w:r>
       <w:proofErr w:type="spellStart"/>
@@ -5707,57 +7909,7 @@
           <w:sz w:val="24"/>
           <w:szCs w:val="24"/>
         </w:rPr>
-        <w:t>Sistem</w:t>
-      </w:r>
-      <w:proofErr w:type="spellEnd"/>
-      <w:r>
-        <w:rPr>
-          <w:sz w:val="24"/>
-          <w:szCs w:val="24"/>
-        </w:rPr>
-        <w:t xml:space="preserve"> </w:t>
-      </w:r>
-      <w:proofErr w:type="spellStart"/>
-      <w:proofErr w:type="gramStart"/>
-      <w:r>
-        <w:rPr>
-          <w:sz w:val="24"/>
-          <w:szCs w:val="24"/>
-        </w:rPr>
-        <w:t>Informasi</w:t>
-      </w:r>
-      <w:proofErr w:type="spellEnd"/>
-      <w:r>
-        <w:rPr>
-          <w:sz w:val="24"/>
-          <w:szCs w:val="24"/>
-        </w:rPr>
-        <w:t xml:space="preserve">  </w:t>
-      </w:r>
-      <w:proofErr w:type="spellStart"/>
-      <w:r>
-        <w:rPr>
-          <w:sz w:val="24"/>
-          <w:szCs w:val="24"/>
-        </w:rPr>
-        <w:t>desa</w:t>
-      </w:r>
-      <w:proofErr w:type="spellEnd"/>
-      <w:proofErr w:type="gramEnd"/>
-      <w:r>
-        <w:rPr>
-          <w:sz w:val="24"/>
-          <w:szCs w:val="24"/>
-        </w:rPr>
-        <w:t xml:space="preserve"> </w:t>
-      </w:r>
-      <w:proofErr w:type="spellStart"/>
-      <w:r>
-        <w:rPr>
-          <w:sz w:val="24"/>
-          <w:szCs w:val="24"/>
-        </w:rPr>
-        <w:t>Pangombusan</w:t>
+        <w:t>sistem</w:t>
       </w:r>
       <w:proofErr w:type="spellEnd"/>
       <w:r>
@@ -5767,6 +7919,96 @@
         </w:rPr>
         <w:t>.</w:t>
       </w:r>
+    </w:p>
+    <w:p>
+      <w:pPr>
+        <w:numPr>
+          <w:ilvl w:val="0"/>
+          <w:numId w:val="6"/>
+        </w:numPr>
+        <w:spacing w:line="360" w:lineRule="auto"/>
+        <w:ind w:left="0" w:hanging="2"/>
+        <w:jc w:val="both"/>
+        <w:rPr>
+          <w:sz w:val="24"/>
+          <w:szCs w:val="24"/>
+        </w:rPr>
+      </w:pPr>
+      <w:bookmarkStart w:id="9" w:name="_Toc137465934"/>
+      <w:proofErr w:type="spellStart"/>
+      <w:r>
+        <w:rPr>
+          <w:sz w:val="24"/>
+          <w:szCs w:val="24"/>
+        </w:rPr>
+        <w:t>Fungsi</w:t>
+      </w:r>
+      <w:proofErr w:type="spellEnd"/>
+      <w:r>
+        <w:rPr>
+          <w:sz w:val="24"/>
+          <w:szCs w:val="24"/>
+        </w:rPr>
+        <w:t xml:space="preserve"> </w:t>
+      </w:r>
+      <w:proofErr w:type="spellStart"/>
+      <w:r>
+        <w:rPr>
+          <w:sz w:val="24"/>
+          <w:szCs w:val="24"/>
+        </w:rPr>
+        <w:t>Melihat</w:t>
+      </w:r>
+      <w:proofErr w:type="spellEnd"/>
+      <w:r>
+        <w:rPr>
+          <w:sz w:val="24"/>
+          <w:szCs w:val="24"/>
+        </w:rPr>
+        <w:t xml:space="preserve"> </w:t>
+      </w:r>
+      <w:proofErr w:type="spellStart"/>
+      <w:r>
+        <w:rPr>
+          <w:sz w:val="24"/>
+          <w:szCs w:val="24"/>
+        </w:rPr>
+        <w:t>Visi</w:t>
+      </w:r>
+      <w:proofErr w:type="spellEnd"/>
+      <w:r>
+        <w:rPr>
+          <w:sz w:val="24"/>
+          <w:szCs w:val="24"/>
+        </w:rPr>
+        <w:t xml:space="preserve"> </w:t>
+      </w:r>
+      <w:proofErr w:type="spellStart"/>
+      <w:r>
+        <w:rPr>
+          <w:sz w:val="24"/>
+          <w:szCs w:val="24"/>
+        </w:rPr>
+        <w:t>Misi</w:t>
+      </w:r>
+      <w:proofErr w:type="spellEnd"/>
+      <w:r>
+        <w:rPr>
+          <w:sz w:val="24"/>
+          <w:szCs w:val="24"/>
+        </w:rPr>
+        <w:t xml:space="preserve"> </w:t>
+      </w:r>
+      <w:proofErr w:type="spellStart"/>
+      <w:r>
+        <w:rPr>
+          <w:sz w:val="24"/>
+          <w:szCs w:val="24"/>
+        </w:rPr>
+        <w:t>Desa</w:t>
+      </w:r>
+      <w:bookmarkEnd w:id="9"/>
+      <w:proofErr w:type="spellEnd"/>
     </w:p>
     <w:p>
       <w:pPr>
@@ -5778,12 +8020,214 @@
           <w:szCs w:val="24"/>
         </w:rPr>
       </w:pPr>
+      <w:proofErr w:type="spellStart"/>
+      <w:r>
+        <w:rPr>
+          <w:sz w:val="24"/>
+          <w:szCs w:val="24"/>
+        </w:rPr>
+        <w:t>Fungsi</w:t>
+      </w:r>
+      <w:proofErr w:type="spellEnd"/>
+      <w:r>
+        <w:rPr>
+          <w:sz w:val="24"/>
+          <w:szCs w:val="24"/>
+        </w:rPr>
+        <w:t xml:space="preserve"> </w:t>
+      </w:r>
+      <w:proofErr w:type="spellStart"/>
+      <w:r>
+        <w:rPr>
+          <w:sz w:val="24"/>
+          <w:szCs w:val="24"/>
+        </w:rPr>
+        <w:t>ini</w:t>
+      </w:r>
+      <w:proofErr w:type="spellEnd"/>
+      <w:r>
+        <w:rPr>
+          <w:sz w:val="24"/>
+          <w:szCs w:val="24"/>
+        </w:rPr>
+        <w:t xml:space="preserve"> </w:t>
+      </w:r>
+      <w:proofErr w:type="spellStart"/>
+      <w:r>
+        <w:rPr>
+          <w:sz w:val="24"/>
+          <w:szCs w:val="24"/>
+        </w:rPr>
+        <w:t>digunakan</w:t>
+      </w:r>
+      <w:proofErr w:type="spellEnd"/>
+      <w:r>
+        <w:rPr>
+          <w:sz w:val="24"/>
+          <w:szCs w:val="24"/>
+        </w:rPr>
+        <w:t xml:space="preserve"> oleh </w:t>
+      </w:r>
+      <w:proofErr w:type="spellStart"/>
+      <w:r>
+        <w:rPr>
+          <w:sz w:val="24"/>
+          <w:szCs w:val="24"/>
+        </w:rPr>
+        <w:t>masyarakat</w:t>
+      </w:r>
+      <w:proofErr w:type="spellEnd"/>
+      <w:r>
+        <w:rPr>
+          <w:sz w:val="24"/>
+          <w:szCs w:val="24"/>
+        </w:rPr>
+        <w:t xml:space="preserve"> dan </w:t>
+      </w:r>
+      <w:r>
+        <w:rPr>
+          <w:i/>
+          <w:iCs/>
+          <w:sz w:val="24"/>
+          <w:szCs w:val="24"/>
+        </w:rPr>
+        <w:t xml:space="preserve">guest </w:t>
+      </w:r>
+      <w:proofErr w:type="spellStart"/>
+      <w:r>
+        <w:rPr>
+          <w:sz w:val="24"/>
+          <w:szCs w:val="24"/>
+        </w:rPr>
+        <w:t>untuk</w:t>
+      </w:r>
+      <w:proofErr w:type="spellEnd"/>
+      <w:r>
+        <w:rPr>
+          <w:sz w:val="24"/>
+          <w:szCs w:val="24"/>
+        </w:rPr>
+        <w:t xml:space="preserve"> </w:t>
+      </w:r>
+      <w:proofErr w:type="spellStart"/>
+      <w:r>
+        <w:rPr>
+          <w:sz w:val="24"/>
+          <w:szCs w:val="24"/>
+        </w:rPr>
+        <w:t>melihat</w:t>
+      </w:r>
+      <w:proofErr w:type="spellEnd"/>
+      <w:r>
+        <w:rPr>
+          <w:sz w:val="24"/>
+          <w:szCs w:val="24"/>
+        </w:rPr>
+        <w:t xml:space="preserve"> </w:t>
+      </w:r>
+      <w:proofErr w:type="spellStart"/>
+      <w:r>
+        <w:rPr>
+          <w:sz w:val="24"/>
+          <w:szCs w:val="24"/>
+        </w:rPr>
+        <w:t>tampilan</w:t>
+      </w:r>
+      <w:proofErr w:type="spellEnd"/>
+      <w:r>
+        <w:rPr>
+          <w:sz w:val="24"/>
+          <w:szCs w:val="24"/>
+        </w:rPr>
+        <w:t xml:space="preserve"> yang </w:t>
+      </w:r>
+      <w:proofErr w:type="spellStart"/>
+      <w:r>
+        <w:rPr>
+          <w:sz w:val="24"/>
+          <w:szCs w:val="24"/>
+        </w:rPr>
+        <w:t>berisikan</w:t>
+      </w:r>
+      <w:proofErr w:type="spellEnd"/>
+      <w:r>
+        <w:rPr>
+          <w:sz w:val="24"/>
+          <w:szCs w:val="24"/>
+        </w:rPr>
+        <w:t xml:space="preserve"> </w:t>
+      </w:r>
+      <w:proofErr w:type="spellStart"/>
+      <w:r>
+        <w:rPr>
+          <w:sz w:val="24"/>
+          <w:szCs w:val="24"/>
+        </w:rPr>
+        <w:t>visi</w:t>
+      </w:r>
+      <w:proofErr w:type="spellEnd"/>
+      <w:r>
+        <w:rPr>
+          <w:sz w:val="24"/>
+          <w:szCs w:val="24"/>
+        </w:rPr>
+        <w:t xml:space="preserve"> </w:t>
+      </w:r>
+      <w:proofErr w:type="spellStart"/>
+      <w:r>
+        <w:rPr>
+          <w:sz w:val="24"/>
+          <w:szCs w:val="24"/>
+        </w:rPr>
+        <w:t>misi</w:t>
+      </w:r>
+      <w:proofErr w:type="spellEnd"/>
+      <w:r>
+        <w:rPr>
+          <w:sz w:val="24"/>
+          <w:szCs w:val="24"/>
+        </w:rPr>
+        <w:t xml:space="preserve"> </w:t>
+      </w:r>
+      <w:proofErr w:type="spellStart"/>
+      <w:r>
+        <w:rPr>
+          <w:sz w:val="24"/>
+          <w:szCs w:val="24"/>
+        </w:rPr>
+        <w:t>desa</w:t>
+      </w:r>
+      <w:proofErr w:type="spellEnd"/>
+      <w:r>
+        <w:rPr>
+          <w:sz w:val="24"/>
+          <w:szCs w:val="24"/>
+        </w:rPr>
+        <w:t xml:space="preserve"> </w:t>
+      </w:r>
+      <w:proofErr w:type="spellStart"/>
+      <w:r>
+        <w:rPr>
+          <w:sz w:val="24"/>
+          <w:szCs w:val="24"/>
+        </w:rPr>
+        <w:t>Pangombusan</w:t>
+      </w:r>
+      <w:proofErr w:type="spellEnd"/>
+      <w:r>
+        <w:rPr>
+          <w:sz w:val="24"/>
+          <w:szCs w:val="24"/>
+        </w:rPr>
+        <w:t>.</w:t>
+      </w:r>
     </w:p>
     <w:p>
       <w:pPr>
+        <w:pStyle w:val="DaftarParagraf"/>
         <w:numPr>
           <w:ilvl w:val="0"/>
-          <w:numId w:val="5"/>
+          <w:numId w:val="6"/>
         </w:numPr>
         <w:suppressAutoHyphens w:val="0"/>
         <w:spacing w:line="360" w:lineRule="auto"/>
@@ -5803,7 +8247,6 @@
           <w:sz w:val="24"/>
           <w:szCs w:val="24"/>
         </w:rPr>
-        <w:lastRenderedPageBreak/>
         <w:t>Fungsi</w:t>
       </w:r>
       <w:proofErr w:type="spellEnd"/>
@@ -5820,7 +8263,7 @@
           <w:sz w:val="24"/>
           <w:szCs w:val="24"/>
         </w:rPr>
-        <w:t>Mengelola</w:t>
+        <w:t>Menambah</w:t>
       </w:r>
       <w:proofErr w:type="spellEnd"/>
       <w:r>
@@ -5930,21 +8373,14 @@
         </w:rPr>
         <w:t xml:space="preserve"> oleh </w:t>
       </w:r>
-      <w:proofErr w:type="spellStart"/>
-      <w:r>
-        <w:rPr>
-          <w:sz w:val="24"/>
-          <w:szCs w:val="24"/>
-        </w:rPr>
-        <w:t>masyarakat</w:t>
-      </w:r>
-      <w:proofErr w:type="spellEnd"/>
-      <w:r>
-        <w:rPr>
-          <w:sz w:val="24"/>
-          <w:szCs w:val="24"/>
-        </w:rPr>
-        <w:t xml:space="preserve"> </w:t>
+      <w:r>
+        <w:rPr>
+          <w:i/>
+          <w:iCs/>
+          <w:sz w:val="24"/>
+          <w:szCs w:val="24"/>
+        </w:rPr>
+        <w:t xml:space="preserve">admin </w:t>
       </w:r>
       <w:proofErr w:type="spellStart"/>
       <w:r>
@@ -5968,39 +8404,7 @@
           <w:sz w:val="24"/>
           <w:szCs w:val="24"/>
         </w:rPr>
-        <w:t>melihat</w:t>
-      </w:r>
-      <w:proofErr w:type="spellEnd"/>
-      <w:r>
-        <w:rPr>
-          <w:sz w:val="24"/>
-          <w:szCs w:val="24"/>
-        </w:rPr>
-        <w:t xml:space="preserve"> </w:t>
-      </w:r>
-      <w:proofErr w:type="spellStart"/>
-      <w:r>
-        <w:rPr>
-          <w:sz w:val="24"/>
-          <w:szCs w:val="24"/>
-        </w:rPr>
-        <w:t>tampilan</w:t>
-      </w:r>
-      <w:proofErr w:type="spellEnd"/>
-      <w:r>
-        <w:rPr>
-          <w:sz w:val="24"/>
-          <w:szCs w:val="24"/>
-        </w:rPr>
-        <w:t xml:space="preserve"> yang </w:t>
-      </w:r>
-      <w:proofErr w:type="spellStart"/>
-      <w:r>
-        <w:rPr>
-          <w:sz w:val="24"/>
-          <w:szCs w:val="24"/>
-        </w:rPr>
-        <w:t>berisikan</w:t>
+        <w:t>menambah</w:t>
       </w:r>
       <w:proofErr w:type="spellEnd"/>
       <w:r>
@@ -6056,183 +8460,15 @@
           <w:sz w:val="24"/>
           <w:szCs w:val="24"/>
         </w:rPr>
-        <w:t xml:space="preserve"> </w:t>
-      </w:r>
-      <w:proofErr w:type="spellStart"/>
-      <w:r>
-        <w:rPr>
-          <w:sz w:val="24"/>
-          <w:szCs w:val="24"/>
-        </w:rPr>
-        <w:t>Pangombusan</w:t>
-      </w:r>
-      <w:proofErr w:type="spellEnd"/>
-      <w:r>
-        <w:rPr>
-          <w:sz w:val="24"/>
-          <w:szCs w:val="24"/>
-        </w:rPr>
-        <w:t xml:space="preserve">, </w:t>
-      </w:r>
-      <w:proofErr w:type="spellStart"/>
-      <w:r>
-        <w:rPr>
-          <w:sz w:val="24"/>
-          <w:szCs w:val="24"/>
-        </w:rPr>
-        <w:t>serta</w:t>
-      </w:r>
-      <w:proofErr w:type="spellEnd"/>
-      <w:r>
-        <w:rPr>
-          <w:sz w:val="24"/>
-          <w:szCs w:val="24"/>
-        </w:rPr>
-        <w:t xml:space="preserve"> </w:t>
-      </w:r>
-      <w:proofErr w:type="spellStart"/>
-      <w:r>
-        <w:rPr>
-          <w:sz w:val="24"/>
-          <w:szCs w:val="24"/>
-        </w:rPr>
-        <w:t>digunakan</w:t>
-      </w:r>
-      <w:proofErr w:type="spellEnd"/>
-      <w:r>
-        <w:rPr>
-          <w:sz w:val="24"/>
-          <w:szCs w:val="24"/>
-        </w:rPr>
-        <w:t xml:space="preserve"> oleh </w:t>
-      </w:r>
-      <w:r>
-        <w:rPr>
-          <w:i/>
-          <w:sz w:val="24"/>
-          <w:szCs w:val="24"/>
-        </w:rPr>
-        <w:t xml:space="preserve">admin </w:t>
-      </w:r>
-      <w:proofErr w:type="spellStart"/>
-      <w:r>
-        <w:rPr>
-          <w:sz w:val="24"/>
-          <w:szCs w:val="24"/>
-        </w:rPr>
-        <w:t>untuk</w:t>
-      </w:r>
-      <w:proofErr w:type="spellEnd"/>
-      <w:r>
-        <w:rPr>
-          <w:sz w:val="24"/>
-          <w:szCs w:val="24"/>
-        </w:rPr>
-        <w:t xml:space="preserve"> </w:t>
-      </w:r>
-      <w:proofErr w:type="spellStart"/>
-      <w:r>
-        <w:rPr>
-          <w:sz w:val="24"/>
-          <w:szCs w:val="24"/>
-        </w:rPr>
-        <w:t>menambah</w:t>
-      </w:r>
-      <w:proofErr w:type="spellEnd"/>
-      <w:r>
-        <w:rPr>
-          <w:sz w:val="24"/>
-          <w:szCs w:val="24"/>
-        </w:rPr>
-        <w:t xml:space="preserve">, </w:t>
-      </w:r>
-      <w:proofErr w:type="spellStart"/>
-      <w:r>
-        <w:rPr>
-          <w:sz w:val="24"/>
-          <w:szCs w:val="24"/>
-        </w:rPr>
-        <w:t>mengedit</w:t>
-      </w:r>
-      <w:proofErr w:type="spellEnd"/>
-      <w:r>
-        <w:rPr>
-          <w:sz w:val="24"/>
-          <w:szCs w:val="24"/>
-        </w:rPr>
-        <w:t xml:space="preserve">, dan </w:t>
-      </w:r>
-      <w:proofErr w:type="spellStart"/>
-      <w:r>
-        <w:rPr>
-          <w:sz w:val="24"/>
-          <w:szCs w:val="24"/>
-        </w:rPr>
-        <w:t>menghapus</w:t>
-      </w:r>
-      <w:proofErr w:type="spellEnd"/>
-      <w:r>
-        <w:rPr>
-          <w:sz w:val="24"/>
-          <w:szCs w:val="24"/>
-        </w:rPr>
-        <w:t xml:space="preserve"> </w:t>
-      </w:r>
-      <w:proofErr w:type="spellStart"/>
-      <w:r>
-        <w:rPr>
-          <w:sz w:val="24"/>
-          <w:szCs w:val="24"/>
-        </w:rPr>
-        <w:t>visi</w:t>
-      </w:r>
-      <w:proofErr w:type="spellEnd"/>
-      <w:r>
-        <w:rPr>
-          <w:sz w:val="24"/>
-          <w:szCs w:val="24"/>
-        </w:rPr>
-        <w:t xml:space="preserve"> </w:t>
-      </w:r>
-      <w:proofErr w:type="spellStart"/>
-      <w:r>
-        <w:rPr>
-          <w:sz w:val="24"/>
-          <w:szCs w:val="24"/>
-        </w:rPr>
-        <w:t>misi</w:t>
-      </w:r>
-      <w:proofErr w:type="spellEnd"/>
-      <w:r>
-        <w:rPr>
-          <w:sz w:val="24"/>
-          <w:szCs w:val="24"/>
-        </w:rPr>
-        <w:t xml:space="preserve"> </w:t>
-      </w:r>
-      <w:proofErr w:type="spellStart"/>
-      <w:r>
-        <w:rPr>
-          <w:sz w:val="24"/>
-          <w:szCs w:val="24"/>
-        </w:rPr>
-        <w:t>desa</w:t>
-      </w:r>
-      <w:proofErr w:type="spellEnd"/>
-      <w:r>
-        <w:rPr>
-          <w:sz w:val="24"/>
-          <w:szCs w:val="24"/>
-        </w:rPr>
-        <w:t xml:space="preserve"> </w:t>
-      </w:r>
-      <w:proofErr w:type="spellStart"/>
-      <w:r>
-        <w:rPr>
-          <w:sz w:val="24"/>
-          <w:szCs w:val="24"/>
-        </w:rPr>
-        <w:t>Pangombusan</w:t>
+        <w:t xml:space="preserve"> pada </w:t>
+      </w:r>
+      <w:proofErr w:type="spellStart"/>
+      <w:r>
+        <w:rPr>
+          <w:sz w:val="24"/>
+          <w:szCs w:val="24"/>
+        </w:rPr>
+        <w:t>sistem</w:t>
       </w:r>
       <w:proofErr w:type="spellEnd"/>
       <w:r>
@@ -6245,9 +8481,10 @@
     </w:p>
     <w:p>
       <w:pPr>
+        <w:pStyle w:val="DaftarParagraf"/>
         <w:numPr>
           <w:ilvl w:val="0"/>
-          <w:numId w:val="5"/>
+          <w:numId w:val="6"/>
         </w:numPr>
         <w:suppressAutoHyphens w:val="0"/>
         <w:spacing w:line="360" w:lineRule="auto"/>
@@ -6283,48 +8520,57 @@
           <w:sz w:val="24"/>
           <w:szCs w:val="24"/>
         </w:rPr>
-        <w:t>Mengelola</w:t>
-      </w:r>
-      <w:proofErr w:type="spellEnd"/>
-      <w:r>
-        <w:rPr>
-          <w:sz w:val="24"/>
-          <w:szCs w:val="24"/>
-        </w:rPr>
-        <w:t xml:space="preserve"> Surat </w:t>
-      </w:r>
-      <w:proofErr w:type="spellStart"/>
-      <w:r>
-        <w:rPr>
-          <w:sz w:val="24"/>
-          <w:szCs w:val="24"/>
-        </w:rPr>
-        <w:t>Pengantar</w:t>
-      </w:r>
-      <w:proofErr w:type="spellEnd"/>
-      <w:r>
-        <w:rPr>
-          <w:sz w:val="24"/>
-          <w:szCs w:val="24"/>
-        </w:rPr>
-        <w:t xml:space="preserve"> </w:t>
-      </w:r>
-      <w:proofErr w:type="spellStart"/>
-      <w:r>
-        <w:rPr>
-          <w:sz w:val="24"/>
-          <w:szCs w:val="24"/>
-        </w:rPr>
-        <w:t>Pembuatan</w:t>
-      </w:r>
-      <w:proofErr w:type="spellEnd"/>
-      <w:r>
-        <w:rPr>
-          <w:sz w:val="24"/>
-          <w:szCs w:val="24"/>
-        </w:rPr>
-        <w:t xml:space="preserve"> KTP</w:t>
-      </w:r>
+        <w:t>Mengedit</w:t>
+      </w:r>
+      <w:proofErr w:type="spellEnd"/>
+      <w:r>
+        <w:rPr>
+          <w:sz w:val="24"/>
+          <w:szCs w:val="24"/>
+        </w:rPr>
+        <w:t xml:space="preserve"> </w:t>
+      </w:r>
+      <w:proofErr w:type="spellStart"/>
+      <w:r>
+        <w:rPr>
+          <w:sz w:val="24"/>
+          <w:szCs w:val="24"/>
+        </w:rPr>
+        <w:t>Visi</w:t>
+      </w:r>
+      <w:proofErr w:type="spellEnd"/>
+      <w:r>
+        <w:rPr>
+          <w:sz w:val="24"/>
+          <w:szCs w:val="24"/>
+        </w:rPr>
+        <w:t xml:space="preserve"> </w:t>
+      </w:r>
+      <w:proofErr w:type="spellStart"/>
+      <w:r>
+        <w:rPr>
+          <w:sz w:val="24"/>
+          <w:szCs w:val="24"/>
+        </w:rPr>
+        <w:t>Misi</w:t>
+      </w:r>
+      <w:proofErr w:type="spellEnd"/>
+      <w:r>
+        <w:rPr>
+          <w:sz w:val="24"/>
+          <w:szCs w:val="24"/>
+        </w:rPr>
+        <w:t xml:space="preserve"> </w:t>
+      </w:r>
+      <w:proofErr w:type="spellStart"/>
+      <w:r>
+        <w:rPr>
+          <w:sz w:val="24"/>
+          <w:szCs w:val="24"/>
+        </w:rPr>
+        <w:t>Desa</w:t>
+      </w:r>
+      <w:proofErr w:type="spellEnd"/>
     </w:p>
     <w:p>
       <w:pPr>
@@ -6336,20 +8582,13 @@
           <w:szCs w:val="24"/>
         </w:rPr>
       </w:pPr>
-      <w:r>
-        <w:rPr>
-          <w:sz w:val="24"/>
-          <w:szCs w:val="24"/>
-        </w:rPr>
-        <w:t xml:space="preserve">Pada </w:t>
-      </w:r>
-      <w:proofErr w:type="spellStart"/>
-      <w:r>
-        <w:rPr>
-          <w:sz w:val="24"/>
-          <w:szCs w:val="24"/>
-        </w:rPr>
-        <w:t>fungsi</w:t>
+      <w:proofErr w:type="spellStart"/>
+      <w:r>
+        <w:rPr>
+          <w:sz w:val="24"/>
+          <w:szCs w:val="24"/>
+        </w:rPr>
+        <w:t>Fungsi</w:t>
       </w:r>
       <w:proofErr w:type="spellEnd"/>
       <w:r>
@@ -6381,63 +8620,40 @@
           <w:sz w:val="24"/>
           <w:szCs w:val="24"/>
         </w:rPr>
-        <w:t>masyarakat</w:t>
-      </w:r>
-      <w:proofErr w:type="spellEnd"/>
-      <w:r>
-        <w:rPr>
-          <w:sz w:val="24"/>
-          <w:szCs w:val="24"/>
-        </w:rPr>
-        <w:t xml:space="preserve"> </w:t>
-      </w:r>
-      <w:proofErr w:type="spellStart"/>
-      <w:r>
-        <w:rPr>
-          <w:sz w:val="24"/>
-          <w:szCs w:val="24"/>
-        </w:rPr>
-        <w:t>dapat</w:t>
-      </w:r>
-      <w:proofErr w:type="spellEnd"/>
-      <w:r>
-        <w:rPr>
-          <w:sz w:val="24"/>
-          <w:szCs w:val="24"/>
-        </w:rPr>
-        <w:t xml:space="preserve"> </w:t>
-      </w:r>
-      <w:proofErr w:type="spellStart"/>
-      <w:r>
-        <w:rPr>
-          <w:sz w:val="24"/>
-          <w:szCs w:val="24"/>
-        </w:rPr>
-        <w:t>melihat</w:t>
-      </w:r>
-      <w:proofErr w:type="spellEnd"/>
-      <w:r>
-        <w:rPr>
-          <w:sz w:val="24"/>
-          <w:szCs w:val="24"/>
-        </w:rPr>
-        <w:t xml:space="preserve">, </w:t>
-      </w:r>
-      <w:proofErr w:type="spellStart"/>
-      <w:r>
-        <w:rPr>
-          <w:sz w:val="24"/>
-          <w:szCs w:val="24"/>
-        </w:rPr>
-        <w:t>menambah</w:t>
-      </w:r>
-      <w:proofErr w:type="spellEnd"/>
-      <w:r>
-        <w:rPr>
-          <w:sz w:val="24"/>
-          <w:szCs w:val="24"/>
-        </w:rPr>
-        <w:t xml:space="preserve">, </w:t>
+        <w:t>digunakan</w:t>
+      </w:r>
+      <w:proofErr w:type="spellEnd"/>
+      <w:r>
+        <w:rPr>
+          <w:sz w:val="24"/>
+          <w:szCs w:val="24"/>
+        </w:rPr>
+        <w:t xml:space="preserve"> oleh </w:t>
+      </w:r>
+      <w:r>
+        <w:rPr>
+          <w:i/>
+          <w:iCs/>
+          <w:sz w:val="24"/>
+          <w:szCs w:val="24"/>
+        </w:rPr>
+        <w:t xml:space="preserve">admin </w:t>
+      </w:r>
+      <w:proofErr w:type="spellStart"/>
+      <w:r>
+        <w:rPr>
+          <w:sz w:val="24"/>
+          <w:szCs w:val="24"/>
+        </w:rPr>
+        <w:t>untuk</w:t>
+      </w:r>
+      <w:proofErr w:type="spellEnd"/>
+      <w:r>
+        <w:rPr>
+          <w:sz w:val="24"/>
+          <w:szCs w:val="24"/>
+        </w:rPr>
+        <w:t xml:space="preserve"> </w:t>
       </w:r>
       <w:proofErr w:type="spellStart"/>
       <w:r>
@@ -6453,174 +8669,103 @@
           <w:sz w:val="24"/>
           <w:szCs w:val="24"/>
         </w:rPr>
-        <w:t xml:space="preserve">, </w:t>
-      </w:r>
-      <w:proofErr w:type="spellStart"/>
-      <w:r>
-        <w:rPr>
-          <w:sz w:val="24"/>
-          <w:szCs w:val="24"/>
-        </w:rPr>
-        <w:t>menghapus</w:t>
-      </w:r>
-      <w:proofErr w:type="spellEnd"/>
-      <w:r>
-        <w:rPr>
-          <w:sz w:val="24"/>
-          <w:szCs w:val="24"/>
-        </w:rPr>
-        <w:t xml:space="preserve"> </w:t>
-      </w:r>
-      <w:proofErr w:type="spellStart"/>
-      <w:r>
-        <w:rPr>
-          <w:sz w:val="24"/>
-          <w:szCs w:val="24"/>
-        </w:rPr>
-        <w:t>surat</w:t>
-      </w:r>
-      <w:proofErr w:type="spellEnd"/>
-      <w:r>
-        <w:rPr>
-          <w:sz w:val="24"/>
-          <w:szCs w:val="24"/>
-        </w:rPr>
-        <w:t xml:space="preserve"> </w:t>
-      </w:r>
-      <w:proofErr w:type="spellStart"/>
-      <w:r>
-        <w:rPr>
-          <w:sz w:val="24"/>
-          <w:szCs w:val="24"/>
-        </w:rPr>
-        <w:t>pengantar</w:t>
-      </w:r>
-      <w:proofErr w:type="spellEnd"/>
-      <w:r>
-        <w:rPr>
-          <w:sz w:val="24"/>
-          <w:szCs w:val="24"/>
-        </w:rPr>
-        <w:t xml:space="preserve"> </w:t>
-      </w:r>
-      <w:proofErr w:type="spellStart"/>
-      <w:r>
-        <w:rPr>
-          <w:sz w:val="24"/>
-          <w:szCs w:val="24"/>
-        </w:rPr>
-        <w:t>pembuatan</w:t>
-      </w:r>
-      <w:proofErr w:type="spellEnd"/>
-      <w:r>
-        <w:rPr>
-          <w:sz w:val="24"/>
-          <w:szCs w:val="24"/>
-        </w:rPr>
-        <w:t xml:space="preserve"> KTP, dan </w:t>
-      </w:r>
-      <w:proofErr w:type="spellStart"/>
-      <w:r>
-        <w:rPr>
-          <w:sz w:val="24"/>
-          <w:szCs w:val="24"/>
-        </w:rPr>
-        <w:t>melihat</w:t>
-      </w:r>
-      <w:proofErr w:type="spellEnd"/>
-      <w:r>
-        <w:rPr>
-          <w:sz w:val="24"/>
-          <w:szCs w:val="24"/>
-        </w:rPr>
-        <w:t xml:space="preserve"> status </w:t>
-      </w:r>
-      <w:proofErr w:type="spellStart"/>
-      <w:r>
-        <w:rPr>
-          <w:sz w:val="24"/>
-          <w:szCs w:val="24"/>
-        </w:rPr>
-        <w:t>surat</w:t>
-      </w:r>
-      <w:proofErr w:type="spellEnd"/>
-      <w:r>
-        <w:rPr>
-          <w:sz w:val="24"/>
-          <w:szCs w:val="24"/>
-        </w:rPr>
-        <w:t xml:space="preserve"> </w:t>
-      </w:r>
-      <w:proofErr w:type="spellStart"/>
-      <w:r>
-        <w:rPr>
-          <w:sz w:val="24"/>
-          <w:szCs w:val="24"/>
-        </w:rPr>
-        <w:t>pengantar</w:t>
-      </w:r>
-      <w:proofErr w:type="spellEnd"/>
-      <w:r>
-        <w:rPr>
-          <w:sz w:val="24"/>
-          <w:szCs w:val="24"/>
-        </w:rPr>
-        <w:t xml:space="preserve"> </w:t>
-      </w:r>
-      <w:proofErr w:type="spellStart"/>
-      <w:r>
-        <w:rPr>
-          <w:sz w:val="24"/>
-          <w:szCs w:val="24"/>
-        </w:rPr>
-        <w:t>pembuatan</w:t>
-      </w:r>
-      <w:proofErr w:type="spellEnd"/>
-      <w:r>
-        <w:rPr>
-          <w:sz w:val="24"/>
-          <w:szCs w:val="24"/>
-        </w:rPr>
-        <w:t xml:space="preserve"> KTP (</w:t>
-      </w:r>
-      <w:r>
-        <w:rPr>
-          <w:i/>
-          <w:sz w:val="24"/>
-          <w:szCs w:val="24"/>
-        </w:rPr>
-        <w:t xml:space="preserve">approve </w:t>
-      </w:r>
-      <w:proofErr w:type="spellStart"/>
-      <w:r>
-        <w:rPr>
-          <w:sz w:val="24"/>
-          <w:szCs w:val="24"/>
-        </w:rPr>
-        <w:t>atau</w:t>
-      </w:r>
-      <w:proofErr w:type="spellEnd"/>
-      <w:r>
-        <w:rPr>
-          <w:sz w:val="24"/>
-          <w:szCs w:val="24"/>
-        </w:rPr>
-        <w:t xml:space="preserve"> </w:t>
-      </w:r>
-      <w:r>
-        <w:rPr>
-          <w:i/>
-          <w:sz w:val="24"/>
-          <w:szCs w:val="24"/>
-        </w:rPr>
-        <w:t>reject</w:t>
-      </w:r>
-      <w:r>
-        <w:rPr>
-          <w:sz w:val="24"/>
-          <w:szCs w:val="24"/>
-        </w:rPr>
-        <w:t xml:space="preserve">) pada </w:t>
+        <w:t xml:space="preserve"> </w:t>
+      </w:r>
+      <w:proofErr w:type="spellStart"/>
+      <w:r>
+        <w:rPr>
+          <w:sz w:val="24"/>
+          <w:szCs w:val="24"/>
+        </w:rPr>
+        <w:t>visi</w:t>
+      </w:r>
+      <w:proofErr w:type="spellEnd"/>
+      <w:r>
+        <w:rPr>
+          <w:sz w:val="24"/>
+          <w:szCs w:val="24"/>
+        </w:rPr>
+        <w:t xml:space="preserve"> </w:t>
+      </w:r>
+      <w:proofErr w:type="spellStart"/>
+      <w:r>
+        <w:rPr>
+          <w:sz w:val="24"/>
+          <w:szCs w:val="24"/>
+        </w:rPr>
+        <w:t>misi</w:t>
+      </w:r>
+      <w:proofErr w:type="spellEnd"/>
+      <w:r>
+        <w:rPr>
+          <w:sz w:val="24"/>
+          <w:szCs w:val="24"/>
+        </w:rPr>
+        <w:t xml:space="preserve"> </w:t>
+      </w:r>
+      <w:proofErr w:type="spellStart"/>
+      <w:r>
+        <w:rPr>
+          <w:sz w:val="24"/>
+          <w:szCs w:val="24"/>
+        </w:rPr>
+        <w:t>desa</w:t>
+      </w:r>
+      <w:proofErr w:type="spellEnd"/>
+      <w:r>
+        <w:rPr>
+          <w:sz w:val="24"/>
+          <w:szCs w:val="24"/>
+        </w:rPr>
+        <w:t xml:space="preserve"> yang </w:t>
+      </w:r>
+      <w:proofErr w:type="spellStart"/>
+      <w:r>
+        <w:rPr>
+          <w:sz w:val="24"/>
+          <w:szCs w:val="24"/>
+        </w:rPr>
+        <w:t>telah</w:t>
+      </w:r>
+      <w:proofErr w:type="spellEnd"/>
+      <w:r>
+        <w:rPr>
+          <w:sz w:val="24"/>
+          <w:szCs w:val="24"/>
+        </w:rPr>
+        <w:t xml:space="preserve"> </w:t>
+      </w:r>
+      <w:proofErr w:type="spellStart"/>
+      <w:r>
+        <w:rPr>
+          <w:sz w:val="24"/>
+          <w:szCs w:val="24"/>
+        </w:rPr>
+        <w:t>dikirim</w:t>
+      </w:r>
+      <w:proofErr w:type="spellEnd"/>
+      <w:r>
+        <w:rPr>
+          <w:sz w:val="24"/>
+          <w:szCs w:val="24"/>
+        </w:rPr>
+        <w:t xml:space="preserve"> </w:t>
+      </w:r>
+      <w:proofErr w:type="spellStart"/>
+      <w:r>
+        <w:rPr>
+          <w:sz w:val="24"/>
+          <w:szCs w:val="24"/>
+        </w:rPr>
+        <w:t>sebelumnya</w:t>
+      </w:r>
+      <w:proofErr w:type="spellEnd"/>
+      <w:r>
+        <w:rPr>
+          <w:sz w:val="24"/>
+          <w:szCs w:val="24"/>
+        </w:rPr>
+        <w:t xml:space="preserve"> pada </w:t>
       </w:r>
       <w:proofErr w:type="spellStart"/>
       <w:r>
@@ -6629,149 +8774,6 @@
           <w:szCs w:val="24"/>
         </w:rPr>
         <w:t>sistem</w:t>
-      </w:r>
-      <w:proofErr w:type="spellEnd"/>
-      <w:r>
-        <w:rPr>
-          <w:sz w:val="24"/>
-          <w:szCs w:val="24"/>
-        </w:rPr>
-        <w:t xml:space="preserve">. Dan </w:t>
-      </w:r>
-      <w:r>
-        <w:rPr>
-          <w:i/>
-          <w:sz w:val="24"/>
-          <w:szCs w:val="24"/>
-        </w:rPr>
-        <w:t>admin</w:t>
-      </w:r>
-      <w:r>
-        <w:rPr>
-          <w:sz w:val="24"/>
-          <w:szCs w:val="24"/>
-        </w:rPr>
-        <w:t xml:space="preserve"> </w:t>
-      </w:r>
-      <w:proofErr w:type="spellStart"/>
-      <w:r>
-        <w:rPr>
-          <w:sz w:val="24"/>
-          <w:szCs w:val="24"/>
-        </w:rPr>
-        <w:t>dapat</w:t>
-      </w:r>
-      <w:proofErr w:type="spellEnd"/>
-      <w:r>
-        <w:rPr>
-          <w:sz w:val="24"/>
-          <w:szCs w:val="24"/>
-        </w:rPr>
-        <w:t xml:space="preserve"> </w:t>
-      </w:r>
-      <w:proofErr w:type="spellStart"/>
-      <w:r>
-        <w:rPr>
-          <w:sz w:val="24"/>
-          <w:szCs w:val="24"/>
-        </w:rPr>
-        <w:t>menyetujui</w:t>
-      </w:r>
-      <w:proofErr w:type="spellEnd"/>
-      <w:r>
-        <w:rPr>
-          <w:sz w:val="24"/>
-          <w:szCs w:val="24"/>
-        </w:rPr>
-        <w:t xml:space="preserve"> </w:t>
-      </w:r>
-      <w:proofErr w:type="spellStart"/>
-      <w:r>
-        <w:rPr>
-          <w:sz w:val="24"/>
-          <w:szCs w:val="24"/>
-        </w:rPr>
-        <w:t>atau</w:t>
-      </w:r>
-      <w:proofErr w:type="spellEnd"/>
-      <w:r>
-        <w:rPr>
-          <w:sz w:val="24"/>
-          <w:szCs w:val="24"/>
-        </w:rPr>
-        <w:t xml:space="preserve"> </w:t>
-      </w:r>
-      <w:proofErr w:type="spellStart"/>
-      <w:r>
-        <w:rPr>
-          <w:sz w:val="24"/>
-          <w:szCs w:val="24"/>
-        </w:rPr>
-        <w:t>menolak</w:t>
-      </w:r>
-      <w:proofErr w:type="spellEnd"/>
-      <w:r>
-        <w:rPr>
-          <w:sz w:val="24"/>
-          <w:szCs w:val="24"/>
-        </w:rPr>
-        <w:t xml:space="preserve"> </w:t>
-      </w:r>
-      <w:proofErr w:type="spellStart"/>
-      <w:r>
-        <w:rPr>
-          <w:sz w:val="24"/>
-          <w:szCs w:val="24"/>
-        </w:rPr>
-        <w:t>surat</w:t>
-      </w:r>
-      <w:proofErr w:type="spellEnd"/>
-      <w:r>
-        <w:rPr>
-          <w:sz w:val="24"/>
-          <w:szCs w:val="24"/>
-        </w:rPr>
-        <w:t xml:space="preserve"> </w:t>
-      </w:r>
-      <w:proofErr w:type="spellStart"/>
-      <w:r>
-        <w:rPr>
-          <w:sz w:val="24"/>
-          <w:szCs w:val="24"/>
-        </w:rPr>
-        <w:t>pengantar</w:t>
-      </w:r>
-      <w:proofErr w:type="spellEnd"/>
-      <w:r>
-        <w:rPr>
-          <w:sz w:val="24"/>
-          <w:szCs w:val="24"/>
-        </w:rPr>
-        <w:t xml:space="preserve"> </w:t>
-      </w:r>
-      <w:proofErr w:type="spellStart"/>
-      <w:r>
-        <w:rPr>
-          <w:sz w:val="24"/>
-          <w:szCs w:val="24"/>
-        </w:rPr>
-        <w:t>pembuatan</w:t>
-      </w:r>
-      <w:proofErr w:type="spellEnd"/>
-      <w:r>
-        <w:rPr>
-          <w:sz w:val="24"/>
-          <w:szCs w:val="24"/>
-        </w:rPr>
-        <w:t xml:space="preserve"> KTP </w:t>
-      </w:r>
-      <w:proofErr w:type="spellStart"/>
-      <w:r>
-        <w:rPr>
-          <w:sz w:val="24"/>
-          <w:szCs w:val="24"/>
-        </w:rPr>
-        <w:t>tersebut</w:t>
       </w:r>
       <w:proofErr w:type="spellEnd"/>
       <w:r>
@@ -6784,9 +8786,21 @@
     </w:p>
     <w:p>
       <w:pPr>
+        <w:spacing w:line="360" w:lineRule="auto"/>
+        <w:ind w:left="0" w:hanging="2"/>
+        <w:jc w:val="both"/>
+        <w:rPr>
+          <w:sz w:val="24"/>
+          <w:szCs w:val="24"/>
+        </w:rPr>
+      </w:pPr>
+    </w:p>
+    <w:p>
+      <w:pPr>
+        <w:pStyle w:val="DaftarParagraf"/>
         <w:numPr>
           <w:ilvl w:val="0"/>
-          <w:numId w:val="5"/>
+          <w:numId w:val="6"/>
         </w:numPr>
         <w:suppressAutoHyphens w:val="0"/>
         <w:spacing w:line="360" w:lineRule="auto"/>
@@ -6806,6 +8820,7 @@
           <w:sz w:val="24"/>
           <w:szCs w:val="24"/>
         </w:rPr>
+        <w:lastRenderedPageBreak/>
         <w:t>Fungsi</w:t>
       </w:r>
       <w:proofErr w:type="spellEnd"/>
@@ -6814,8 +8829,1847 @@
           <w:sz w:val="24"/>
           <w:szCs w:val="24"/>
         </w:rPr>
+        <w:t xml:space="preserve"> </w:t>
+      </w:r>
+      <w:proofErr w:type="spellStart"/>
+      <w:r>
+        <w:rPr>
+          <w:sz w:val="24"/>
+          <w:szCs w:val="24"/>
+        </w:rPr>
+        <w:t>Menghapus</w:t>
+      </w:r>
+      <w:proofErr w:type="spellEnd"/>
+      <w:r>
+        <w:rPr>
+          <w:sz w:val="24"/>
+          <w:szCs w:val="24"/>
+        </w:rPr>
+        <w:t xml:space="preserve"> </w:t>
+      </w:r>
+      <w:proofErr w:type="spellStart"/>
+      <w:r>
+        <w:rPr>
+          <w:sz w:val="24"/>
+          <w:szCs w:val="24"/>
+        </w:rPr>
+        <w:t>Visi</w:t>
+      </w:r>
+      <w:proofErr w:type="spellEnd"/>
+      <w:r>
+        <w:rPr>
+          <w:sz w:val="24"/>
+          <w:szCs w:val="24"/>
+        </w:rPr>
+        <w:t xml:space="preserve"> </w:t>
+      </w:r>
+      <w:proofErr w:type="spellStart"/>
+      <w:r>
+        <w:rPr>
+          <w:sz w:val="24"/>
+          <w:szCs w:val="24"/>
+        </w:rPr>
+        <w:t>Misi</w:t>
+      </w:r>
+      <w:proofErr w:type="spellEnd"/>
+      <w:r>
+        <w:rPr>
+          <w:sz w:val="24"/>
+          <w:szCs w:val="24"/>
+        </w:rPr>
+        <w:t xml:space="preserve"> </w:t>
+      </w:r>
+      <w:proofErr w:type="spellStart"/>
+      <w:r>
+        <w:rPr>
+          <w:sz w:val="24"/>
+          <w:szCs w:val="24"/>
+        </w:rPr>
+        <w:t>Desa</w:t>
+      </w:r>
+      <w:proofErr w:type="spellEnd"/>
+    </w:p>
+    <w:p>
+      <w:pPr>
+        <w:spacing w:line="360" w:lineRule="auto"/>
+        <w:ind w:left="0" w:hanging="2"/>
+        <w:jc w:val="both"/>
+        <w:rPr>
+          <w:sz w:val="24"/>
+          <w:szCs w:val="24"/>
+        </w:rPr>
+      </w:pPr>
+      <w:proofErr w:type="spellStart"/>
+      <w:r>
+        <w:rPr>
+          <w:sz w:val="24"/>
+          <w:szCs w:val="24"/>
+        </w:rPr>
+        <w:t>Fungsi</w:t>
+      </w:r>
+      <w:proofErr w:type="spellEnd"/>
+      <w:r>
+        <w:rPr>
+          <w:sz w:val="24"/>
+          <w:szCs w:val="24"/>
+        </w:rPr>
+        <w:t xml:space="preserve"> </w:t>
+      </w:r>
+      <w:proofErr w:type="spellStart"/>
+      <w:r>
+        <w:rPr>
+          <w:sz w:val="24"/>
+          <w:szCs w:val="24"/>
+        </w:rPr>
+        <w:t>ini</w:t>
+      </w:r>
+      <w:proofErr w:type="spellEnd"/>
+      <w:r>
+        <w:rPr>
+          <w:sz w:val="24"/>
+          <w:szCs w:val="24"/>
+        </w:rPr>
+        <w:t xml:space="preserve"> </w:t>
+      </w:r>
+      <w:proofErr w:type="spellStart"/>
+      <w:r>
+        <w:rPr>
+          <w:sz w:val="24"/>
+          <w:szCs w:val="24"/>
+        </w:rPr>
+        <w:t>digunakan</w:t>
+      </w:r>
+      <w:proofErr w:type="spellEnd"/>
+      <w:r>
+        <w:rPr>
+          <w:sz w:val="24"/>
+          <w:szCs w:val="24"/>
+        </w:rPr>
+        <w:t xml:space="preserve"> </w:t>
+      </w:r>
+      <w:proofErr w:type="spellStart"/>
+      <w:r>
+        <w:rPr>
+          <w:sz w:val="24"/>
+          <w:szCs w:val="24"/>
+        </w:rPr>
+        <w:t>oelh</w:t>
+      </w:r>
+      <w:proofErr w:type="spellEnd"/>
+      <w:r>
+        <w:rPr>
+          <w:sz w:val="24"/>
+          <w:szCs w:val="24"/>
+        </w:rPr>
+        <w:t xml:space="preserve"> </w:t>
+      </w:r>
+      <w:r>
+        <w:rPr>
+          <w:i/>
+          <w:iCs/>
+          <w:sz w:val="24"/>
+          <w:szCs w:val="24"/>
+        </w:rPr>
+        <w:t xml:space="preserve">admin </w:t>
+      </w:r>
+      <w:proofErr w:type="spellStart"/>
+      <w:r>
+        <w:rPr>
+          <w:sz w:val="24"/>
+          <w:szCs w:val="24"/>
+        </w:rPr>
+        <w:t>untuk</w:t>
+      </w:r>
+      <w:proofErr w:type="spellEnd"/>
+      <w:r>
+        <w:rPr>
+          <w:sz w:val="24"/>
+          <w:szCs w:val="24"/>
+        </w:rPr>
+        <w:t xml:space="preserve"> </w:t>
+      </w:r>
+      <w:proofErr w:type="spellStart"/>
+      <w:r>
+        <w:rPr>
+          <w:sz w:val="24"/>
+          <w:szCs w:val="24"/>
+        </w:rPr>
+        <w:t>menghapus</w:t>
+      </w:r>
+      <w:proofErr w:type="spellEnd"/>
+      <w:r>
+        <w:rPr>
+          <w:sz w:val="24"/>
+          <w:szCs w:val="24"/>
+        </w:rPr>
+        <w:t xml:space="preserve"> </w:t>
+      </w:r>
+      <w:proofErr w:type="spellStart"/>
+      <w:r>
+        <w:rPr>
+          <w:sz w:val="24"/>
+          <w:szCs w:val="24"/>
+        </w:rPr>
+        <w:t>visi</w:t>
+      </w:r>
+      <w:proofErr w:type="spellEnd"/>
+      <w:r>
+        <w:rPr>
+          <w:sz w:val="24"/>
+          <w:szCs w:val="24"/>
+        </w:rPr>
+        <w:t xml:space="preserve"> </w:t>
+      </w:r>
+      <w:proofErr w:type="spellStart"/>
+      <w:r>
+        <w:rPr>
+          <w:sz w:val="24"/>
+          <w:szCs w:val="24"/>
+        </w:rPr>
+        <w:t>misi</w:t>
+      </w:r>
+      <w:proofErr w:type="spellEnd"/>
+      <w:r>
+        <w:rPr>
+          <w:sz w:val="24"/>
+          <w:szCs w:val="24"/>
+        </w:rPr>
+        <w:t xml:space="preserve"> </w:t>
+      </w:r>
+      <w:proofErr w:type="spellStart"/>
+      <w:r>
+        <w:rPr>
+          <w:sz w:val="24"/>
+          <w:szCs w:val="24"/>
+        </w:rPr>
+        <w:t>desa</w:t>
+      </w:r>
+      <w:proofErr w:type="spellEnd"/>
+      <w:r>
+        <w:rPr>
+          <w:sz w:val="24"/>
+          <w:szCs w:val="24"/>
+        </w:rPr>
+        <w:t xml:space="preserve"> pada </w:t>
+      </w:r>
+      <w:proofErr w:type="spellStart"/>
+      <w:r>
+        <w:rPr>
+          <w:sz w:val="24"/>
+          <w:szCs w:val="24"/>
+        </w:rPr>
+        <w:t>sistem</w:t>
+      </w:r>
+      <w:proofErr w:type="spellEnd"/>
+      <w:r>
+        <w:rPr>
+          <w:sz w:val="24"/>
+          <w:szCs w:val="24"/>
+        </w:rPr>
+        <w:t>.</w:t>
+      </w:r>
+    </w:p>
+    <w:p>
+      <w:pPr>
+        <w:numPr>
+          <w:ilvl w:val="0"/>
+          <w:numId w:val="6"/>
+        </w:numPr>
+        <w:spacing w:line="360" w:lineRule="auto"/>
+        <w:ind w:left="0" w:hanging="2"/>
+        <w:jc w:val="both"/>
+        <w:rPr>
+          <w:sz w:val="24"/>
+          <w:szCs w:val="24"/>
+        </w:rPr>
+      </w:pPr>
+      <w:bookmarkStart w:id="10" w:name="_Toc137465935"/>
+      <w:proofErr w:type="spellStart"/>
+      <w:r>
+        <w:rPr>
+          <w:sz w:val="24"/>
+          <w:szCs w:val="24"/>
+        </w:rPr>
+        <w:t>Fungsi</w:t>
+      </w:r>
+      <w:proofErr w:type="spellEnd"/>
+      <w:r>
+        <w:rPr>
+          <w:sz w:val="24"/>
+          <w:szCs w:val="24"/>
+        </w:rPr>
+        <w:t xml:space="preserve"> </w:t>
+      </w:r>
+      <w:proofErr w:type="spellStart"/>
+      <w:r>
+        <w:rPr>
+          <w:sz w:val="24"/>
+          <w:szCs w:val="24"/>
+        </w:rPr>
+        <w:t>Me</w:t>
+      </w:r>
+      <w:bookmarkEnd w:id="10"/>
+      <w:r>
+        <w:rPr>
+          <w:sz w:val="24"/>
+          <w:szCs w:val="24"/>
+        </w:rPr>
+        <w:t>lihat</w:t>
+      </w:r>
+      <w:proofErr w:type="spellEnd"/>
+      <w:r>
+        <w:rPr>
+          <w:sz w:val="24"/>
+          <w:szCs w:val="24"/>
+        </w:rPr>
+        <w:t xml:space="preserve"> Surat </w:t>
+      </w:r>
+      <w:proofErr w:type="spellStart"/>
+      <w:r>
+        <w:rPr>
+          <w:sz w:val="24"/>
+          <w:szCs w:val="24"/>
+        </w:rPr>
+        <w:t>Pengantar</w:t>
+      </w:r>
+      <w:proofErr w:type="spellEnd"/>
+      <w:r>
+        <w:rPr>
+          <w:sz w:val="24"/>
+          <w:szCs w:val="24"/>
+        </w:rPr>
+        <w:t xml:space="preserve"> </w:t>
+      </w:r>
+      <w:proofErr w:type="spellStart"/>
+      <w:r>
+        <w:rPr>
+          <w:sz w:val="24"/>
+          <w:szCs w:val="24"/>
+        </w:rPr>
+        <w:t>Pembuatan</w:t>
+      </w:r>
+      <w:proofErr w:type="spellEnd"/>
+      <w:r>
+        <w:rPr>
+          <w:sz w:val="24"/>
+          <w:szCs w:val="24"/>
+        </w:rPr>
+        <w:t xml:space="preserve"> KTP</w:t>
+      </w:r>
+    </w:p>
+    <w:p>
+      <w:pPr>
+        <w:spacing w:line="360" w:lineRule="auto"/>
+        <w:ind w:left="0" w:hanging="2"/>
+        <w:jc w:val="both"/>
+        <w:rPr>
+          <w:sz w:val="24"/>
+          <w:szCs w:val="24"/>
+        </w:rPr>
+      </w:pPr>
+      <w:r>
+        <w:rPr>
+          <w:sz w:val="24"/>
+          <w:szCs w:val="24"/>
+        </w:rPr>
+        <w:t xml:space="preserve">Pada </w:t>
+      </w:r>
+      <w:proofErr w:type="spellStart"/>
+      <w:r>
+        <w:rPr>
+          <w:sz w:val="24"/>
+          <w:szCs w:val="24"/>
+        </w:rPr>
+        <w:t>fungsi</w:t>
+      </w:r>
+      <w:proofErr w:type="spellEnd"/>
+      <w:r>
+        <w:rPr>
+          <w:sz w:val="24"/>
+          <w:szCs w:val="24"/>
+        </w:rPr>
+        <w:t xml:space="preserve"> </w:t>
+      </w:r>
+      <w:proofErr w:type="spellStart"/>
+      <w:r>
+        <w:rPr>
+          <w:sz w:val="24"/>
+          <w:szCs w:val="24"/>
+        </w:rPr>
+        <w:t>ini</w:t>
+      </w:r>
+      <w:proofErr w:type="spellEnd"/>
+      <w:r>
+        <w:rPr>
+          <w:sz w:val="24"/>
+          <w:szCs w:val="24"/>
+        </w:rPr>
+        <w:t xml:space="preserve"> </w:t>
+      </w:r>
+      <w:proofErr w:type="spellStart"/>
+      <w:r>
+        <w:rPr>
+          <w:sz w:val="24"/>
+          <w:szCs w:val="24"/>
+        </w:rPr>
+        <w:t>masyarakat</w:t>
+      </w:r>
+      <w:proofErr w:type="spellEnd"/>
+      <w:r>
+        <w:rPr>
+          <w:sz w:val="24"/>
+          <w:szCs w:val="24"/>
+        </w:rPr>
+        <w:t xml:space="preserve"> </w:t>
+      </w:r>
+      <w:proofErr w:type="spellStart"/>
+      <w:r>
+        <w:rPr>
+          <w:sz w:val="24"/>
+          <w:szCs w:val="24"/>
+        </w:rPr>
+        <w:t>dapat</w:t>
+      </w:r>
+      <w:proofErr w:type="spellEnd"/>
+      <w:r>
+        <w:rPr>
+          <w:sz w:val="24"/>
+          <w:szCs w:val="24"/>
+        </w:rPr>
+        <w:t xml:space="preserve"> </w:t>
+      </w:r>
+      <w:proofErr w:type="spellStart"/>
+      <w:r>
+        <w:rPr>
+          <w:sz w:val="24"/>
+          <w:szCs w:val="24"/>
+        </w:rPr>
+        <w:t>melihat</w:t>
+      </w:r>
+      <w:proofErr w:type="spellEnd"/>
+      <w:r>
+        <w:rPr>
+          <w:sz w:val="24"/>
+          <w:szCs w:val="24"/>
+        </w:rPr>
+        <w:t xml:space="preserve"> </w:t>
+      </w:r>
+      <w:proofErr w:type="spellStart"/>
+      <w:r>
+        <w:rPr>
+          <w:sz w:val="24"/>
+          <w:szCs w:val="24"/>
+        </w:rPr>
+        <w:t>surat</w:t>
+      </w:r>
+      <w:proofErr w:type="spellEnd"/>
+      <w:r>
+        <w:rPr>
+          <w:sz w:val="24"/>
+          <w:szCs w:val="24"/>
+        </w:rPr>
+        <w:t xml:space="preserve"> </w:t>
+      </w:r>
+      <w:proofErr w:type="spellStart"/>
+      <w:r>
+        <w:rPr>
+          <w:sz w:val="24"/>
+          <w:szCs w:val="24"/>
+        </w:rPr>
+        <w:t>pengantar</w:t>
+      </w:r>
+      <w:proofErr w:type="spellEnd"/>
+      <w:r>
+        <w:rPr>
+          <w:sz w:val="24"/>
+          <w:szCs w:val="24"/>
+        </w:rPr>
+        <w:t xml:space="preserve"> </w:t>
+      </w:r>
+      <w:proofErr w:type="spellStart"/>
+      <w:r>
+        <w:rPr>
+          <w:sz w:val="24"/>
+          <w:szCs w:val="24"/>
+        </w:rPr>
+        <w:t>pembuatan</w:t>
+      </w:r>
+      <w:proofErr w:type="spellEnd"/>
+      <w:r>
+        <w:rPr>
+          <w:sz w:val="24"/>
+          <w:szCs w:val="24"/>
+        </w:rPr>
+        <w:t xml:space="preserve"> KTP </w:t>
+      </w:r>
+      <w:proofErr w:type="spellStart"/>
+      <w:r>
+        <w:rPr>
+          <w:sz w:val="24"/>
+          <w:szCs w:val="24"/>
+        </w:rPr>
+        <w:t>sistem</w:t>
+      </w:r>
+      <w:proofErr w:type="spellEnd"/>
+      <w:r>
+        <w:rPr>
+          <w:sz w:val="24"/>
+          <w:szCs w:val="24"/>
+        </w:rPr>
+        <w:t>.</w:t>
+      </w:r>
+    </w:p>
+    <w:p>
+      <w:pPr>
+        <w:pStyle w:val="DaftarParagraf"/>
+        <w:numPr>
+          <w:ilvl w:val="0"/>
+          <w:numId w:val="6"/>
+        </w:numPr>
+        <w:suppressAutoHyphens w:val="0"/>
+        <w:spacing w:line="360" w:lineRule="auto"/>
+        <w:ind w:leftChars="0" w:left="0" w:firstLineChars="0" w:hanging="2"/>
+        <w:jc w:val="both"/>
+        <w:textDirection w:val="lrTb"/>
+        <w:textAlignment w:val="auto"/>
+        <w:outlineLvl w:val="9"/>
+        <w:rPr>
+          <w:sz w:val="24"/>
+          <w:szCs w:val="24"/>
+        </w:rPr>
+      </w:pPr>
+      <w:proofErr w:type="spellStart"/>
+      <w:r>
+        <w:rPr>
+          <w:sz w:val="24"/>
+          <w:szCs w:val="24"/>
+        </w:rPr>
+        <w:t>Fungsi</w:t>
+      </w:r>
+      <w:proofErr w:type="spellEnd"/>
+      <w:r>
+        <w:rPr>
+          <w:sz w:val="24"/>
+          <w:szCs w:val="24"/>
+        </w:rPr>
+        <w:t xml:space="preserve"> </w:t>
+      </w:r>
+      <w:proofErr w:type="spellStart"/>
+      <w:r>
+        <w:rPr>
+          <w:sz w:val="24"/>
+          <w:szCs w:val="24"/>
+        </w:rPr>
+        <w:t>Melihat</w:t>
+      </w:r>
+      <w:proofErr w:type="spellEnd"/>
+      <w:r>
+        <w:rPr>
+          <w:sz w:val="24"/>
+          <w:szCs w:val="24"/>
+        </w:rPr>
+        <w:t xml:space="preserve"> </w:t>
+      </w:r>
+      <w:r>
+        <w:rPr>
+          <w:i/>
+          <w:iCs/>
+          <w:sz w:val="24"/>
+          <w:szCs w:val="24"/>
+        </w:rPr>
+        <w:t xml:space="preserve">Approve </w:t>
+      </w:r>
+      <w:r>
+        <w:rPr>
+          <w:sz w:val="24"/>
+          <w:szCs w:val="24"/>
+        </w:rPr>
+        <w:t xml:space="preserve">Surat </w:t>
+      </w:r>
+      <w:proofErr w:type="spellStart"/>
+      <w:r>
+        <w:rPr>
+          <w:sz w:val="24"/>
+          <w:szCs w:val="24"/>
+        </w:rPr>
+        <w:t>Pengantar</w:t>
+      </w:r>
+      <w:proofErr w:type="spellEnd"/>
+      <w:r>
+        <w:rPr>
+          <w:sz w:val="24"/>
+          <w:szCs w:val="24"/>
+        </w:rPr>
+        <w:t xml:space="preserve"> </w:t>
+      </w:r>
+      <w:proofErr w:type="spellStart"/>
+      <w:r>
+        <w:rPr>
+          <w:sz w:val="24"/>
+          <w:szCs w:val="24"/>
+        </w:rPr>
+        <w:t>Pembuatan</w:t>
+      </w:r>
+      <w:proofErr w:type="spellEnd"/>
+      <w:r>
+        <w:rPr>
+          <w:sz w:val="24"/>
+          <w:szCs w:val="24"/>
+        </w:rPr>
+        <w:t xml:space="preserve"> KTP</w:t>
+      </w:r>
+    </w:p>
+    <w:p>
+      <w:pPr>
+        <w:spacing w:line="360" w:lineRule="auto"/>
+        <w:ind w:left="0" w:hanging="2"/>
+        <w:jc w:val="both"/>
+        <w:rPr>
+          <w:sz w:val="24"/>
+          <w:szCs w:val="24"/>
+        </w:rPr>
+      </w:pPr>
+      <w:proofErr w:type="spellStart"/>
+      <w:r>
+        <w:rPr>
+          <w:sz w:val="24"/>
+          <w:szCs w:val="24"/>
+        </w:rPr>
+        <w:t>Fungsi</w:t>
+      </w:r>
+      <w:proofErr w:type="spellEnd"/>
+      <w:r>
+        <w:rPr>
+          <w:sz w:val="24"/>
+          <w:szCs w:val="24"/>
+        </w:rPr>
+        <w:t xml:space="preserve"> </w:t>
+      </w:r>
+      <w:proofErr w:type="spellStart"/>
+      <w:r>
+        <w:rPr>
+          <w:sz w:val="24"/>
+          <w:szCs w:val="24"/>
+        </w:rPr>
+        <w:t>ini</w:t>
+      </w:r>
+      <w:proofErr w:type="spellEnd"/>
+      <w:r>
+        <w:rPr>
+          <w:sz w:val="24"/>
+          <w:szCs w:val="24"/>
+        </w:rPr>
+        <w:t xml:space="preserve"> </w:t>
+      </w:r>
+      <w:proofErr w:type="spellStart"/>
+      <w:r>
+        <w:rPr>
+          <w:sz w:val="24"/>
+          <w:szCs w:val="24"/>
+        </w:rPr>
+        <w:t>digunakan</w:t>
+      </w:r>
+      <w:proofErr w:type="spellEnd"/>
+      <w:r>
+        <w:rPr>
+          <w:sz w:val="24"/>
+          <w:szCs w:val="24"/>
+        </w:rPr>
+        <w:t xml:space="preserve"> oleh </w:t>
+      </w:r>
+      <w:proofErr w:type="spellStart"/>
+      <w:r>
+        <w:rPr>
+          <w:sz w:val="24"/>
+          <w:szCs w:val="24"/>
+        </w:rPr>
+        <w:t>masyarakat</w:t>
+      </w:r>
+      <w:proofErr w:type="spellEnd"/>
+      <w:r>
+        <w:rPr>
+          <w:sz w:val="24"/>
+          <w:szCs w:val="24"/>
+        </w:rPr>
+        <w:t xml:space="preserve"> </w:t>
+      </w:r>
+      <w:proofErr w:type="spellStart"/>
+      <w:r>
+        <w:rPr>
+          <w:sz w:val="24"/>
+          <w:szCs w:val="24"/>
+        </w:rPr>
+        <w:t>untuk</w:t>
+      </w:r>
+      <w:proofErr w:type="spellEnd"/>
+      <w:r>
+        <w:rPr>
+          <w:sz w:val="24"/>
+          <w:szCs w:val="24"/>
+        </w:rPr>
+        <w:t xml:space="preserve"> </w:t>
+      </w:r>
+      <w:proofErr w:type="spellStart"/>
+      <w:r>
+        <w:rPr>
+          <w:sz w:val="24"/>
+          <w:szCs w:val="24"/>
+        </w:rPr>
+        <w:t>melihat</w:t>
+      </w:r>
+      <w:proofErr w:type="spellEnd"/>
+      <w:r>
+        <w:rPr>
+          <w:sz w:val="24"/>
+          <w:szCs w:val="24"/>
+        </w:rPr>
+        <w:t xml:space="preserve"> </w:t>
+      </w:r>
+      <w:r>
+        <w:rPr>
+          <w:i/>
+          <w:iCs/>
+          <w:sz w:val="24"/>
+          <w:szCs w:val="24"/>
+        </w:rPr>
+        <w:t xml:space="preserve">approve </w:t>
+      </w:r>
+      <w:proofErr w:type="spellStart"/>
+      <w:r>
+        <w:rPr>
+          <w:sz w:val="24"/>
+          <w:szCs w:val="24"/>
+        </w:rPr>
+        <w:t>surat</w:t>
+      </w:r>
+      <w:proofErr w:type="spellEnd"/>
+      <w:r>
+        <w:rPr>
+          <w:sz w:val="24"/>
+          <w:szCs w:val="24"/>
+        </w:rPr>
+        <w:t xml:space="preserve"> </w:t>
+      </w:r>
+      <w:proofErr w:type="spellStart"/>
+      <w:r>
+        <w:rPr>
+          <w:sz w:val="24"/>
+          <w:szCs w:val="24"/>
+        </w:rPr>
+        <w:t>pengantar</w:t>
+      </w:r>
+      <w:proofErr w:type="spellEnd"/>
+      <w:r>
+        <w:rPr>
+          <w:sz w:val="24"/>
+          <w:szCs w:val="24"/>
+        </w:rPr>
+        <w:t xml:space="preserve"> </w:t>
+      </w:r>
+      <w:proofErr w:type="spellStart"/>
+      <w:r>
+        <w:rPr>
+          <w:sz w:val="24"/>
+          <w:szCs w:val="24"/>
+        </w:rPr>
+        <w:t>pembuatan</w:t>
+      </w:r>
+      <w:proofErr w:type="spellEnd"/>
+      <w:r>
+        <w:rPr>
+          <w:sz w:val="24"/>
+          <w:szCs w:val="24"/>
+        </w:rPr>
+        <w:t xml:space="preserve"> KTP yang </w:t>
+      </w:r>
+      <w:proofErr w:type="spellStart"/>
+      <w:r>
+        <w:rPr>
+          <w:sz w:val="24"/>
+          <w:szCs w:val="24"/>
+        </w:rPr>
+        <w:t>telah</w:t>
+      </w:r>
+      <w:proofErr w:type="spellEnd"/>
+      <w:r>
+        <w:rPr>
+          <w:sz w:val="24"/>
+          <w:szCs w:val="24"/>
+        </w:rPr>
+        <w:t xml:space="preserve"> </w:t>
+      </w:r>
+      <w:proofErr w:type="spellStart"/>
+      <w:r>
+        <w:rPr>
+          <w:sz w:val="24"/>
+          <w:szCs w:val="24"/>
+        </w:rPr>
+        <w:t>diajukan</w:t>
+      </w:r>
+      <w:proofErr w:type="spellEnd"/>
+      <w:r>
+        <w:rPr>
+          <w:sz w:val="24"/>
+          <w:szCs w:val="24"/>
+        </w:rPr>
+        <w:t xml:space="preserve"> </w:t>
+      </w:r>
+      <w:proofErr w:type="spellStart"/>
+      <w:r>
+        <w:rPr>
+          <w:sz w:val="24"/>
+          <w:szCs w:val="24"/>
+        </w:rPr>
+        <w:t>sebelumnya</w:t>
+      </w:r>
+      <w:proofErr w:type="spellEnd"/>
+      <w:r>
+        <w:rPr>
+          <w:sz w:val="24"/>
+          <w:szCs w:val="24"/>
+        </w:rPr>
+        <w:t>.</w:t>
+      </w:r>
+    </w:p>
+    <w:p>
+      <w:pPr>
+        <w:pStyle w:val="DaftarParagraf"/>
+        <w:numPr>
+          <w:ilvl w:val="0"/>
+          <w:numId w:val="6"/>
+        </w:numPr>
+        <w:suppressAutoHyphens w:val="0"/>
+        <w:spacing w:line="360" w:lineRule="auto"/>
+        <w:ind w:leftChars="0" w:left="0" w:firstLineChars="0" w:hanging="2"/>
+        <w:jc w:val="both"/>
+        <w:textDirection w:val="lrTb"/>
+        <w:textAlignment w:val="auto"/>
+        <w:outlineLvl w:val="9"/>
+        <w:rPr>
+          <w:sz w:val="24"/>
+          <w:szCs w:val="24"/>
+        </w:rPr>
+      </w:pPr>
+      <w:proofErr w:type="spellStart"/>
+      <w:r>
+        <w:rPr>
+          <w:sz w:val="24"/>
+          <w:szCs w:val="24"/>
+        </w:rPr>
+        <w:t>Fungsi</w:t>
+      </w:r>
+      <w:proofErr w:type="spellEnd"/>
+      <w:r>
+        <w:rPr>
+          <w:sz w:val="24"/>
+          <w:szCs w:val="24"/>
+        </w:rPr>
+        <w:t xml:space="preserve"> </w:t>
+      </w:r>
+      <w:proofErr w:type="spellStart"/>
+      <w:r>
+        <w:rPr>
+          <w:sz w:val="24"/>
+          <w:szCs w:val="24"/>
+        </w:rPr>
+        <w:t>Melihat</w:t>
+      </w:r>
+      <w:proofErr w:type="spellEnd"/>
+      <w:r>
+        <w:rPr>
+          <w:sz w:val="24"/>
+          <w:szCs w:val="24"/>
+        </w:rPr>
+        <w:t xml:space="preserve"> </w:t>
+      </w:r>
+      <w:r>
+        <w:rPr>
+          <w:i/>
+          <w:iCs/>
+          <w:sz w:val="24"/>
+          <w:szCs w:val="24"/>
+        </w:rPr>
+        <w:t xml:space="preserve">Reject </w:t>
+      </w:r>
+      <w:r>
+        <w:rPr>
+          <w:sz w:val="24"/>
+          <w:szCs w:val="24"/>
+        </w:rPr>
+        <w:t xml:space="preserve">Surat </w:t>
+      </w:r>
+      <w:proofErr w:type="spellStart"/>
+      <w:r>
+        <w:rPr>
+          <w:sz w:val="24"/>
+          <w:szCs w:val="24"/>
+        </w:rPr>
+        <w:t>Pengantar</w:t>
+      </w:r>
+      <w:proofErr w:type="spellEnd"/>
+      <w:r>
+        <w:rPr>
+          <w:sz w:val="24"/>
+          <w:szCs w:val="24"/>
+        </w:rPr>
+        <w:t xml:space="preserve"> </w:t>
+      </w:r>
+      <w:proofErr w:type="spellStart"/>
+      <w:r>
+        <w:rPr>
+          <w:sz w:val="24"/>
+          <w:szCs w:val="24"/>
+        </w:rPr>
+        <w:t>Pembuatan</w:t>
+      </w:r>
+      <w:proofErr w:type="spellEnd"/>
+      <w:r>
+        <w:rPr>
+          <w:sz w:val="24"/>
+          <w:szCs w:val="24"/>
+        </w:rPr>
+        <w:t xml:space="preserve"> KTP</w:t>
+      </w:r>
+    </w:p>
+    <w:p>
+      <w:pPr>
+        <w:spacing w:line="360" w:lineRule="auto"/>
+        <w:ind w:left="0" w:hanging="2"/>
+        <w:jc w:val="both"/>
+        <w:rPr>
+          <w:sz w:val="24"/>
+          <w:szCs w:val="24"/>
+        </w:rPr>
+      </w:pPr>
+      <w:r>
+        <w:rPr>
+          <w:sz w:val="24"/>
+          <w:szCs w:val="24"/>
+        </w:rPr>
+        <w:t xml:space="preserve">Pada </w:t>
+      </w:r>
+      <w:proofErr w:type="spellStart"/>
+      <w:r>
+        <w:rPr>
+          <w:sz w:val="24"/>
+          <w:szCs w:val="24"/>
+        </w:rPr>
+        <w:t>fungsi</w:t>
+      </w:r>
+      <w:proofErr w:type="spellEnd"/>
+      <w:r>
+        <w:rPr>
+          <w:sz w:val="24"/>
+          <w:szCs w:val="24"/>
+        </w:rPr>
+        <w:t xml:space="preserve"> </w:t>
+      </w:r>
+      <w:proofErr w:type="spellStart"/>
+      <w:r>
+        <w:rPr>
+          <w:sz w:val="24"/>
+          <w:szCs w:val="24"/>
+        </w:rPr>
+        <w:t>ini</w:t>
+      </w:r>
+      <w:proofErr w:type="spellEnd"/>
+      <w:r>
+        <w:rPr>
+          <w:sz w:val="24"/>
+          <w:szCs w:val="24"/>
+        </w:rPr>
+        <w:t xml:space="preserve"> </w:t>
+      </w:r>
+      <w:proofErr w:type="spellStart"/>
+      <w:r>
+        <w:rPr>
+          <w:sz w:val="24"/>
+          <w:szCs w:val="24"/>
+        </w:rPr>
+        <w:t>masyarakat</w:t>
+      </w:r>
+      <w:proofErr w:type="spellEnd"/>
+      <w:r>
+        <w:rPr>
+          <w:sz w:val="24"/>
+          <w:szCs w:val="24"/>
+        </w:rPr>
+        <w:t xml:space="preserve"> </w:t>
+      </w:r>
+      <w:proofErr w:type="spellStart"/>
+      <w:r>
+        <w:rPr>
+          <w:sz w:val="24"/>
+          <w:szCs w:val="24"/>
+        </w:rPr>
+        <w:t>dapat</w:t>
+      </w:r>
+      <w:proofErr w:type="spellEnd"/>
+      <w:r>
+        <w:rPr>
+          <w:sz w:val="24"/>
+          <w:szCs w:val="24"/>
+        </w:rPr>
+        <w:t xml:space="preserve"> </w:t>
+      </w:r>
+      <w:proofErr w:type="spellStart"/>
+      <w:r>
+        <w:rPr>
+          <w:sz w:val="24"/>
+          <w:szCs w:val="24"/>
+        </w:rPr>
+        <w:t>melihat</w:t>
+      </w:r>
+      <w:proofErr w:type="spellEnd"/>
+      <w:r>
+        <w:rPr>
+          <w:sz w:val="24"/>
+          <w:szCs w:val="24"/>
+        </w:rPr>
+        <w:t xml:space="preserve"> status </w:t>
+      </w:r>
+      <w:r>
+        <w:rPr>
+          <w:i/>
+          <w:iCs/>
+          <w:sz w:val="24"/>
+          <w:szCs w:val="24"/>
+        </w:rPr>
+        <w:t xml:space="preserve">reject </w:t>
+      </w:r>
+      <w:proofErr w:type="spellStart"/>
+      <w:r>
+        <w:rPr>
+          <w:sz w:val="24"/>
+          <w:szCs w:val="24"/>
+        </w:rPr>
+        <w:t>surat</w:t>
+      </w:r>
+      <w:proofErr w:type="spellEnd"/>
+      <w:r>
+        <w:rPr>
+          <w:sz w:val="24"/>
+          <w:szCs w:val="24"/>
+        </w:rPr>
+        <w:t xml:space="preserve"> </w:t>
+      </w:r>
+      <w:proofErr w:type="spellStart"/>
+      <w:r>
+        <w:rPr>
+          <w:sz w:val="24"/>
+          <w:szCs w:val="24"/>
+        </w:rPr>
+        <w:t>pengantar</w:t>
+      </w:r>
+      <w:proofErr w:type="spellEnd"/>
+      <w:r>
+        <w:rPr>
+          <w:sz w:val="24"/>
+          <w:szCs w:val="24"/>
+        </w:rPr>
+        <w:t xml:space="preserve"> </w:t>
+      </w:r>
+      <w:proofErr w:type="spellStart"/>
+      <w:r>
+        <w:rPr>
+          <w:sz w:val="24"/>
+          <w:szCs w:val="24"/>
+        </w:rPr>
+        <w:t>pembuatan</w:t>
+      </w:r>
+      <w:proofErr w:type="spellEnd"/>
+      <w:r>
+        <w:rPr>
+          <w:sz w:val="24"/>
+          <w:szCs w:val="24"/>
+        </w:rPr>
+        <w:t xml:space="preserve"> KTP yang </w:t>
+      </w:r>
+      <w:proofErr w:type="spellStart"/>
+      <w:r>
+        <w:rPr>
+          <w:sz w:val="24"/>
+          <w:szCs w:val="24"/>
+        </w:rPr>
+        <w:t>telah</w:t>
+      </w:r>
+      <w:proofErr w:type="spellEnd"/>
+      <w:r>
+        <w:rPr>
+          <w:sz w:val="24"/>
+          <w:szCs w:val="24"/>
+        </w:rPr>
+        <w:t xml:space="preserve"> </w:t>
+      </w:r>
+      <w:proofErr w:type="spellStart"/>
+      <w:r>
+        <w:rPr>
+          <w:sz w:val="24"/>
+          <w:szCs w:val="24"/>
+        </w:rPr>
+        <w:t>diajukan</w:t>
+      </w:r>
+      <w:proofErr w:type="spellEnd"/>
+      <w:r>
+        <w:rPr>
+          <w:sz w:val="24"/>
+          <w:szCs w:val="24"/>
+        </w:rPr>
+        <w:t xml:space="preserve"> </w:t>
+      </w:r>
+      <w:proofErr w:type="spellStart"/>
+      <w:r>
+        <w:rPr>
+          <w:sz w:val="24"/>
+          <w:szCs w:val="24"/>
+        </w:rPr>
+        <w:t>sebelumnya</w:t>
+      </w:r>
+      <w:proofErr w:type="spellEnd"/>
+      <w:r>
+        <w:rPr>
+          <w:sz w:val="24"/>
+          <w:szCs w:val="24"/>
+        </w:rPr>
+        <w:t xml:space="preserve"> pada </w:t>
+      </w:r>
+      <w:proofErr w:type="spellStart"/>
+      <w:r>
+        <w:rPr>
+          <w:sz w:val="24"/>
+          <w:szCs w:val="24"/>
+        </w:rPr>
+        <w:t>sistem</w:t>
+      </w:r>
+      <w:proofErr w:type="spellEnd"/>
+      <w:r>
+        <w:rPr>
+          <w:sz w:val="24"/>
+          <w:szCs w:val="24"/>
+        </w:rPr>
+        <w:t>.</w:t>
+      </w:r>
+    </w:p>
+    <w:p>
+      <w:pPr>
+        <w:pStyle w:val="DaftarParagraf"/>
+        <w:numPr>
+          <w:ilvl w:val="0"/>
+          <w:numId w:val="6"/>
+        </w:numPr>
+        <w:suppressAutoHyphens w:val="0"/>
+        <w:spacing w:line="360" w:lineRule="auto"/>
+        <w:ind w:leftChars="0" w:left="0" w:firstLineChars="0" w:hanging="2"/>
+        <w:jc w:val="both"/>
+        <w:textDirection w:val="lrTb"/>
+        <w:textAlignment w:val="auto"/>
+        <w:outlineLvl w:val="9"/>
+        <w:rPr>
+          <w:sz w:val="24"/>
+          <w:szCs w:val="24"/>
+        </w:rPr>
+      </w:pPr>
+      <w:proofErr w:type="spellStart"/>
+      <w:r>
+        <w:rPr>
+          <w:sz w:val="24"/>
+          <w:szCs w:val="24"/>
+        </w:rPr>
+        <w:t>Fungsi</w:t>
+      </w:r>
+      <w:proofErr w:type="spellEnd"/>
+      <w:r>
+        <w:rPr>
+          <w:sz w:val="24"/>
+          <w:szCs w:val="24"/>
+        </w:rPr>
+        <w:t xml:space="preserve"> </w:t>
+      </w:r>
+      <w:proofErr w:type="spellStart"/>
+      <w:r>
+        <w:rPr>
+          <w:sz w:val="24"/>
+          <w:szCs w:val="24"/>
+        </w:rPr>
+        <w:t>Menyetujui</w:t>
+      </w:r>
+      <w:proofErr w:type="spellEnd"/>
+      <w:r>
+        <w:rPr>
+          <w:sz w:val="24"/>
+          <w:szCs w:val="24"/>
+        </w:rPr>
+        <w:t xml:space="preserve"> Surat </w:t>
+      </w:r>
+      <w:proofErr w:type="spellStart"/>
+      <w:r>
+        <w:rPr>
+          <w:sz w:val="24"/>
+          <w:szCs w:val="24"/>
+        </w:rPr>
+        <w:t>Pengantar</w:t>
+      </w:r>
+      <w:proofErr w:type="spellEnd"/>
+      <w:r>
+        <w:rPr>
+          <w:sz w:val="24"/>
+          <w:szCs w:val="24"/>
+        </w:rPr>
+        <w:t xml:space="preserve"> </w:t>
+      </w:r>
+      <w:proofErr w:type="spellStart"/>
+      <w:r>
+        <w:rPr>
+          <w:sz w:val="24"/>
+          <w:szCs w:val="24"/>
+        </w:rPr>
+        <w:t>Pembuatan</w:t>
+      </w:r>
+      <w:proofErr w:type="spellEnd"/>
+      <w:r>
+        <w:rPr>
+          <w:sz w:val="24"/>
+          <w:szCs w:val="24"/>
+        </w:rPr>
+        <w:t xml:space="preserve"> KTP</w:t>
+      </w:r>
+    </w:p>
+    <w:p>
+      <w:pPr>
+        <w:spacing w:line="360" w:lineRule="auto"/>
+        <w:ind w:left="0" w:hanging="2"/>
+        <w:jc w:val="both"/>
+        <w:rPr>
+          <w:sz w:val="24"/>
+          <w:szCs w:val="24"/>
+        </w:rPr>
+      </w:pPr>
+      <w:proofErr w:type="spellStart"/>
+      <w:r>
+        <w:rPr>
+          <w:sz w:val="24"/>
+          <w:szCs w:val="24"/>
+        </w:rPr>
+        <w:t>Fungsi</w:t>
+      </w:r>
+      <w:proofErr w:type="spellEnd"/>
+      <w:r>
+        <w:rPr>
+          <w:sz w:val="24"/>
+          <w:szCs w:val="24"/>
+        </w:rPr>
+        <w:t xml:space="preserve"> </w:t>
+      </w:r>
+      <w:proofErr w:type="spellStart"/>
+      <w:r>
+        <w:rPr>
+          <w:sz w:val="24"/>
+          <w:szCs w:val="24"/>
+        </w:rPr>
+        <w:t>ini</w:t>
+      </w:r>
+      <w:proofErr w:type="spellEnd"/>
+      <w:r>
+        <w:rPr>
+          <w:sz w:val="24"/>
+          <w:szCs w:val="24"/>
+        </w:rPr>
+        <w:t xml:space="preserve"> </w:t>
+      </w:r>
+      <w:proofErr w:type="spellStart"/>
+      <w:r>
+        <w:rPr>
+          <w:sz w:val="24"/>
+          <w:szCs w:val="24"/>
+        </w:rPr>
+        <w:t>digunakan</w:t>
+      </w:r>
+      <w:proofErr w:type="spellEnd"/>
+      <w:r>
+        <w:rPr>
+          <w:sz w:val="24"/>
+          <w:szCs w:val="24"/>
+        </w:rPr>
+        <w:t xml:space="preserve"> oleh </w:t>
+      </w:r>
+      <w:r>
+        <w:rPr>
+          <w:i/>
+          <w:iCs/>
+          <w:sz w:val="24"/>
+          <w:szCs w:val="24"/>
+        </w:rPr>
+        <w:t xml:space="preserve">admin </w:t>
+      </w:r>
+      <w:proofErr w:type="spellStart"/>
+      <w:r>
+        <w:rPr>
+          <w:sz w:val="24"/>
+          <w:szCs w:val="24"/>
+        </w:rPr>
+        <w:t>untuk</w:t>
+      </w:r>
+      <w:proofErr w:type="spellEnd"/>
+      <w:r>
+        <w:rPr>
+          <w:sz w:val="24"/>
+          <w:szCs w:val="24"/>
+        </w:rPr>
+        <w:t xml:space="preserve"> </w:t>
+      </w:r>
+      <w:proofErr w:type="spellStart"/>
+      <w:r>
+        <w:rPr>
+          <w:sz w:val="24"/>
+          <w:szCs w:val="24"/>
+        </w:rPr>
+        <w:t>menyetujui</w:t>
+      </w:r>
+      <w:proofErr w:type="spellEnd"/>
+      <w:r>
+        <w:rPr>
+          <w:sz w:val="24"/>
+          <w:szCs w:val="24"/>
+        </w:rPr>
+        <w:t xml:space="preserve"> </w:t>
+      </w:r>
+      <w:proofErr w:type="spellStart"/>
+      <w:r>
+        <w:rPr>
+          <w:sz w:val="24"/>
+          <w:szCs w:val="24"/>
+        </w:rPr>
+        <w:t>surat</w:t>
+      </w:r>
+      <w:proofErr w:type="spellEnd"/>
+      <w:r>
+        <w:rPr>
+          <w:sz w:val="24"/>
+          <w:szCs w:val="24"/>
+        </w:rPr>
+        <w:t xml:space="preserve"> </w:t>
+      </w:r>
+      <w:proofErr w:type="spellStart"/>
+      <w:r>
+        <w:rPr>
+          <w:sz w:val="24"/>
+          <w:szCs w:val="24"/>
+        </w:rPr>
+        <w:t>pengantar</w:t>
+      </w:r>
+      <w:proofErr w:type="spellEnd"/>
+      <w:r>
+        <w:rPr>
+          <w:sz w:val="24"/>
+          <w:szCs w:val="24"/>
+        </w:rPr>
+        <w:t xml:space="preserve"> </w:t>
+      </w:r>
+      <w:proofErr w:type="spellStart"/>
+      <w:r>
+        <w:rPr>
+          <w:sz w:val="24"/>
+          <w:szCs w:val="24"/>
+        </w:rPr>
+        <w:t>pembuatan</w:t>
+      </w:r>
+      <w:proofErr w:type="spellEnd"/>
+      <w:r>
+        <w:rPr>
+          <w:sz w:val="24"/>
+          <w:szCs w:val="24"/>
+        </w:rPr>
+        <w:t xml:space="preserve"> KTP yang </w:t>
+      </w:r>
+      <w:proofErr w:type="spellStart"/>
+      <w:r>
+        <w:rPr>
+          <w:sz w:val="24"/>
+          <w:szCs w:val="24"/>
+        </w:rPr>
+        <w:t>telah</w:t>
+      </w:r>
+      <w:proofErr w:type="spellEnd"/>
+      <w:r>
+        <w:rPr>
+          <w:sz w:val="24"/>
+          <w:szCs w:val="24"/>
+        </w:rPr>
+        <w:t xml:space="preserve"> </w:t>
+      </w:r>
+      <w:proofErr w:type="spellStart"/>
+      <w:r>
+        <w:rPr>
+          <w:sz w:val="24"/>
+          <w:szCs w:val="24"/>
+        </w:rPr>
+        <w:t>diajukan</w:t>
+      </w:r>
+      <w:proofErr w:type="spellEnd"/>
+      <w:r>
+        <w:rPr>
+          <w:sz w:val="24"/>
+          <w:szCs w:val="24"/>
+        </w:rPr>
+        <w:t xml:space="preserve"> oleh </w:t>
+      </w:r>
+      <w:proofErr w:type="spellStart"/>
+      <w:r>
+        <w:rPr>
+          <w:sz w:val="24"/>
+          <w:szCs w:val="24"/>
+        </w:rPr>
+        <w:t>masyarakat</w:t>
+      </w:r>
+      <w:proofErr w:type="spellEnd"/>
+      <w:r>
+        <w:rPr>
+          <w:sz w:val="24"/>
+          <w:szCs w:val="24"/>
+        </w:rPr>
+        <w:t xml:space="preserve"> pada </w:t>
+      </w:r>
+      <w:proofErr w:type="spellStart"/>
+      <w:r>
+        <w:rPr>
+          <w:sz w:val="24"/>
+          <w:szCs w:val="24"/>
+        </w:rPr>
+        <w:t>sistem</w:t>
+      </w:r>
+      <w:proofErr w:type="spellEnd"/>
+      <w:r>
+        <w:rPr>
+          <w:sz w:val="24"/>
+          <w:szCs w:val="24"/>
+        </w:rPr>
+        <w:t xml:space="preserve"> </w:t>
+      </w:r>
+      <w:proofErr w:type="spellStart"/>
+      <w:r>
+        <w:rPr>
+          <w:sz w:val="24"/>
+          <w:szCs w:val="24"/>
+        </w:rPr>
+        <w:t>sebelumnya</w:t>
+      </w:r>
+      <w:proofErr w:type="spellEnd"/>
+      <w:r>
+        <w:rPr>
+          <w:sz w:val="24"/>
+          <w:szCs w:val="24"/>
+        </w:rPr>
+        <w:t>.</w:t>
+      </w:r>
+    </w:p>
+    <w:p>
+      <w:pPr>
+        <w:pStyle w:val="DaftarParagraf"/>
+        <w:numPr>
+          <w:ilvl w:val="0"/>
+          <w:numId w:val="6"/>
+        </w:numPr>
+        <w:suppressAutoHyphens w:val="0"/>
+        <w:spacing w:line="360" w:lineRule="auto"/>
+        <w:ind w:leftChars="0" w:left="0" w:firstLineChars="0" w:hanging="2"/>
+        <w:jc w:val="both"/>
+        <w:textDirection w:val="lrTb"/>
+        <w:textAlignment w:val="auto"/>
+        <w:outlineLvl w:val="9"/>
+        <w:rPr>
+          <w:sz w:val="24"/>
+          <w:szCs w:val="24"/>
+        </w:rPr>
+      </w:pPr>
+      <w:proofErr w:type="spellStart"/>
+      <w:r>
+        <w:rPr>
+          <w:sz w:val="24"/>
+          <w:szCs w:val="24"/>
+        </w:rPr>
+        <w:t>Fungsi</w:t>
+      </w:r>
+      <w:proofErr w:type="spellEnd"/>
+      <w:r>
+        <w:rPr>
+          <w:sz w:val="24"/>
+          <w:szCs w:val="24"/>
+        </w:rPr>
+        <w:t xml:space="preserve"> </w:t>
+      </w:r>
+      <w:proofErr w:type="spellStart"/>
+      <w:r>
+        <w:rPr>
+          <w:sz w:val="24"/>
+          <w:szCs w:val="24"/>
+        </w:rPr>
+        <w:t>Menolak</w:t>
+      </w:r>
+      <w:proofErr w:type="spellEnd"/>
+      <w:r>
+        <w:rPr>
+          <w:sz w:val="24"/>
+          <w:szCs w:val="24"/>
+        </w:rPr>
+        <w:t xml:space="preserve"> Surat </w:t>
+      </w:r>
+      <w:proofErr w:type="spellStart"/>
+      <w:r>
+        <w:rPr>
+          <w:sz w:val="24"/>
+          <w:szCs w:val="24"/>
+        </w:rPr>
+        <w:t>Pengantar</w:t>
+      </w:r>
+      <w:proofErr w:type="spellEnd"/>
+      <w:r>
+        <w:rPr>
+          <w:sz w:val="24"/>
+          <w:szCs w:val="24"/>
+        </w:rPr>
+        <w:t xml:space="preserve"> </w:t>
+      </w:r>
+      <w:proofErr w:type="spellStart"/>
+      <w:r>
+        <w:rPr>
+          <w:sz w:val="24"/>
+          <w:szCs w:val="24"/>
+        </w:rPr>
+        <w:t>Pembuatan</w:t>
+      </w:r>
+      <w:proofErr w:type="spellEnd"/>
+      <w:r>
+        <w:rPr>
+          <w:sz w:val="24"/>
+          <w:szCs w:val="24"/>
+        </w:rPr>
+        <w:t xml:space="preserve"> KTP</w:t>
+      </w:r>
+    </w:p>
+    <w:p>
+      <w:pPr>
+        <w:spacing w:line="360" w:lineRule="auto"/>
+        <w:ind w:left="0" w:hanging="2"/>
+        <w:jc w:val="both"/>
+        <w:rPr>
+          <w:sz w:val="24"/>
+          <w:szCs w:val="24"/>
+        </w:rPr>
+      </w:pPr>
+      <w:proofErr w:type="spellStart"/>
+      <w:r>
+        <w:rPr>
+          <w:sz w:val="24"/>
+          <w:szCs w:val="24"/>
+        </w:rPr>
+        <w:t>Fungsi</w:t>
+      </w:r>
+      <w:proofErr w:type="spellEnd"/>
+      <w:r>
+        <w:rPr>
+          <w:sz w:val="24"/>
+          <w:szCs w:val="24"/>
+        </w:rPr>
+        <w:t xml:space="preserve"> </w:t>
+      </w:r>
+      <w:proofErr w:type="spellStart"/>
+      <w:r>
+        <w:rPr>
+          <w:sz w:val="24"/>
+          <w:szCs w:val="24"/>
+        </w:rPr>
+        <w:t>ini</w:t>
+      </w:r>
+      <w:proofErr w:type="spellEnd"/>
+      <w:r>
+        <w:rPr>
+          <w:sz w:val="24"/>
+          <w:szCs w:val="24"/>
+        </w:rPr>
+        <w:t xml:space="preserve"> </w:t>
+      </w:r>
+      <w:proofErr w:type="spellStart"/>
+      <w:r>
+        <w:rPr>
+          <w:sz w:val="24"/>
+          <w:szCs w:val="24"/>
+        </w:rPr>
+        <w:t>digunakan</w:t>
+      </w:r>
+      <w:proofErr w:type="spellEnd"/>
+      <w:r>
+        <w:rPr>
+          <w:sz w:val="24"/>
+          <w:szCs w:val="24"/>
+        </w:rPr>
+        <w:t xml:space="preserve"> oleh </w:t>
+      </w:r>
+      <w:r>
+        <w:rPr>
+          <w:i/>
+          <w:iCs/>
+          <w:sz w:val="24"/>
+          <w:szCs w:val="24"/>
+        </w:rPr>
+        <w:t xml:space="preserve">admin </w:t>
+      </w:r>
+      <w:proofErr w:type="spellStart"/>
+      <w:r>
+        <w:rPr>
+          <w:sz w:val="24"/>
+          <w:szCs w:val="24"/>
+        </w:rPr>
+        <w:t>untuk</w:t>
+      </w:r>
+      <w:proofErr w:type="spellEnd"/>
+      <w:r>
+        <w:rPr>
+          <w:sz w:val="24"/>
+          <w:szCs w:val="24"/>
+        </w:rPr>
+        <w:t xml:space="preserve"> </w:t>
+      </w:r>
+      <w:proofErr w:type="spellStart"/>
+      <w:r>
+        <w:rPr>
+          <w:sz w:val="24"/>
+          <w:szCs w:val="24"/>
+        </w:rPr>
+        <w:t>menolak</w:t>
+      </w:r>
+      <w:proofErr w:type="spellEnd"/>
+      <w:r>
+        <w:rPr>
+          <w:sz w:val="24"/>
+          <w:szCs w:val="24"/>
+        </w:rPr>
+        <w:t xml:space="preserve"> </w:t>
+      </w:r>
+      <w:proofErr w:type="spellStart"/>
+      <w:r>
+        <w:rPr>
+          <w:sz w:val="24"/>
+          <w:szCs w:val="24"/>
+        </w:rPr>
+        <w:t>surat</w:t>
+      </w:r>
+      <w:proofErr w:type="spellEnd"/>
+      <w:r>
+        <w:rPr>
+          <w:sz w:val="24"/>
+          <w:szCs w:val="24"/>
+        </w:rPr>
+        <w:t xml:space="preserve"> </w:t>
+      </w:r>
+      <w:proofErr w:type="spellStart"/>
+      <w:r>
+        <w:rPr>
+          <w:sz w:val="24"/>
+          <w:szCs w:val="24"/>
+        </w:rPr>
+        <w:t>pengantar</w:t>
+      </w:r>
+      <w:proofErr w:type="spellEnd"/>
+      <w:r>
+        <w:rPr>
+          <w:sz w:val="24"/>
+          <w:szCs w:val="24"/>
+        </w:rPr>
+        <w:t xml:space="preserve"> </w:t>
+      </w:r>
+      <w:proofErr w:type="spellStart"/>
+      <w:r>
+        <w:rPr>
+          <w:sz w:val="24"/>
+          <w:szCs w:val="24"/>
+        </w:rPr>
+        <w:t>pembuatan</w:t>
+      </w:r>
+      <w:proofErr w:type="spellEnd"/>
+      <w:r>
+        <w:rPr>
+          <w:sz w:val="24"/>
+          <w:szCs w:val="24"/>
+        </w:rPr>
+        <w:t xml:space="preserve"> KTP yang </w:t>
+      </w:r>
+      <w:proofErr w:type="spellStart"/>
+      <w:r>
+        <w:rPr>
+          <w:sz w:val="24"/>
+          <w:szCs w:val="24"/>
+        </w:rPr>
+        <w:t>diajukan</w:t>
+      </w:r>
+      <w:proofErr w:type="spellEnd"/>
+      <w:r>
+        <w:rPr>
+          <w:sz w:val="24"/>
+          <w:szCs w:val="24"/>
+        </w:rPr>
+        <w:t xml:space="preserve"> oleh </w:t>
+      </w:r>
+      <w:proofErr w:type="spellStart"/>
+      <w:r>
+        <w:rPr>
+          <w:sz w:val="24"/>
+          <w:szCs w:val="24"/>
+        </w:rPr>
+        <w:t>masyarakat</w:t>
+      </w:r>
+      <w:proofErr w:type="spellEnd"/>
+      <w:r>
+        <w:rPr>
+          <w:sz w:val="24"/>
+          <w:szCs w:val="24"/>
+        </w:rPr>
+        <w:t xml:space="preserve"> </w:t>
+      </w:r>
+      <w:proofErr w:type="spellStart"/>
+      <w:r>
+        <w:rPr>
+          <w:sz w:val="24"/>
+          <w:szCs w:val="24"/>
+        </w:rPr>
+        <w:t>apabila</w:t>
+      </w:r>
+      <w:proofErr w:type="spellEnd"/>
+      <w:r>
+        <w:rPr>
+          <w:sz w:val="24"/>
+          <w:szCs w:val="24"/>
+        </w:rPr>
+        <w:t xml:space="preserve"> </w:t>
+      </w:r>
+      <w:proofErr w:type="spellStart"/>
+      <w:r>
+        <w:rPr>
+          <w:sz w:val="24"/>
+          <w:szCs w:val="24"/>
+        </w:rPr>
+        <w:t>terjadi</w:t>
+      </w:r>
+      <w:proofErr w:type="spellEnd"/>
+      <w:r>
+        <w:rPr>
+          <w:sz w:val="24"/>
+          <w:szCs w:val="24"/>
+        </w:rPr>
+        <w:t xml:space="preserve"> </w:t>
+      </w:r>
+      <w:proofErr w:type="spellStart"/>
+      <w:r>
+        <w:rPr>
+          <w:sz w:val="24"/>
+          <w:szCs w:val="24"/>
+        </w:rPr>
+        <w:t>ketidakjelasan</w:t>
+      </w:r>
+      <w:proofErr w:type="spellEnd"/>
+      <w:r>
+        <w:rPr>
+          <w:sz w:val="24"/>
+          <w:szCs w:val="24"/>
+        </w:rPr>
+        <w:t xml:space="preserve"> data pada </w:t>
+      </w:r>
+      <w:r>
+        <w:rPr>
+          <w:i/>
+          <w:iCs/>
+          <w:sz w:val="24"/>
+          <w:szCs w:val="24"/>
+        </w:rPr>
+        <w:t xml:space="preserve">form </w:t>
+      </w:r>
+      <w:r>
+        <w:rPr>
+          <w:sz w:val="24"/>
+          <w:szCs w:val="24"/>
+        </w:rPr>
+        <w:t xml:space="preserve">yang </w:t>
+      </w:r>
+      <w:proofErr w:type="spellStart"/>
+      <w:r>
+        <w:rPr>
+          <w:sz w:val="24"/>
+          <w:szCs w:val="24"/>
+        </w:rPr>
+        <w:t>telah</w:t>
+      </w:r>
+      <w:proofErr w:type="spellEnd"/>
+      <w:r>
+        <w:rPr>
+          <w:sz w:val="24"/>
+          <w:szCs w:val="24"/>
+        </w:rPr>
+        <w:t xml:space="preserve"> </w:t>
+      </w:r>
+      <w:proofErr w:type="spellStart"/>
+      <w:r>
+        <w:rPr>
+          <w:sz w:val="24"/>
+          <w:szCs w:val="24"/>
+        </w:rPr>
+        <w:t>diisi</w:t>
+      </w:r>
+      <w:proofErr w:type="spellEnd"/>
+      <w:r>
+        <w:rPr>
+          <w:sz w:val="24"/>
+          <w:szCs w:val="24"/>
+        </w:rPr>
+        <w:t xml:space="preserve"> oleh </w:t>
+      </w:r>
+      <w:proofErr w:type="spellStart"/>
+      <w:r>
+        <w:rPr>
+          <w:sz w:val="24"/>
+          <w:szCs w:val="24"/>
+        </w:rPr>
+        <w:t>masyarakat</w:t>
+      </w:r>
+      <w:proofErr w:type="spellEnd"/>
+      <w:r>
+        <w:rPr>
+          <w:sz w:val="24"/>
+          <w:szCs w:val="24"/>
+        </w:rPr>
+        <w:t>.</w:t>
+      </w:r>
+    </w:p>
+    <w:p>
+      <w:pPr>
+        <w:numPr>
+          <w:ilvl w:val="0"/>
+          <w:numId w:val="6"/>
+        </w:numPr>
+        <w:spacing w:line="360" w:lineRule="auto"/>
+        <w:ind w:left="0" w:hanging="2"/>
+        <w:jc w:val="both"/>
+        <w:rPr>
+          <w:sz w:val="24"/>
+          <w:szCs w:val="24"/>
+        </w:rPr>
+      </w:pPr>
+      <w:bookmarkStart w:id="11" w:name="_Toc137465936"/>
+      <w:proofErr w:type="spellStart"/>
+      <w:r>
+        <w:rPr>
+          <w:sz w:val="24"/>
+          <w:szCs w:val="24"/>
+        </w:rPr>
+        <w:t>Fungsi</w:t>
+      </w:r>
+      <w:proofErr w:type="spellEnd"/>
+      <w:r>
+        <w:rPr>
+          <w:sz w:val="24"/>
+          <w:szCs w:val="24"/>
+        </w:rPr>
         <w:t xml:space="preserve"> Logout</w:t>
       </w:r>
+      <w:bookmarkEnd w:id="11"/>
     </w:p>
     <w:p>
       <w:pPr>
@@ -7174,38 +11028,6 @@
           <w:sz w:val="24"/>
           <w:szCs w:val="24"/>
         </w:rPr>
-        <w:t>Sistem</w:t>
-      </w:r>
-      <w:proofErr w:type="spellEnd"/>
-      <w:r>
-        <w:rPr>
-          <w:sz w:val="24"/>
-          <w:szCs w:val="24"/>
-        </w:rPr>
-        <w:t xml:space="preserve"> </w:t>
-      </w:r>
-      <w:proofErr w:type="spellStart"/>
-      <w:r>
-        <w:rPr>
-          <w:sz w:val="24"/>
-          <w:szCs w:val="24"/>
-        </w:rPr>
-        <w:t>Informasi</w:t>
-      </w:r>
-      <w:proofErr w:type="spellEnd"/>
-      <w:r>
-        <w:rPr>
-          <w:sz w:val="24"/>
-          <w:szCs w:val="24"/>
-        </w:rPr>
-        <w:t xml:space="preserve"> </w:t>
-      </w:r>
-      <w:proofErr w:type="spellStart"/>
-      <w:r>
-        <w:rPr>
-          <w:sz w:val="24"/>
-          <w:szCs w:val="24"/>
-        </w:rPr>
         <w:t>Desa</w:t>
       </w:r>
       <w:proofErr w:type="spellEnd"/>
@@ -8030,37 +11852,31 @@
       <w:r>
         <w:rPr>
           <w:bCs/>
-          <w:sz w:val="24"/>
-          <w:szCs w:val="24"/>
-        </w:rPr>
-        <w:t>sistem</w:t>
+          <w:i/>
+          <w:iCs/>
+          <w:sz w:val="24"/>
+          <w:szCs w:val="24"/>
+        </w:rPr>
+        <w:t>webisite</w:t>
       </w:r>
       <w:proofErr w:type="spellEnd"/>
       <w:r>
         <w:rPr>
           <w:bCs/>
-          <w:sz w:val="24"/>
-          <w:szCs w:val="24"/>
-        </w:rPr>
-        <w:t xml:space="preserve"> </w:t>
-      </w:r>
-      <w:proofErr w:type="spellStart"/>
+          <w:i/>
+          <w:iCs/>
+          <w:sz w:val="24"/>
+          <w:szCs w:val="24"/>
+        </w:rPr>
+        <w:t xml:space="preserve"> </w:t>
+      </w:r>
       <w:r>
         <w:rPr>
           <w:bCs/>
           <w:sz w:val="24"/>
           <w:szCs w:val="24"/>
         </w:rPr>
-        <w:t>informasi</w:t>
-      </w:r>
-      <w:proofErr w:type="spellEnd"/>
-      <w:r>
-        <w:rPr>
-          <w:bCs/>
-          <w:sz w:val="24"/>
-          <w:szCs w:val="24"/>
-        </w:rPr>
-        <w:t xml:space="preserve"> yang </w:t>
+        <w:t xml:space="preserve">yang </w:t>
       </w:r>
       <w:proofErr w:type="spellStart"/>
       <w:r>
@@ -8274,6 +12090,7 @@
           <w:sz w:val="24"/>
           <w:szCs w:val="24"/>
         </w:rPr>
+        <w:lastRenderedPageBreak/>
         <w:t xml:space="preserve">e. </w:t>
       </w:r>
       <w:proofErr w:type="spellStart"/>
@@ -8758,7 +12575,6 @@
           <w:sz w:val="24"/>
           <w:szCs w:val="24"/>
         </w:rPr>
-        <w:lastRenderedPageBreak/>
         <w:t>Lingkup</w:t>
       </w:r>
       <w:proofErr w:type="spellEnd"/>
@@ -9487,31 +13303,15 @@
         </w:rPr>
         <w:t xml:space="preserve"> </w:t>
       </w:r>
-      <w:proofErr w:type="spellStart"/>
-      <w:r>
-        <w:rPr>
-          <w:sz w:val="24"/>
-          <w:szCs w:val="24"/>
-        </w:rPr>
-        <w:t>sistem</w:t>
-      </w:r>
-      <w:proofErr w:type="spellEnd"/>
-      <w:r>
-        <w:rPr>
-          <w:sz w:val="24"/>
-          <w:szCs w:val="24"/>
-        </w:rPr>
-        <w:t xml:space="preserve"> </w:t>
-      </w:r>
-      <w:proofErr w:type="spellStart"/>
-      <w:r>
-        <w:rPr>
-          <w:sz w:val="24"/>
-          <w:szCs w:val="24"/>
-        </w:rPr>
-        <w:t>informasi</w:t>
-      </w:r>
-      <w:proofErr w:type="spellEnd"/>
+      <w:r>
+        <w:rPr>
+          <w:i/>
+          <w:iCs/>
+          <w:sz w:val="24"/>
+          <w:szCs w:val="24"/>
+        </w:rPr>
+        <w:t>website</w:t>
+      </w:r>
       <w:r>
         <w:rPr>
           <w:sz w:val="24"/>
@@ -9585,37 +13385,28 @@
         </w:rPr>
         <w:t xml:space="preserve"> </w:t>
       </w:r>
-      <w:proofErr w:type="spellStart"/>
-      <w:r>
-        <w:rPr>
-          <w:sz w:val="24"/>
-          <w:szCs w:val="24"/>
-        </w:rPr>
-        <w:t>sistem</w:t>
-      </w:r>
-      <w:proofErr w:type="spellEnd"/>
-      <w:r>
-        <w:rPr>
-          <w:sz w:val="24"/>
-          <w:szCs w:val="24"/>
-        </w:rPr>
-        <w:t xml:space="preserve"> </w:t>
-      </w:r>
-      <w:proofErr w:type="spellStart"/>
-      <w:r>
-        <w:rPr>
-          <w:sz w:val="24"/>
-          <w:szCs w:val="24"/>
-        </w:rPr>
-        <w:t>informasi</w:t>
-      </w:r>
-      <w:proofErr w:type="spellEnd"/>
-      <w:r>
-        <w:rPr>
-          <w:sz w:val="24"/>
-          <w:szCs w:val="24"/>
-        </w:rPr>
-        <w:t xml:space="preserve"> yang </w:t>
+      <w:r>
+        <w:rPr>
+          <w:i/>
+          <w:iCs/>
+          <w:sz w:val="24"/>
+          <w:szCs w:val="24"/>
+        </w:rPr>
+        <w:t>website</w:t>
+      </w:r>
+      <w:r>
+        <w:rPr>
+          <w:sz w:val="24"/>
+          <w:szCs w:val="24"/>
+        </w:rPr>
+        <w:t xml:space="preserve"> </w:t>
+      </w:r>
+      <w:r>
+        <w:rPr>
+          <w:sz w:val="24"/>
+          <w:szCs w:val="24"/>
+        </w:rPr>
+        <w:t xml:space="preserve">yang </w:t>
       </w:r>
       <w:proofErr w:type="spellStart"/>
       <w:r>
@@ -10648,6 +14439,7 @@
           <w:sz w:val="24"/>
           <w:szCs w:val="24"/>
         </w:rPr>
+        <w:lastRenderedPageBreak/>
         <w:t xml:space="preserve">3. </w:t>
       </w:r>
       <w:proofErr w:type="spellStart"/>
@@ -11257,7 +15049,6 @@
                 <w:sz w:val="24"/>
                 <w:szCs w:val="24"/>
               </w:rPr>
-              <w:lastRenderedPageBreak/>
               <w:t xml:space="preserve">Ruang </w:t>
             </w:r>
             <w:proofErr w:type="spellStart"/>
@@ -12929,6 +16720,7 @@
                 <w:sz w:val="24"/>
                 <w:szCs w:val="24"/>
               </w:rPr>
+              <w:lastRenderedPageBreak/>
               <w:t>3</w:t>
             </w:r>
           </w:p>
@@ -13601,7 +17393,6 @@
                 <w:sz w:val="24"/>
                 <w:szCs w:val="24"/>
               </w:rPr>
-              <w:lastRenderedPageBreak/>
               <w:t>7</w:t>
             </w:r>
           </w:p>
@@ -15029,7 +18820,7 @@
       <w:lvlText w:val="%1."/>
       <w:lvlJc w:val="left"/>
       <w:pPr>
-        <w:ind w:left="720" w:hanging="360"/>
+        <w:ind w:left="4188" w:hanging="360"/>
       </w:pPr>
       <w:rPr>
         <w:u w:val="none"/>
@@ -15041,7 +18832,7 @@
       <w:lvlText w:val="%2."/>
       <w:lvlJc w:val="left"/>
       <w:pPr>
-        <w:ind w:left="1440" w:hanging="360"/>
+        <w:ind w:left="4908" w:hanging="360"/>
       </w:pPr>
       <w:rPr>
         <w:u w:val="none"/>
@@ -15053,7 +18844,7 @@
       <w:lvlText w:val="%3."/>
       <w:lvlJc w:val="right"/>
       <w:pPr>
-        <w:ind w:left="2160" w:hanging="360"/>
+        <w:ind w:left="5628" w:hanging="360"/>
       </w:pPr>
       <w:rPr>
         <w:u w:val="none"/>
@@ -15065,7 +18856,7 @@
       <w:lvlText w:val="%4."/>
       <w:lvlJc w:val="left"/>
       <w:pPr>
-        <w:ind w:left="2880" w:hanging="360"/>
+        <w:ind w:left="6348" w:hanging="360"/>
       </w:pPr>
       <w:rPr>
         <w:u w:val="none"/>
@@ -15077,7 +18868,7 @@
       <w:lvlText w:val="%5."/>
       <w:lvlJc w:val="left"/>
       <w:pPr>
-        <w:ind w:left="3600" w:hanging="360"/>
+        <w:ind w:left="7068" w:hanging="360"/>
       </w:pPr>
       <w:rPr>
         <w:u w:val="none"/>
@@ -15089,7 +18880,7 @@
       <w:lvlText w:val="%6."/>
       <w:lvlJc w:val="right"/>
       <w:pPr>
-        <w:ind w:left="4320" w:hanging="360"/>
+        <w:ind w:left="7788" w:hanging="360"/>
       </w:pPr>
       <w:rPr>
         <w:u w:val="none"/>
@@ -15101,7 +18892,7 @@
       <w:lvlText w:val="%7."/>
       <w:lvlJc w:val="left"/>
       <w:pPr>
-        <w:ind w:left="5040" w:hanging="360"/>
+        <w:ind w:left="8508" w:hanging="360"/>
       </w:pPr>
       <w:rPr>
         <w:u w:val="none"/>
@@ -15113,7 +18904,7 @@
       <w:lvlText w:val="%8."/>
       <w:lvlJc w:val="left"/>
       <w:pPr>
-        <w:ind w:left="5760" w:hanging="360"/>
+        <w:ind w:left="9228" w:hanging="360"/>
       </w:pPr>
       <w:rPr>
         <w:u w:val="none"/>
@@ -15125,7 +18916,7 @@
       <w:lvlText w:val="%9."/>
       <w:lvlJc w:val="right"/>
       <w:pPr>
-        <w:ind w:left="6480" w:hanging="360"/>
+        <w:ind w:left="9948" w:hanging="360"/>
       </w:pPr>
       <w:rPr>
         <w:u w:val="none"/>
@@ -15584,6 +19375,119 @@
       </w:rPr>
     </w:lvl>
   </w:abstractNum>
+  <w:abstractNum w:abstractNumId="5" w15:restartNumberingAfterBreak="0">
+    <w:nsid w:val="764F05C4"/>
+    <w:multiLevelType w:val="multilevel"/>
+    <w:tmpl w:val="A18C1B6C"/>
+    <w:lvl w:ilvl="0">
+      <w:start w:val="1"/>
+      <w:numFmt w:val="decimal"/>
+      <w:lvlText w:val="%1."/>
+      <w:lvlJc w:val="left"/>
+      <w:pPr>
+        <w:ind w:left="720" w:hanging="360"/>
+      </w:pPr>
+      <w:rPr>
+        <w:u w:val="none"/>
+      </w:rPr>
+    </w:lvl>
+    <w:lvl w:ilvl="1">
+      <w:start w:val="1"/>
+      <w:numFmt w:val="lowerLetter"/>
+      <w:lvlText w:val="%2."/>
+      <w:lvlJc w:val="left"/>
+      <w:pPr>
+        <w:ind w:left="1440" w:hanging="360"/>
+      </w:pPr>
+      <w:rPr>
+        <w:u w:val="none"/>
+      </w:rPr>
+    </w:lvl>
+    <w:lvl w:ilvl="2">
+      <w:start w:val="1"/>
+      <w:numFmt w:val="lowerRoman"/>
+      <w:lvlText w:val="%3."/>
+      <w:lvlJc w:val="right"/>
+      <w:pPr>
+        <w:ind w:left="2160" w:hanging="360"/>
+      </w:pPr>
+      <w:rPr>
+        <w:u w:val="none"/>
+      </w:rPr>
+    </w:lvl>
+    <w:lvl w:ilvl="3">
+      <w:start w:val="1"/>
+      <w:numFmt w:val="decimal"/>
+      <w:lvlText w:val="%4."/>
+      <w:lvlJc w:val="left"/>
+      <w:pPr>
+        <w:ind w:left="2880" w:hanging="360"/>
+      </w:pPr>
+      <w:rPr>
+        <w:u w:val="none"/>
+      </w:rPr>
+    </w:lvl>
+    <w:lvl w:ilvl="4">
+      <w:start w:val="1"/>
+      <w:numFmt w:val="lowerLetter"/>
+      <w:lvlText w:val="%5."/>
+      <w:lvlJc w:val="left"/>
+      <w:pPr>
+        <w:ind w:left="3600" w:hanging="360"/>
+      </w:pPr>
+      <w:rPr>
+        <w:u w:val="none"/>
+      </w:rPr>
+    </w:lvl>
+    <w:lvl w:ilvl="5">
+      <w:start w:val="1"/>
+      <w:numFmt w:val="lowerRoman"/>
+      <w:lvlText w:val="%6."/>
+      <w:lvlJc w:val="right"/>
+      <w:pPr>
+        <w:ind w:left="4320" w:hanging="360"/>
+      </w:pPr>
+      <w:rPr>
+        <w:u w:val="none"/>
+      </w:rPr>
+    </w:lvl>
+    <w:lvl w:ilvl="6">
+      <w:start w:val="1"/>
+      <w:numFmt w:val="decimal"/>
+      <w:lvlText w:val="%7."/>
+      <w:lvlJc w:val="left"/>
+      <w:pPr>
+        <w:ind w:left="5040" w:hanging="360"/>
+      </w:pPr>
+      <w:rPr>
+        <w:u w:val="none"/>
+      </w:rPr>
+    </w:lvl>
+    <w:lvl w:ilvl="7">
+      <w:start w:val="1"/>
+      <w:numFmt w:val="lowerLetter"/>
+      <w:lvlText w:val="%8."/>
+      <w:lvlJc w:val="left"/>
+      <w:pPr>
+        <w:ind w:left="5760" w:hanging="360"/>
+      </w:pPr>
+      <w:rPr>
+        <w:u w:val="none"/>
+      </w:rPr>
+    </w:lvl>
+    <w:lvl w:ilvl="8">
+      <w:start w:val="1"/>
+      <w:numFmt w:val="lowerRoman"/>
+      <w:lvlText w:val="%9."/>
+      <w:lvlJc w:val="right"/>
+      <w:pPr>
+        <w:ind w:left="6480" w:hanging="360"/>
+      </w:pPr>
+      <w:rPr>
+        <w:u w:val="none"/>
+      </w:rPr>
+    </w:lvl>
+  </w:abstractNum>
   <w:num w:numId="1">
     <w:abstractNumId w:val="4"/>
   </w:num>
@@ -15598,6 +19502,9 @@
   </w:num>
   <w:num w:numId="5">
     <w:abstractNumId w:val="1"/>
+  </w:num>
+  <w:num w:numId="6">
+    <w:abstractNumId w:val="5"/>
   </w:num>
 </w:numbering>
 </file>
